--- a/Scientific Report/Report on Quantum Supremacy - Alistair Drew.docx
+++ b/Scientific Report/Report on Quantum Supremacy - Alistair Drew.docx
@@ -2,136 +2,4254 @@
 <file path=word/document.xml><?xml version="1.0" encoding="utf-8"?>
 <w:document xmlns:wpc="http://schemas.microsoft.com/office/word/2010/wordprocessingCanvas" xmlns:cx="http://schemas.microsoft.com/office/drawing/2014/chartex" xmlns:cx1="http://schemas.microsoft.com/office/drawing/2015/9/8/chartex" xmlns:cx2="http://schemas.microsoft.com/office/drawing/2015/10/21/chartex" xmlns:cx3="http://schemas.microsoft.com/office/drawing/2016/5/9/chartex" xmlns:cx4="http://schemas.microsoft.com/office/drawing/2016/5/10/chartex" xmlns:cx5="http://schemas.microsoft.com/office/drawing/2016/5/11/chartex" xmlns:cx6="http://schemas.microsoft.com/office/drawing/2016/5/12/chartex" xmlns:cx7="http://schemas.microsoft.com/office/drawing/2016/5/13/chartex" xmlns:cx8="http://schemas.microsoft.com/office/drawing/2016/5/14/chartex" xmlns:mc="http://schemas.openxmlformats.org/markup-compatibility/2006" xmlns:aink="http://schemas.microsoft.com/office/drawing/2016/ink" xmlns:am3d="http://schemas.microsoft.com/office/drawing/2017/model3d" xmlns:o="urn:schemas-microsoft-com:office:office" xmlns:r="http://schemas.openxmlformats.org/officeDocument/2006/relationships" xmlns:m="http://schemas.openxmlformats.org/officeDocument/2006/math" xmlns:v="urn:schemas-microsoft-com:vml" xmlns:wp14="http://schemas.microsoft.com/office/word/2010/wordprocessingDrawing" xmlns:wp="http://schemas.openxmlformats.org/drawingml/2006/wordprocessingDrawing" xmlns:w10="urn:schemas-microsoft-com:office:word" xmlns:w="http://schemas.openxmlformats.org/wordprocessingml/2006/main" xmlns:w14="http://schemas.microsoft.com/office/word/2010/wordml" xmlns:w15="http://schemas.microsoft.com/office/word/2012/wordml" xmlns:w16cex="http://schemas.microsoft.com/office/word/2018/wordml/cex" xmlns:w16cid="http://schemas.microsoft.com/office/word/2016/wordml/cid" xmlns:w16="http://schemas.microsoft.com/office/word/2018/wordml" xmlns:w16sdtdh="http://schemas.microsoft.com/office/word/2020/wordml/sdtdatahash" xmlns:w16se="http://schemas.microsoft.com/office/word/2015/wordml/symex" xmlns:wpg="http://schemas.microsoft.com/office/word/2010/wordprocessingGroup" xmlns:wpi="http://schemas.microsoft.com/office/word/2010/wordprocessingInk" xmlns:wne="http://schemas.microsoft.com/office/word/2006/wordml" xmlns:wps="http://schemas.microsoft.com/office/word/2010/wordprocessingShape" mc:Ignorable="w14 w15 w16se w16cid w16 w16cex w16sdtdh wp14">
   <w:body>
+    <w:sdt>
+      <w:sdtPr>
+        <w:id w:val="59759116"/>
+        <w:docPartObj>
+          <w:docPartGallery w:val="Cover Pages"/>
+          <w:docPartUnique/>
+        </w:docPartObj>
+      </w:sdtPr>
+      <w:sdtEndPr>
+        <w:rPr>
+          <w:rFonts w:asciiTheme="majorHAnsi" w:eastAsiaTheme="majorEastAsia" w:hAnsiTheme="majorHAnsi" w:cstheme="majorBidi"/>
+          <w:color w:val="2F5496" w:themeColor="accent1" w:themeShade="BF"/>
+          <w:sz w:val="24"/>
+          <w:szCs w:val="24"/>
+        </w:rPr>
+      </w:sdtEndPr>
+      <w:sdtContent>
+        <w:p>
+          <w:r>
+            <w:rPr>
+              <w:noProof/>
+            </w:rPr>
+            <mc:AlternateContent>
+              <mc:Choice Requires="wpg">
+                <w:drawing>
+                  <wp:anchor distT="0" distB="0" distL="114300" distR="114300" simplePos="0" relativeHeight="251662336" behindDoc="0" locked="0" layoutInCell="1" allowOverlap="1" wp14:anchorId="5EA84450" wp14:editId="78519B02">
+                    <wp:simplePos x="0" y="0"/>
+                    <wp:positionH relativeFrom="page">
+                      <wp:align>center</wp:align>
+                    </wp:positionH>
+                    <mc:AlternateContent>
+                      <mc:Choice Requires="wp14">
+                        <wp:positionV relativeFrom="page">
+                          <wp14:pctPosVOffset>2300</wp14:pctPosVOffset>
+                        </wp:positionV>
+                      </mc:Choice>
+                      <mc:Fallback>
+                        <wp:positionV relativeFrom="page">
+                          <wp:posOffset>245745</wp:posOffset>
+                        </wp:positionV>
+                      </mc:Fallback>
+                    </mc:AlternateContent>
+                    <wp:extent cx="7315200" cy="1215391"/>
+                    <wp:effectExtent l="0" t="0" r="1270" b="1905"/>
+                    <wp:wrapNone/>
+                    <wp:docPr id="149" name="Group 149"/>
+                    <wp:cNvGraphicFramePr/>
+                    <a:graphic xmlns:a="http://schemas.openxmlformats.org/drawingml/2006/main">
+                      <a:graphicData uri="http://schemas.microsoft.com/office/word/2010/wordprocessingGroup">
+                        <wpg:wgp>
+                          <wpg:cNvGrpSpPr/>
+                          <wpg:grpSpPr>
+                            <a:xfrm>
+                              <a:off x="0" y="0"/>
+                              <a:ext cx="7315200" cy="1215391"/>
+                              <a:chOff x="0" y="-1"/>
+                              <a:chExt cx="7315200" cy="1216153"/>
+                            </a:xfrm>
+                          </wpg:grpSpPr>
+                          <wps:wsp>
+                            <wps:cNvPr id="150" name="Rectangle 51"/>
+                            <wps:cNvSpPr/>
+                            <wps:spPr>
+                              <a:xfrm>
+                                <a:off x="0" y="-1"/>
+                                <a:ext cx="7315200" cy="1130373"/>
+                              </a:xfrm>
+                              <a:custGeom>
+                                <a:avLst/>
+                                <a:gdLst>
+                                  <a:gd name="connsiteX0" fmla="*/ 0 w 7312660"/>
+                                  <a:gd name="connsiteY0" fmla="*/ 0 h 1215390"/>
+                                  <a:gd name="connsiteX1" fmla="*/ 7312660 w 7312660"/>
+                                  <a:gd name="connsiteY1" fmla="*/ 0 h 1215390"/>
+                                  <a:gd name="connsiteX2" fmla="*/ 7312660 w 7312660"/>
+                                  <a:gd name="connsiteY2" fmla="*/ 1215390 h 1215390"/>
+                                  <a:gd name="connsiteX3" fmla="*/ 0 w 7312660"/>
+                                  <a:gd name="connsiteY3" fmla="*/ 1215390 h 1215390"/>
+                                  <a:gd name="connsiteX4" fmla="*/ 0 w 7312660"/>
+                                  <a:gd name="connsiteY4" fmla="*/ 0 h 1215390"/>
+                                  <a:gd name="connsiteX0" fmla="*/ 0 w 7312660"/>
+                                  <a:gd name="connsiteY0" fmla="*/ 0 h 1215390"/>
+                                  <a:gd name="connsiteX1" fmla="*/ 7312660 w 7312660"/>
+                                  <a:gd name="connsiteY1" fmla="*/ 0 h 1215390"/>
+                                  <a:gd name="connsiteX2" fmla="*/ 7312660 w 7312660"/>
+                                  <a:gd name="connsiteY2" fmla="*/ 1215390 h 1215390"/>
+                                  <a:gd name="connsiteX3" fmla="*/ 3667125 w 7312660"/>
+                                  <a:gd name="connsiteY3" fmla="*/ 1209675 h 1215390"/>
+                                  <a:gd name="connsiteX4" fmla="*/ 0 w 7312660"/>
+                                  <a:gd name="connsiteY4" fmla="*/ 1215390 h 1215390"/>
+                                  <a:gd name="connsiteX5" fmla="*/ 0 w 7312660"/>
+                                  <a:gd name="connsiteY5" fmla="*/ 0 h 1215390"/>
+                                  <a:gd name="connsiteX0" fmla="*/ 0 w 7312660"/>
+                                  <a:gd name="connsiteY0" fmla="*/ 0 h 1215390"/>
+                                  <a:gd name="connsiteX1" fmla="*/ 7312660 w 7312660"/>
+                                  <a:gd name="connsiteY1" fmla="*/ 0 h 1215390"/>
+                                  <a:gd name="connsiteX2" fmla="*/ 7312660 w 7312660"/>
+                                  <a:gd name="connsiteY2" fmla="*/ 1215390 h 1215390"/>
+                                  <a:gd name="connsiteX3" fmla="*/ 3619500 w 7312660"/>
+                                  <a:gd name="connsiteY3" fmla="*/ 733425 h 1215390"/>
+                                  <a:gd name="connsiteX4" fmla="*/ 0 w 7312660"/>
+                                  <a:gd name="connsiteY4" fmla="*/ 1215390 h 1215390"/>
+                                  <a:gd name="connsiteX5" fmla="*/ 0 w 7312660"/>
+                                  <a:gd name="connsiteY5" fmla="*/ 0 h 1215390"/>
+                                  <a:gd name="connsiteX0" fmla="*/ 0 w 7312660"/>
+                                  <a:gd name="connsiteY0" fmla="*/ 0 h 1215390"/>
+                                  <a:gd name="connsiteX1" fmla="*/ 7312660 w 7312660"/>
+                                  <a:gd name="connsiteY1" fmla="*/ 0 h 1215390"/>
+                                  <a:gd name="connsiteX2" fmla="*/ 7312660 w 7312660"/>
+                                  <a:gd name="connsiteY2" fmla="*/ 1129665 h 1215390"/>
+                                  <a:gd name="connsiteX3" fmla="*/ 3619500 w 7312660"/>
+                                  <a:gd name="connsiteY3" fmla="*/ 733425 h 1215390"/>
+                                  <a:gd name="connsiteX4" fmla="*/ 0 w 7312660"/>
+                                  <a:gd name="connsiteY4" fmla="*/ 1215390 h 1215390"/>
+                                  <a:gd name="connsiteX5" fmla="*/ 0 w 7312660"/>
+                                  <a:gd name="connsiteY5" fmla="*/ 0 h 1215390"/>
+                                  <a:gd name="connsiteX0" fmla="*/ 9525 w 7322185"/>
+                                  <a:gd name="connsiteY0" fmla="*/ 0 h 1129665"/>
+                                  <a:gd name="connsiteX1" fmla="*/ 7322185 w 7322185"/>
+                                  <a:gd name="connsiteY1" fmla="*/ 0 h 1129665"/>
+                                  <a:gd name="connsiteX2" fmla="*/ 7322185 w 7322185"/>
+                                  <a:gd name="connsiteY2" fmla="*/ 1129665 h 1129665"/>
+                                  <a:gd name="connsiteX3" fmla="*/ 3629025 w 7322185"/>
+                                  <a:gd name="connsiteY3" fmla="*/ 733425 h 1129665"/>
+                                  <a:gd name="connsiteX4" fmla="*/ 0 w 7322185"/>
+                                  <a:gd name="connsiteY4" fmla="*/ 1091565 h 1129665"/>
+                                  <a:gd name="connsiteX5" fmla="*/ 9525 w 7322185"/>
+                                  <a:gd name="connsiteY5" fmla="*/ 0 h 1129665"/>
+                                  <a:gd name="connsiteX0" fmla="*/ 0 w 7312660"/>
+                                  <a:gd name="connsiteY0" fmla="*/ 0 h 1129665"/>
+                                  <a:gd name="connsiteX1" fmla="*/ 7312660 w 7312660"/>
+                                  <a:gd name="connsiteY1" fmla="*/ 0 h 1129665"/>
+                                  <a:gd name="connsiteX2" fmla="*/ 7312660 w 7312660"/>
+                                  <a:gd name="connsiteY2" fmla="*/ 1129665 h 1129665"/>
+                                  <a:gd name="connsiteX3" fmla="*/ 3619500 w 7312660"/>
+                                  <a:gd name="connsiteY3" fmla="*/ 733425 h 1129665"/>
+                                  <a:gd name="connsiteX4" fmla="*/ 0 w 7312660"/>
+                                  <a:gd name="connsiteY4" fmla="*/ 1091565 h 1129665"/>
+                                  <a:gd name="connsiteX5" fmla="*/ 0 w 7312660"/>
+                                  <a:gd name="connsiteY5" fmla="*/ 0 h 1129665"/>
+                                </a:gdLst>
+                                <a:ahLst/>
+                                <a:cxnLst>
+                                  <a:cxn ang="0">
+                                    <a:pos x="connsiteX0" y="connsiteY0"/>
+                                  </a:cxn>
+                                  <a:cxn ang="0">
+                                    <a:pos x="connsiteX1" y="connsiteY1"/>
+                                  </a:cxn>
+                                  <a:cxn ang="0">
+                                    <a:pos x="connsiteX2" y="connsiteY2"/>
+                                  </a:cxn>
+                                  <a:cxn ang="0">
+                                    <a:pos x="connsiteX3" y="connsiteY3"/>
+                                  </a:cxn>
+                                  <a:cxn ang="0">
+                                    <a:pos x="connsiteX4" y="connsiteY4"/>
+                                  </a:cxn>
+                                  <a:cxn ang="0">
+                                    <a:pos x="connsiteX5" y="connsiteY5"/>
+                                  </a:cxn>
+                                </a:cxnLst>
+                                <a:rect l="l" t="t" r="r" b="b"/>
+                                <a:pathLst>
+                                  <a:path w="7312660" h="1129665">
+                                    <a:moveTo>
+                                      <a:pt x="0" y="0"/>
+                                    </a:moveTo>
+                                    <a:lnTo>
+                                      <a:pt x="7312660" y="0"/>
+                                    </a:lnTo>
+                                    <a:lnTo>
+                                      <a:pt x="7312660" y="1129665"/>
+                                    </a:lnTo>
+                                    <a:lnTo>
+                                      <a:pt x="3619500" y="733425"/>
+                                    </a:lnTo>
+                                    <a:lnTo>
+                                      <a:pt x="0" y="1091565"/>
+                                    </a:lnTo>
+                                    <a:lnTo>
+                                      <a:pt x="0" y="0"/>
+                                    </a:lnTo>
+                                    <a:close/>
+                                  </a:path>
+                                </a:pathLst>
+                              </a:custGeom>
+                              <a:ln>
+                                <a:noFill/>
+                              </a:ln>
+                            </wps:spPr>
+                            <wps:style>
+                              <a:lnRef idx="2">
+                                <a:schemeClr val="accent1">
+                                  <a:shade val="50000"/>
+                                </a:schemeClr>
+                              </a:lnRef>
+                              <a:fillRef idx="1">
+                                <a:schemeClr val="accent1"/>
+                              </a:fillRef>
+                              <a:effectRef idx="0">
+                                <a:schemeClr val="accent1"/>
+                              </a:effectRef>
+                              <a:fontRef idx="minor">
+                                <a:schemeClr val="lt1"/>
+                              </a:fontRef>
+                            </wps:style>
+                            <wps:bodyPr rot="0" spcFirstLastPara="0" vertOverflow="overflow" horzOverflow="overflow" vert="horz" wrap="square" lIns="91440" tIns="45720" rIns="91440" bIns="45720" numCol="1" spcCol="0" rtlCol="0" fromWordArt="0" anchor="ctr" anchorCtr="0" forceAA="0" compatLnSpc="1">
+                              <a:prstTxWarp prst="textNoShape">
+                                <a:avLst/>
+                              </a:prstTxWarp>
+                              <a:noAutofit/>
+                            </wps:bodyPr>
+                          </wps:wsp>
+                          <wps:wsp>
+                            <wps:cNvPr id="151" name="Rectangle 151"/>
+                            <wps:cNvSpPr/>
+                            <wps:spPr>
+                              <a:xfrm>
+                                <a:off x="0" y="0"/>
+                                <a:ext cx="7315200" cy="1216152"/>
+                              </a:xfrm>
+                              <a:prstGeom prst="rect">
+                                <a:avLst/>
+                              </a:prstGeom>
+                              <a:blipFill>
+                                <a:blip r:embed="rId6"/>
+                                <a:stretch>
+                                  <a:fillRect r="-7574"/>
+                                </a:stretch>
+                              </a:blipFill>
+                              <a:ln>
+                                <a:noFill/>
+                              </a:ln>
+                            </wps:spPr>
+                            <wps:style>
+                              <a:lnRef idx="2">
+                                <a:schemeClr val="accent1">
+                                  <a:shade val="50000"/>
+                                </a:schemeClr>
+                              </a:lnRef>
+                              <a:fillRef idx="1">
+                                <a:schemeClr val="accent1"/>
+                              </a:fillRef>
+                              <a:effectRef idx="0">
+                                <a:schemeClr val="accent1"/>
+                              </a:effectRef>
+                              <a:fontRef idx="minor">
+                                <a:schemeClr val="lt1"/>
+                              </a:fontRef>
+                            </wps:style>
+                            <wps:bodyPr rot="0" spcFirstLastPara="0" vertOverflow="overflow" horzOverflow="overflow" vert="horz" wrap="square" lIns="91440" tIns="45720" rIns="91440" bIns="45720" numCol="1" spcCol="0" rtlCol="0" fromWordArt="0" anchor="ctr" anchorCtr="0" forceAA="0" compatLnSpc="1">
+                              <a:prstTxWarp prst="textNoShape">
+                                <a:avLst/>
+                              </a:prstTxWarp>
+                              <a:noAutofit/>
+                            </wps:bodyPr>
+                          </wps:wsp>
+                        </wpg:wgp>
+                      </a:graphicData>
+                    </a:graphic>
+                    <wp14:sizeRelH relativeFrom="page">
+                      <wp14:pctWidth>94100</wp14:pctWidth>
+                    </wp14:sizeRelH>
+                    <wp14:sizeRelV relativeFrom="page">
+                      <wp14:pctHeight>12100</wp14:pctHeight>
+                    </wp14:sizeRelV>
+                  </wp:anchor>
+                </w:drawing>
+              </mc:Choice>
+              <mc:Fallback>
+                <w:pict>
+                  <v:group w14:anchorId="73630BD7" id="Group 149" o:spid="_x0000_s1026" style="position:absolute;margin-left:0;margin-top:0;width:8in;height:95.7pt;z-index:251662336;mso-width-percent:941;mso-height-percent:121;mso-top-percent:23;mso-position-horizontal:center;mso-position-horizontal-relative:page;mso-position-vertical-relative:page;mso-width-percent:941;mso-height-percent:121;mso-top-percent:23" coordorigin="" coordsize="73152,12161" o:gfxdata="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">
+                    <v:shape id="Rectangle 51" o:spid="_x0000_s1027" style="position:absolute;width:73152;height:11303;visibility:visible;mso-wrap-style:square;v-text-anchor:middle" coordsize="7312660,1129665" o:gfxdata="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" path="m,l7312660,r,1129665l3619500,733425,,1091565,,xe" fillcolor="#4472c4 [3204]" stroked="f" strokeweight="1pt">
+                      <v:stroke joinstyle="miter"/>
+                      <v:path arrowok="t" o:connecttype="custom" o:connectlocs="0,0;7315200,0;7315200,1130373;3620757,733885;0,1092249;0,0" o:connectangles="0,0,0,0,0,0"/>
+                    </v:shape>
+                    <v:rect id="Rectangle 151" o:spid="_x0000_s1028" style="position:absolute;width:73152;height:12161;visibility:visible;mso-wrap-style:square;v-text-anchor:middle" o:gfxdata="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" stroked="f" strokeweight="1pt">
+                      <v:fill r:id="rId7" o:title="" recolor="t" rotate="t" type="frame"/>
+                    </v:rect>
+                    <w10:wrap anchorx="page" anchory="page"/>
+                  </v:group>
+                </w:pict>
+              </mc:Fallback>
+            </mc:AlternateContent>
+          </w:r>
+          <w:r>
+            <w:rPr>
+              <w:noProof/>
+            </w:rPr>
+            <mc:AlternateContent>
+              <mc:Choice Requires="wps">
+                <w:drawing>
+                  <wp:anchor distT="0" distB="0" distL="114300" distR="114300" simplePos="0" relativeHeight="251660288" behindDoc="0" locked="0" layoutInCell="1" allowOverlap="1" wp14:anchorId="6DB495C8" wp14:editId="43E315D0">
+                    <wp:simplePos x="0" y="0"/>
+                    <wp:positionH relativeFrom="page">
+                      <wp:align>center</wp:align>
+                    </wp:positionH>
+                    <mc:AlternateContent>
+                      <mc:Choice Requires="wp14">
+                        <wp:positionV relativeFrom="page">
+                          <wp14:pctPosVOffset>81800</wp14:pctPosVOffset>
+                        </wp:positionV>
+                      </mc:Choice>
+                      <mc:Fallback>
+                        <wp:positionV relativeFrom="page">
+                          <wp:posOffset>8745855</wp:posOffset>
+                        </wp:positionV>
+                      </mc:Fallback>
+                    </mc:AlternateContent>
+                    <wp:extent cx="7315200" cy="914400"/>
+                    <wp:effectExtent l="0" t="0" r="0" b="8255"/>
+                    <wp:wrapSquare wrapText="bothSides"/>
+                    <wp:docPr id="152" name="Text Box 152"/>
+                    <wp:cNvGraphicFramePr/>
+                    <a:graphic xmlns:a="http://schemas.openxmlformats.org/drawingml/2006/main">
+                      <a:graphicData uri="http://schemas.microsoft.com/office/word/2010/wordprocessingShape">
+                        <wps:wsp>
+                          <wps:cNvSpPr txBox="1"/>
+                          <wps:spPr>
+                            <a:xfrm>
+                              <a:off x="0" y="0"/>
+                              <a:ext cx="7315200" cy="914400"/>
+                            </a:xfrm>
+                            <a:prstGeom prst="rect">
+                              <a:avLst/>
+                            </a:prstGeom>
+                            <a:noFill/>
+                            <a:ln w="6350">
+                              <a:noFill/>
+                            </a:ln>
+                            <a:effectLst/>
+                          </wps:spPr>
+                          <wps:style>
+                            <a:lnRef idx="0">
+                              <a:schemeClr val="accent1"/>
+                            </a:lnRef>
+                            <a:fillRef idx="0">
+                              <a:schemeClr val="accent1"/>
+                            </a:fillRef>
+                            <a:effectRef idx="0">
+                              <a:schemeClr val="accent1"/>
+                            </a:effectRef>
+                            <a:fontRef idx="minor">
+                              <a:schemeClr val="dk1"/>
+                            </a:fontRef>
+                          </wps:style>
+                          <wps:txbx>
+                            <w:txbxContent>
+                              <w:sdt>
+                                <w:sdtPr>
+                                  <w:rPr>
+                                    <w:color w:val="595959" w:themeColor="text1" w:themeTint="A6"/>
+                                    <w:sz w:val="28"/>
+                                    <w:szCs w:val="28"/>
+                                  </w:rPr>
+                                  <w:alias w:val="Author"/>
+                                  <w:tag w:val=""/>
+                                  <w:id w:val="789243997"/>
+                                  <w:dataBinding w:prefixMappings="xmlns:ns0='http://purl.org/dc/elements/1.1/' xmlns:ns1='http://schemas.openxmlformats.org/package/2006/metadata/core-properties' " w:xpath="/ns1:coreProperties[1]/ns0:creator[1]" w:storeItemID="{6C3C8BC8-F283-45AE-878A-BAB7291924A1}"/>
+                                  <w:text/>
+                                </w:sdtPr>
+                                <w:sdtContent>
+                                  <w:p>
+                                    <w:pPr>
+                                      <w:pStyle w:val="NoSpacing"/>
+                                      <w:jc w:val="right"/>
+                                      <w:rPr>
+                                        <w:color w:val="595959" w:themeColor="text1" w:themeTint="A6"/>
+                                        <w:sz w:val="28"/>
+                                        <w:szCs w:val="28"/>
+                                      </w:rPr>
+                                    </w:pPr>
+                                    <w:r>
+                                      <w:rPr>
+                                        <w:color w:val="595959" w:themeColor="text1" w:themeTint="A6"/>
+                                        <w:sz w:val="28"/>
+                                        <w:szCs w:val="28"/>
+                                      </w:rPr>
+                                      <w:t>Alistair Drew</w:t>
+                                    </w:r>
+                                  </w:p>
+                                </w:sdtContent>
+                              </w:sdt>
+                              <w:p>
+                                <w:pPr>
+                                  <w:pStyle w:val="NoSpacing"/>
+                                  <w:jc w:val="right"/>
+                                  <w:rPr>
+                                    <w:rFonts w:cstheme="minorHAnsi"/>
+                                    <w:color w:val="595959" w:themeColor="text1" w:themeTint="A6"/>
+                                    <w:sz w:val="22"/>
+                                    <w:szCs w:val="22"/>
+                                  </w:rPr>
+                                </w:pPr>
+                                <w:sdt>
+                                  <w:sdtPr>
+                                    <w:rPr>
+                                      <w:rFonts w:cstheme="minorHAnsi"/>
+                                      <w:color w:val="373A3C"/>
+                                      <w:sz w:val="22"/>
+                                      <w:szCs w:val="22"/>
+                                      <w:shd w:val="clear" w:color="auto" w:fill="FFFFFF"/>
+                                    </w:rPr>
+                                    <w:alias w:val="Email"/>
+                                    <w:tag w:val="Email"/>
+                                    <w:id w:val="942260680"/>
+                                    <w:dataBinding w:prefixMappings="xmlns:ns0='http://schemas.microsoft.com/office/2006/coverPageProps' " w:xpath="/ns0:CoverPageProperties[1]/ns0:CompanyEmail[1]" w:storeItemID="{55AF091B-3C7A-41E3-B477-F2FDAA23CFDA}"/>
+                                    <w:text/>
+                                  </w:sdtPr>
+                                  <w:sdtContent>
+                                    <w:r>
+                                      <w:rPr>
+                                        <w:rFonts w:cstheme="minorHAnsi"/>
+                                        <w:color w:val="373A3C"/>
+                                        <w:sz w:val="22"/>
+                                        <w:szCs w:val="22"/>
+                                        <w:shd w:val="clear" w:color="auto" w:fill="FFFFFF"/>
+                                      </w:rPr>
+                                      <w:t>10567887</w:t>
+                                    </w:r>
+                                  </w:sdtContent>
+                                </w:sdt>
+                              </w:p>
+                            </w:txbxContent>
+                          </wps:txbx>
+                          <wps:bodyPr rot="0" spcFirstLastPara="0" vertOverflow="overflow" horzOverflow="overflow" vert="horz" wrap="square" lIns="1600200" tIns="0" rIns="685800" bIns="0" numCol="1" spcCol="0" rtlCol="0" fromWordArt="0" anchor="b" anchorCtr="0" forceAA="0" compatLnSpc="1">
+                            <a:prstTxWarp prst="textNoShape">
+                              <a:avLst/>
+                            </a:prstTxWarp>
+                            <a:noAutofit/>
+                          </wps:bodyPr>
+                        </wps:wsp>
+                      </a:graphicData>
+                    </a:graphic>
+                    <wp14:sizeRelH relativeFrom="page">
+                      <wp14:pctWidth>94100</wp14:pctWidth>
+                    </wp14:sizeRelH>
+                    <wp14:sizeRelV relativeFrom="page">
+                      <wp14:pctHeight>9200</wp14:pctHeight>
+                    </wp14:sizeRelV>
+                  </wp:anchor>
+                </w:drawing>
+              </mc:Choice>
+              <mc:Fallback>
+                <w:pict>
+                  <v:shapetype w14:anchorId="6DB495C8" id="_x0000_t202" coordsize="21600,21600" o:spt="202" path="m,l,21600r21600,l21600,xe">
+                    <v:stroke joinstyle="miter"/>
+                    <v:path gradientshapeok="t" o:connecttype="rect"/>
+                  </v:shapetype>
+                  <v:shape id="Text Box 152" o:spid="_x0000_s1026" type="#_x0000_t202" style="position:absolute;margin-left:0;margin-top:0;width:8in;height:1in;z-index:251660288;visibility:visible;mso-wrap-style:square;mso-width-percent:941;mso-height-percent:92;mso-top-percent:818;mso-wrap-distance-left:9pt;mso-wrap-distance-top:0;mso-wrap-distance-right:9pt;mso-wrap-distance-bottom:0;mso-position-horizontal:center;mso-position-horizontal-relative:page;mso-position-vertical-relative:page;mso-width-percent:941;mso-height-percent:92;mso-top-percent:818;mso-width-relative:page;mso-height-relative:page;v-text-anchor:bottom" o:gfxdata="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" filled="f" stroked="f" strokeweight=".5pt">
+                    <v:textbox inset="126pt,0,54pt,0">
+                      <w:txbxContent>
+                        <w:sdt>
+                          <w:sdtPr>
+                            <w:rPr>
+                              <w:color w:val="595959" w:themeColor="text1" w:themeTint="A6"/>
+                              <w:sz w:val="28"/>
+                              <w:szCs w:val="28"/>
+                            </w:rPr>
+                            <w:alias w:val="Author"/>
+                            <w:tag w:val=""/>
+                            <w:id w:val="789243997"/>
+                            <w:dataBinding w:prefixMappings="xmlns:ns0='http://purl.org/dc/elements/1.1/' xmlns:ns1='http://schemas.openxmlformats.org/package/2006/metadata/core-properties' " w:xpath="/ns1:coreProperties[1]/ns0:creator[1]" w:storeItemID="{6C3C8BC8-F283-45AE-878A-BAB7291924A1}"/>
+                            <w:text/>
+                          </w:sdtPr>
+                          <w:sdtContent>
+                            <w:p>
+                              <w:pPr>
+                                <w:pStyle w:val="NoSpacing"/>
+                                <w:jc w:val="right"/>
+                                <w:rPr>
+                                  <w:color w:val="595959" w:themeColor="text1" w:themeTint="A6"/>
+                                  <w:sz w:val="28"/>
+                                  <w:szCs w:val="28"/>
+                                </w:rPr>
+                              </w:pPr>
+                              <w:r>
+                                <w:rPr>
+                                  <w:color w:val="595959" w:themeColor="text1" w:themeTint="A6"/>
+                                  <w:sz w:val="28"/>
+                                  <w:szCs w:val="28"/>
+                                </w:rPr>
+                                <w:t>Alistair Drew</w:t>
+                              </w:r>
+                            </w:p>
+                          </w:sdtContent>
+                        </w:sdt>
+                        <w:p>
+                          <w:pPr>
+                            <w:pStyle w:val="NoSpacing"/>
+                            <w:jc w:val="right"/>
+                            <w:rPr>
+                              <w:rFonts w:cstheme="minorHAnsi"/>
+                              <w:color w:val="595959" w:themeColor="text1" w:themeTint="A6"/>
+                              <w:sz w:val="22"/>
+                              <w:szCs w:val="22"/>
+                            </w:rPr>
+                          </w:pPr>
+                          <w:sdt>
+                            <w:sdtPr>
+                              <w:rPr>
+                                <w:rFonts w:cstheme="minorHAnsi"/>
+                                <w:color w:val="373A3C"/>
+                                <w:sz w:val="22"/>
+                                <w:szCs w:val="22"/>
+                                <w:shd w:val="clear" w:color="auto" w:fill="FFFFFF"/>
+                              </w:rPr>
+                              <w:alias w:val="Email"/>
+                              <w:tag w:val="Email"/>
+                              <w:id w:val="942260680"/>
+                              <w:dataBinding w:prefixMappings="xmlns:ns0='http://schemas.microsoft.com/office/2006/coverPageProps' " w:xpath="/ns0:CoverPageProperties[1]/ns0:CompanyEmail[1]" w:storeItemID="{55AF091B-3C7A-41E3-B477-F2FDAA23CFDA}"/>
+                              <w:text/>
+                            </w:sdtPr>
+                            <w:sdtContent>
+                              <w:r>
+                                <w:rPr>
+                                  <w:rFonts w:cstheme="minorHAnsi"/>
+                                  <w:color w:val="373A3C"/>
+                                  <w:sz w:val="22"/>
+                                  <w:szCs w:val="22"/>
+                                  <w:shd w:val="clear" w:color="auto" w:fill="FFFFFF"/>
+                                </w:rPr>
+                                <w:t>10567887</w:t>
+                              </w:r>
+                            </w:sdtContent>
+                          </w:sdt>
+                        </w:p>
+                      </w:txbxContent>
+                    </v:textbox>
+                    <w10:wrap type="square" anchorx="page" anchory="page"/>
+                  </v:shape>
+                </w:pict>
+              </mc:Fallback>
+            </mc:AlternateContent>
+          </w:r>
+          <w:r>
+            <w:rPr>
+              <w:noProof/>
+            </w:rPr>
+            <mc:AlternateContent>
+              <mc:Choice Requires="wps">
+                <w:drawing>
+                  <wp:anchor distT="0" distB="0" distL="114300" distR="114300" simplePos="0" relativeHeight="251659264" behindDoc="0" locked="0" layoutInCell="1" allowOverlap="1" wp14:anchorId="72521BD6" wp14:editId="3023B263">
+                    <wp:simplePos x="0" y="0"/>
+                    <wp:positionH relativeFrom="page">
+                      <wp:align>center</wp:align>
+                    </wp:positionH>
+                    <mc:AlternateContent>
+                      <mc:Choice Requires="wp14">
+                        <wp:positionV relativeFrom="page">
+                          <wp14:pctPosVOffset>30000</wp14:pctPosVOffset>
+                        </wp:positionV>
+                      </mc:Choice>
+                      <mc:Fallback>
+                        <wp:positionV relativeFrom="page">
+                          <wp:posOffset>3207385</wp:posOffset>
+                        </wp:positionV>
+                      </mc:Fallback>
+                    </mc:AlternateContent>
+                    <wp:extent cx="7315200" cy="3638550"/>
+                    <wp:effectExtent l="0" t="0" r="0" b="6350"/>
+                    <wp:wrapSquare wrapText="bothSides"/>
+                    <wp:docPr id="154" name="Text Box 154"/>
+                    <wp:cNvGraphicFramePr/>
+                    <a:graphic xmlns:a="http://schemas.openxmlformats.org/drawingml/2006/main">
+                      <a:graphicData uri="http://schemas.microsoft.com/office/word/2010/wordprocessingShape">
+                        <wps:wsp>
+                          <wps:cNvSpPr txBox="1"/>
+                          <wps:spPr>
+                            <a:xfrm>
+                              <a:off x="0" y="0"/>
+                              <a:ext cx="7315200" cy="3638550"/>
+                            </a:xfrm>
+                            <a:prstGeom prst="rect">
+                              <a:avLst/>
+                            </a:prstGeom>
+                            <a:noFill/>
+                            <a:ln w="6350">
+                              <a:noFill/>
+                            </a:ln>
+                            <a:effectLst/>
+                          </wps:spPr>
+                          <wps:style>
+                            <a:lnRef idx="0">
+                              <a:schemeClr val="accent1"/>
+                            </a:lnRef>
+                            <a:fillRef idx="0">
+                              <a:schemeClr val="accent1"/>
+                            </a:fillRef>
+                            <a:effectRef idx="0">
+                              <a:schemeClr val="accent1"/>
+                            </a:effectRef>
+                            <a:fontRef idx="minor">
+                              <a:schemeClr val="dk1"/>
+                            </a:fontRef>
+                          </wps:style>
+                          <wps:txbx>
+                            <w:txbxContent>
+                              <w:p>
+                                <w:pPr>
+                                  <w:jc w:val="right"/>
+                                  <w:rPr>
+                                    <w:color w:val="4472C4" w:themeColor="accent1"/>
+                                    <w:sz w:val="64"/>
+                                    <w:szCs w:val="64"/>
+                                  </w:rPr>
+                                </w:pPr>
+                                <w:sdt>
+                                  <w:sdtPr>
+                                    <w:rPr>
+                                      <w:caps/>
+                                      <w:color w:val="4472C4" w:themeColor="accent1"/>
+                                      <w:sz w:val="64"/>
+                                      <w:szCs w:val="64"/>
+                                    </w:rPr>
+                                    <w:alias w:val="Title"/>
+                                    <w:tag w:val=""/>
+                                    <w:id w:val="630141079"/>
+                                    <w:dataBinding w:prefixMappings="xmlns:ns0='http://purl.org/dc/elements/1.1/' xmlns:ns1='http://schemas.openxmlformats.org/package/2006/metadata/core-properties' " w:xpath="/ns1:coreProperties[1]/ns0:title[1]" w:storeItemID="{6C3C8BC8-F283-45AE-878A-BAB7291924A1}"/>
+                                    <w:text w:multiLine="1"/>
+                                  </w:sdtPr>
+                                  <w:sdtEndPr>
+                                    <w:rPr>
+                                      <w:caps w:val="0"/>
+                                    </w:rPr>
+                                  </w:sdtEndPr>
+                                  <w:sdtContent>
+                                    <w:r>
+                                      <w:rPr>
+                                        <w:caps/>
+                                        <w:color w:val="4472C4" w:themeColor="accent1"/>
+                                        <w:sz w:val="64"/>
+                                        <w:szCs w:val="64"/>
+                                      </w:rPr>
+                                      <w:t>Quantum Supremacy</w:t>
+                                    </w:r>
+                                  </w:sdtContent>
+                                </w:sdt>
+                              </w:p>
+                              <w:sdt>
+                                <w:sdtPr>
+                                  <w:rPr>
+                                    <w:color w:val="404040" w:themeColor="text1" w:themeTint="BF"/>
+                                    <w:sz w:val="24"/>
+                                    <w:szCs w:val="24"/>
+                                  </w:rPr>
+                                  <w:alias w:val="Subtitle"/>
+                                  <w:tag w:val=""/>
+                                  <w:id w:val="1759551507"/>
+                                  <w:dataBinding w:prefixMappings="xmlns:ns0='http://purl.org/dc/elements/1.1/' xmlns:ns1='http://schemas.openxmlformats.org/package/2006/metadata/core-properties' " w:xpath="/ns1:coreProperties[1]/ns0:subject[1]" w:storeItemID="{6C3C8BC8-F283-45AE-878A-BAB7291924A1}"/>
+                                  <w:text/>
+                                </w:sdtPr>
+                                <w:sdtContent>
+                                  <w:p>
+                                    <w:pPr>
+                                      <w:jc w:val="right"/>
+                                      <w:rPr>
+                                        <w:smallCaps/>
+                                        <w:color w:val="404040" w:themeColor="text1" w:themeTint="BF"/>
+                                        <w:sz w:val="24"/>
+                                        <w:szCs w:val="24"/>
+                                      </w:rPr>
+                                    </w:pPr>
+                                    <w:r>
+                                      <w:rPr>
+                                        <w:color w:val="404040" w:themeColor="text1" w:themeTint="BF"/>
+                                        <w:sz w:val="24"/>
+                                        <w:szCs w:val="24"/>
+                                      </w:rPr>
+                                      <w:t>What does it mean? How does it work? And how does Google do it?</w:t>
+                                    </w:r>
+                                  </w:p>
+                                </w:sdtContent>
+                              </w:sdt>
+                            </w:txbxContent>
+                          </wps:txbx>
+                          <wps:bodyPr rot="0" spcFirstLastPara="0" vertOverflow="overflow" horzOverflow="overflow" vert="horz" wrap="square" lIns="1600200" tIns="0" rIns="685800" bIns="0" numCol="1" spcCol="0" rtlCol="0" fromWordArt="0" anchor="b" anchorCtr="0" forceAA="0" compatLnSpc="1">
+                            <a:prstTxWarp prst="textNoShape">
+                              <a:avLst/>
+                            </a:prstTxWarp>
+                            <a:noAutofit/>
+                          </wps:bodyPr>
+                        </wps:wsp>
+                      </a:graphicData>
+                    </a:graphic>
+                    <wp14:sizeRelH relativeFrom="page">
+                      <wp14:pctWidth>94100</wp14:pctWidth>
+                    </wp14:sizeRelH>
+                    <wp14:sizeRelV relativeFrom="page">
+                      <wp14:pctHeight>36300</wp14:pctHeight>
+                    </wp14:sizeRelV>
+                  </wp:anchor>
+                </w:drawing>
+              </mc:Choice>
+              <mc:Fallback>
+                <w:pict>
+                  <v:shape w14:anchorId="72521BD6" id="Text Box 154" o:spid="_x0000_s1027" type="#_x0000_t202" style="position:absolute;margin-left:0;margin-top:0;width:8in;height:286.5pt;z-index:251659264;visibility:visible;mso-wrap-style:square;mso-width-percent:941;mso-height-percent:363;mso-top-percent:300;mso-wrap-distance-left:9pt;mso-wrap-distance-top:0;mso-wrap-distance-right:9pt;mso-wrap-distance-bottom:0;mso-position-horizontal:center;mso-position-horizontal-relative:page;mso-position-vertical-relative:page;mso-width-percent:941;mso-height-percent:363;mso-top-percent:300;mso-width-relative:page;mso-height-relative:page;v-text-anchor:bottom" o:gfxdata="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" filled="f" stroked="f" strokeweight=".5pt">
+                    <v:textbox inset="126pt,0,54pt,0">
+                      <w:txbxContent>
+                        <w:p>
+                          <w:pPr>
+                            <w:jc w:val="right"/>
+                            <w:rPr>
+                              <w:color w:val="4472C4" w:themeColor="accent1"/>
+                              <w:sz w:val="64"/>
+                              <w:szCs w:val="64"/>
+                            </w:rPr>
+                          </w:pPr>
+                          <w:sdt>
+                            <w:sdtPr>
+                              <w:rPr>
+                                <w:caps/>
+                                <w:color w:val="4472C4" w:themeColor="accent1"/>
+                                <w:sz w:val="64"/>
+                                <w:szCs w:val="64"/>
+                              </w:rPr>
+                              <w:alias w:val="Title"/>
+                              <w:tag w:val=""/>
+                              <w:id w:val="630141079"/>
+                              <w:dataBinding w:prefixMappings="xmlns:ns0='http://purl.org/dc/elements/1.1/' xmlns:ns1='http://schemas.openxmlformats.org/package/2006/metadata/core-properties' " w:xpath="/ns1:coreProperties[1]/ns0:title[1]" w:storeItemID="{6C3C8BC8-F283-45AE-878A-BAB7291924A1}"/>
+                              <w:text w:multiLine="1"/>
+                            </w:sdtPr>
+                            <w:sdtEndPr>
+                              <w:rPr>
+                                <w:caps w:val="0"/>
+                              </w:rPr>
+                            </w:sdtEndPr>
+                            <w:sdtContent>
+                              <w:r>
+                                <w:rPr>
+                                  <w:caps/>
+                                  <w:color w:val="4472C4" w:themeColor="accent1"/>
+                                  <w:sz w:val="64"/>
+                                  <w:szCs w:val="64"/>
+                                </w:rPr>
+                                <w:t>Quantum Supremacy</w:t>
+                              </w:r>
+                            </w:sdtContent>
+                          </w:sdt>
+                        </w:p>
+                        <w:sdt>
+                          <w:sdtPr>
+                            <w:rPr>
+                              <w:color w:val="404040" w:themeColor="text1" w:themeTint="BF"/>
+                              <w:sz w:val="24"/>
+                              <w:szCs w:val="24"/>
+                            </w:rPr>
+                            <w:alias w:val="Subtitle"/>
+                            <w:tag w:val=""/>
+                            <w:id w:val="1759551507"/>
+                            <w:dataBinding w:prefixMappings="xmlns:ns0='http://purl.org/dc/elements/1.1/' xmlns:ns1='http://schemas.openxmlformats.org/package/2006/metadata/core-properties' " w:xpath="/ns1:coreProperties[1]/ns0:subject[1]" w:storeItemID="{6C3C8BC8-F283-45AE-878A-BAB7291924A1}"/>
+                            <w:text/>
+                          </w:sdtPr>
+                          <w:sdtContent>
+                            <w:p>
+                              <w:pPr>
+                                <w:jc w:val="right"/>
+                                <w:rPr>
+                                  <w:smallCaps/>
+                                  <w:color w:val="404040" w:themeColor="text1" w:themeTint="BF"/>
+                                  <w:sz w:val="24"/>
+                                  <w:szCs w:val="24"/>
+                                </w:rPr>
+                              </w:pPr>
+                              <w:r>
+                                <w:rPr>
+                                  <w:color w:val="404040" w:themeColor="text1" w:themeTint="BF"/>
+                                  <w:sz w:val="24"/>
+                                  <w:szCs w:val="24"/>
+                                </w:rPr>
+                                <w:t>What does it mean? How does it work? And how does Google do it?</w:t>
+                              </w:r>
+                            </w:p>
+                          </w:sdtContent>
+                        </w:sdt>
+                      </w:txbxContent>
+                    </v:textbox>
+                    <w10:wrap type="square" anchorx="page" anchory="page"/>
+                  </v:shape>
+                </w:pict>
+              </mc:Fallback>
+            </mc:AlternateContent>
+          </w:r>
+        </w:p>
+        <w:p>
+          <w:pPr>
+            <w:rPr>
+              <w:rFonts w:asciiTheme="majorHAnsi" w:eastAsiaTheme="majorEastAsia" w:hAnsiTheme="majorHAnsi" w:cstheme="majorBidi"/>
+              <w:color w:val="2F5496" w:themeColor="accent1" w:themeShade="BF"/>
+              <w:sz w:val="24"/>
+              <w:szCs w:val="24"/>
+            </w:rPr>
+          </w:pPr>
+          <w:r>
+            <w:rPr>
+              <w:rFonts w:asciiTheme="majorHAnsi" w:eastAsiaTheme="majorEastAsia" w:hAnsiTheme="majorHAnsi" w:cstheme="majorBidi"/>
+              <w:color w:val="2F5496" w:themeColor="accent1" w:themeShade="BF"/>
+              <w:sz w:val="24"/>
+              <w:szCs w:val="24"/>
+            </w:rPr>
+            <w:br w:type="page"/>
+          </w:r>
+        </w:p>
+      </w:sdtContent>
+    </w:sdt>
     <w:p>
-      <w:r>
-        <w:t xml:space="preserve">Comp3002 Alternative Paradigms </w:t>
+      <w:pPr>
+        <w:pStyle w:val="Heading1"/>
+        <w:rPr>
+          <w:rFonts w:eastAsiaTheme="majorEastAsia"/>
+          <w:sz w:val="28"/>
+          <w:szCs w:val="28"/>
+        </w:rPr>
+      </w:pPr>
+      <w:r>
+        <w:rPr>
+          <w:rFonts w:eastAsiaTheme="majorEastAsia"/>
+          <w:sz w:val="28"/>
+          <w:szCs w:val="28"/>
+        </w:rPr>
+        <w:lastRenderedPageBreak/>
+        <w:t>Introduction:</w:t>
       </w:r>
     </w:p>
     <w:p>
-      <w:r>
-        <w:t xml:space="preserve">Report Topic: </w:t>
+      <w:pPr>
+        <w:rPr>
+          <w:sz w:val="22"/>
+          <w:szCs w:val="22"/>
+        </w:rPr>
+      </w:pPr>
+      <w:r>
+        <w:rPr>
+          <w:sz w:val="22"/>
+          <w:szCs w:val="22"/>
+        </w:rPr>
+        <w:t xml:space="preserve">Quantum Supremacy is </w:t>
+      </w:r>
+      <w:r>
+        <w:rPr>
+          <w:sz w:val="22"/>
+          <w:szCs w:val="22"/>
+        </w:rPr>
+        <w:t xml:space="preserve">defined as the aim of </w:t>
+      </w:r>
+      <w:r>
+        <w:rPr>
+          <w:sz w:val="22"/>
+          <w:szCs w:val="22"/>
+        </w:rPr>
+        <w:t>solving</w:t>
+      </w:r>
+      <w:r>
+        <w:rPr>
+          <w:sz w:val="22"/>
+          <w:szCs w:val="22"/>
+        </w:rPr>
+        <w:t xml:space="preserve"> a problem no classical computer can solve </w:t>
+      </w:r>
+      <w:r>
+        <w:rPr>
+          <w:sz w:val="22"/>
+          <w:szCs w:val="22"/>
+        </w:rPr>
+        <w:t xml:space="preserve">irrespective </w:t>
+      </w:r>
+      <w:r>
+        <w:rPr>
+          <w:sz w:val="22"/>
+          <w:szCs w:val="22"/>
+        </w:rPr>
+        <w:t xml:space="preserve">of </w:t>
+      </w:r>
+      <w:r>
+        <w:rPr>
+          <w:sz w:val="22"/>
+          <w:szCs w:val="22"/>
+        </w:rPr>
+        <w:t xml:space="preserve">any reasonable amount of </w:t>
+      </w:r>
+      <w:r>
+        <w:rPr>
+          <w:rFonts w:cstheme="minorHAnsi"/>
+          <w:sz w:val="22"/>
+          <w:szCs w:val="22"/>
+        </w:rPr>
+        <w:t>time</w:t>
+      </w:r>
+      <w:r>
+        <w:rPr>
+          <w:rFonts w:cstheme="minorHAnsi"/>
+          <w:sz w:val="22"/>
+          <w:szCs w:val="22"/>
+        </w:rPr>
+        <w:t xml:space="preserve"> </w:t>
+      </w:r>
+      <w:r>
+        <w:rPr>
+          <w:rStyle w:val="selectable"/>
+          <w:rFonts w:cstheme="minorHAnsi"/>
+          <w:color w:val="000000"/>
+          <w:sz w:val="22"/>
+          <w:szCs w:val="22"/>
+          <w:shd w:val="clear" w:color="auto" w:fill="FFFFFF"/>
+        </w:rPr>
+        <w:t>(</w:t>
+      </w:r>
+      <w:proofErr w:type="spellStart"/>
+      <w:r>
+        <w:rPr>
+          <w:rFonts w:cstheme="minorHAnsi"/>
+          <w:color w:val="000000"/>
+          <w:sz w:val="22"/>
+          <w:szCs w:val="22"/>
+          <w:shd w:val="clear" w:color="auto" w:fill="FFFFFF"/>
+        </w:rPr>
+        <w:t>Arute</w:t>
+      </w:r>
+      <w:proofErr w:type="spellEnd"/>
+      <w:r>
+        <w:rPr>
+          <w:rFonts w:cstheme="minorHAnsi"/>
+          <w:color w:val="000000"/>
+          <w:sz w:val="22"/>
+          <w:szCs w:val="22"/>
+          <w:shd w:val="clear" w:color="auto" w:fill="FFFFFF"/>
+        </w:rPr>
+        <w:t xml:space="preserve"> et al., 2019)</w:t>
+      </w:r>
+      <w:r>
+        <w:rPr>
+          <w:rStyle w:val="selectable"/>
+          <w:rFonts w:cstheme="minorHAnsi"/>
+          <w:color w:val="000000"/>
+          <w:sz w:val="22"/>
+          <w:szCs w:val="22"/>
+          <w:shd w:val="clear" w:color="auto" w:fill="FFFFFF"/>
+        </w:rPr>
+        <w:t>.</w:t>
+      </w:r>
+      <w:r>
+        <w:rPr>
+          <w:rFonts w:cstheme="minorHAnsi"/>
+          <w:sz w:val="22"/>
+          <w:szCs w:val="22"/>
+        </w:rPr>
+        <w:t xml:space="preserve"> </w:t>
+      </w:r>
+      <w:r>
+        <w:rPr>
+          <w:rStyle w:val="selectable"/>
+          <w:rFonts w:cstheme="minorHAnsi"/>
+          <w:color w:val="000000"/>
+          <w:sz w:val="22"/>
+          <w:szCs w:val="22"/>
+          <w:shd w:val="clear" w:color="auto" w:fill="FFFFFF"/>
+        </w:rPr>
+        <w:t>T</w:t>
+      </w:r>
+      <w:r>
+        <w:rPr>
+          <w:rStyle w:val="selectable"/>
+          <w:rFonts w:cstheme="minorHAnsi"/>
+          <w:color w:val="000000"/>
+          <w:sz w:val="22"/>
+          <w:szCs w:val="22"/>
+          <w:shd w:val="clear" w:color="auto" w:fill="FFFFFF"/>
+        </w:rPr>
+        <w:t>his is achieved through the manipulation of quantum mechanics</w:t>
+      </w:r>
+      <w:r>
+        <w:rPr>
+          <w:rStyle w:val="selectable"/>
+          <w:rFonts w:cstheme="minorHAnsi"/>
+          <w:color w:val="000000"/>
+          <w:sz w:val="22"/>
+          <w:szCs w:val="22"/>
+          <w:shd w:val="clear" w:color="auto" w:fill="FFFFFF"/>
+        </w:rPr>
+        <w:t xml:space="preserve"> such as superposition, </w:t>
+      </w:r>
+      <w:r>
+        <w:rPr>
+          <w:rStyle w:val="selectable"/>
+          <w:rFonts w:cstheme="minorHAnsi"/>
+          <w:color w:val="000000"/>
+          <w:sz w:val="22"/>
+          <w:szCs w:val="22"/>
+          <w:shd w:val="clear" w:color="auto" w:fill="FFFFFF"/>
+        </w:rPr>
+        <w:t>entanglement,</w:t>
+      </w:r>
+      <w:r>
+        <w:rPr>
+          <w:rStyle w:val="selectable"/>
+          <w:rFonts w:cstheme="minorHAnsi"/>
+          <w:color w:val="000000"/>
+          <w:sz w:val="22"/>
+          <w:szCs w:val="22"/>
+          <w:shd w:val="clear" w:color="auto" w:fill="FFFFFF"/>
+        </w:rPr>
+        <w:t xml:space="preserve"> and parallel </w:t>
+      </w:r>
+      <w:r>
+        <w:rPr>
+          <w:rStyle w:val="selectable"/>
+          <w:rFonts w:cstheme="minorHAnsi"/>
+          <w:color w:val="000000"/>
+          <w:sz w:val="22"/>
+          <w:szCs w:val="22"/>
+          <w:shd w:val="clear" w:color="auto" w:fill="FFFFFF"/>
+        </w:rPr>
+        <w:t>computation</w:t>
+      </w:r>
+      <w:r>
+        <w:rPr>
+          <w:rStyle w:val="selectable"/>
+          <w:rFonts w:cstheme="minorHAnsi"/>
+          <w:color w:val="000000"/>
+          <w:sz w:val="22"/>
+          <w:szCs w:val="22"/>
+          <w:shd w:val="clear" w:color="auto" w:fill="FFFFFF"/>
+        </w:rPr>
+        <w:t xml:space="preserve"> in </w:t>
+      </w:r>
+      <w:r>
+        <w:rPr>
+          <w:rStyle w:val="selectable"/>
+          <w:rFonts w:cstheme="minorHAnsi"/>
+          <w:color w:val="000000"/>
+          <w:sz w:val="22"/>
+          <w:szCs w:val="22"/>
+          <w:shd w:val="clear" w:color="auto" w:fill="FFFFFF"/>
+        </w:rPr>
+        <w:t xml:space="preserve">what is </w:t>
+      </w:r>
+      <w:r>
+        <w:rPr>
+          <w:rStyle w:val="selectable"/>
+          <w:rFonts w:cstheme="minorHAnsi"/>
+          <w:color w:val="000000"/>
+          <w:sz w:val="22"/>
+          <w:szCs w:val="22"/>
+          <w:shd w:val="clear" w:color="auto" w:fill="FFFFFF"/>
+        </w:rPr>
+        <w:t>known</w:t>
+      </w:r>
+      <w:r>
+        <w:rPr>
+          <w:rStyle w:val="selectable"/>
+          <w:rFonts w:cstheme="minorHAnsi"/>
+          <w:color w:val="000000"/>
+          <w:sz w:val="22"/>
+          <w:szCs w:val="22"/>
+          <w:shd w:val="clear" w:color="auto" w:fill="FFFFFF"/>
+        </w:rPr>
+        <w:t xml:space="preserve"> as quantum computing</w:t>
+      </w:r>
+      <w:r>
+        <w:rPr>
+          <w:rStyle w:val="selectable"/>
+          <w:rFonts w:cstheme="minorHAnsi"/>
+          <w:color w:val="000000"/>
+          <w:sz w:val="22"/>
+          <w:szCs w:val="22"/>
+          <w:shd w:val="clear" w:color="auto" w:fill="FFFFFF"/>
+        </w:rPr>
+        <w:t xml:space="preserve">. </w:t>
+      </w:r>
+      <w:r>
+        <w:rPr>
+          <w:rStyle w:val="selectable"/>
+          <w:rFonts w:cstheme="minorHAnsi"/>
+          <w:color w:val="000000"/>
+          <w:sz w:val="22"/>
+          <w:szCs w:val="22"/>
+          <w:shd w:val="clear" w:color="auto" w:fill="FFFFFF"/>
+        </w:rPr>
+        <w:t>Using th</w:t>
+      </w:r>
+      <w:r>
+        <w:rPr>
+          <w:rStyle w:val="selectable"/>
+          <w:rFonts w:cstheme="minorHAnsi"/>
+          <w:color w:val="000000"/>
+          <w:sz w:val="22"/>
+          <w:szCs w:val="22"/>
+          <w:shd w:val="clear" w:color="auto" w:fill="FFFFFF"/>
+        </w:rPr>
+        <w:t>ese</w:t>
+      </w:r>
+      <w:r>
+        <w:rPr>
+          <w:rStyle w:val="selectable"/>
+          <w:rFonts w:cstheme="minorHAnsi"/>
+          <w:color w:val="000000"/>
+          <w:sz w:val="22"/>
+          <w:szCs w:val="22"/>
+          <w:shd w:val="clear" w:color="auto" w:fill="FFFFFF"/>
+        </w:rPr>
+        <w:t xml:space="preserve"> </w:t>
+      </w:r>
+      <w:r>
+        <w:rPr>
+          <w:rStyle w:val="selectable"/>
+          <w:rFonts w:cstheme="minorHAnsi"/>
+          <w:color w:val="000000"/>
+          <w:sz w:val="22"/>
+          <w:szCs w:val="22"/>
+          <w:shd w:val="clear" w:color="auto" w:fill="FFFFFF"/>
+        </w:rPr>
+        <w:t>quantum computers</w:t>
+      </w:r>
+      <w:r>
+        <w:rPr>
+          <w:rStyle w:val="selectable"/>
+          <w:rFonts w:cstheme="minorHAnsi"/>
+          <w:color w:val="000000"/>
+          <w:sz w:val="22"/>
+          <w:szCs w:val="22"/>
+          <w:shd w:val="clear" w:color="auto" w:fill="FFFFFF"/>
+        </w:rPr>
+        <w:t xml:space="preserve"> </w:t>
+      </w:r>
+      <w:r>
+        <w:rPr>
+          <w:rStyle w:val="selectable"/>
+          <w:rFonts w:cstheme="minorHAnsi"/>
+          <w:color w:val="000000"/>
+          <w:sz w:val="22"/>
+          <w:szCs w:val="22"/>
+          <w:shd w:val="clear" w:color="auto" w:fill="FFFFFF"/>
+        </w:rPr>
+        <w:t xml:space="preserve">could potentially </w:t>
+      </w:r>
+      <w:r>
+        <w:rPr>
+          <w:rStyle w:val="selectable"/>
+          <w:rFonts w:cstheme="minorHAnsi"/>
+          <w:color w:val="000000"/>
+          <w:sz w:val="22"/>
+          <w:szCs w:val="22"/>
+          <w:shd w:val="clear" w:color="auto" w:fill="FFFFFF"/>
+        </w:rPr>
+        <w:t>utilise</w:t>
+      </w:r>
+      <w:r>
+        <w:rPr>
+          <w:rStyle w:val="selectable"/>
+          <w:rFonts w:cstheme="minorHAnsi"/>
+          <w:color w:val="000000"/>
+          <w:sz w:val="22"/>
+          <w:szCs w:val="22"/>
+          <w:shd w:val="clear" w:color="auto" w:fill="FFFFFF"/>
+        </w:rPr>
+        <w:t xml:space="preserve"> quantum speedup</w:t>
+      </w:r>
+      <w:r>
+        <w:rPr>
+          <w:rStyle w:val="selectable"/>
+          <w:rFonts w:cstheme="minorHAnsi"/>
+          <w:color w:val="000000"/>
+          <w:sz w:val="22"/>
+          <w:szCs w:val="22"/>
+          <w:shd w:val="clear" w:color="auto" w:fill="FFFFFF"/>
+        </w:rPr>
+        <w:t xml:space="preserve">, a process </w:t>
+      </w:r>
+      <w:r>
+        <w:rPr>
+          <w:rStyle w:val="selectable"/>
+          <w:rFonts w:cstheme="minorHAnsi"/>
+          <w:color w:val="000000"/>
+          <w:sz w:val="22"/>
+          <w:szCs w:val="22"/>
+          <w:shd w:val="clear" w:color="auto" w:fill="FFFFFF"/>
+        </w:rPr>
+        <w:t>to exponentially increase the rate of computation</w:t>
+      </w:r>
+      <w:r>
+        <w:rPr>
+          <w:rStyle w:val="selectable"/>
+          <w:rFonts w:cstheme="minorHAnsi"/>
+          <w:color w:val="000000"/>
+          <w:sz w:val="22"/>
+          <w:szCs w:val="22"/>
+          <w:shd w:val="clear" w:color="auto" w:fill="FFFFFF"/>
+        </w:rPr>
+        <w:t xml:space="preserve"> of complex tasks</w:t>
+      </w:r>
+      <w:r>
+        <w:rPr>
+          <w:rStyle w:val="selectable"/>
+          <w:rFonts w:cstheme="minorHAnsi"/>
+          <w:color w:val="000000"/>
+          <w:sz w:val="22"/>
+          <w:szCs w:val="22"/>
+          <w:shd w:val="clear" w:color="auto" w:fill="FFFFFF"/>
+        </w:rPr>
+        <w:t xml:space="preserve"> </w:t>
+      </w:r>
+      <w:r>
+        <w:rPr>
+          <w:rFonts w:cstheme="minorHAnsi"/>
+          <w:sz w:val="22"/>
+          <w:szCs w:val="22"/>
+        </w:rPr>
+        <w:t xml:space="preserve">(Harrow and </w:t>
+      </w:r>
+      <w:proofErr w:type="spellStart"/>
+      <w:r>
+        <w:rPr>
+          <w:rFonts w:cstheme="minorHAnsi"/>
+          <w:sz w:val="22"/>
+          <w:szCs w:val="22"/>
+        </w:rPr>
+        <w:t>Montanaro</w:t>
+      </w:r>
+      <w:proofErr w:type="spellEnd"/>
+      <w:r>
+        <w:rPr>
+          <w:rFonts w:cstheme="minorHAnsi"/>
+          <w:sz w:val="22"/>
+          <w:szCs w:val="22"/>
+        </w:rPr>
+        <w:t>, 2017).</w:t>
+      </w:r>
+      <w:r>
+        <w:rPr>
+          <w:rFonts w:cstheme="minorHAnsi"/>
+          <w:sz w:val="22"/>
+          <w:szCs w:val="22"/>
+        </w:rPr>
+        <w:t xml:space="preserve"> </w:t>
+      </w:r>
+      <w:r>
+        <w:rPr>
+          <w:rFonts w:cstheme="minorHAnsi"/>
+          <w:sz w:val="22"/>
+          <w:szCs w:val="22"/>
+        </w:rPr>
+        <w:t xml:space="preserve"> </w:t>
+      </w:r>
+      <w:r>
+        <w:rPr>
+          <w:rFonts w:cstheme="minorHAnsi"/>
+          <w:sz w:val="22"/>
+          <w:szCs w:val="22"/>
+        </w:rPr>
+        <w:t xml:space="preserve">Although it seems far </w:t>
+      </w:r>
+      <w:r>
+        <w:rPr>
+          <w:rFonts w:cstheme="minorHAnsi"/>
+          <w:sz w:val="22"/>
+          <w:szCs w:val="22"/>
+        </w:rPr>
+        <w:t>a</w:t>
+      </w:r>
+      <w:r>
+        <w:rPr>
+          <w:rFonts w:cstheme="minorHAnsi"/>
+          <w:sz w:val="22"/>
+          <w:szCs w:val="22"/>
+        </w:rPr>
+        <w:t>way c</w:t>
+      </w:r>
+      <w:r>
+        <w:rPr>
+          <w:rFonts w:cstheme="minorHAnsi"/>
+          <w:sz w:val="22"/>
+          <w:szCs w:val="22"/>
+        </w:rPr>
+        <w:t>ompanies such as Google ha</w:t>
+      </w:r>
+      <w:r>
+        <w:rPr>
+          <w:rFonts w:cstheme="minorHAnsi"/>
+          <w:sz w:val="22"/>
+          <w:szCs w:val="22"/>
+        </w:rPr>
+        <w:t>ve</w:t>
+      </w:r>
+      <w:r>
+        <w:rPr>
+          <w:rFonts w:cstheme="minorHAnsi"/>
+          <w:sz w:val="22"/>
+          <w:szCs w:val="22"/>
+        </w:rPr>
+        <w:t xml:space="preserve"> declared that they have achieved quantum </w:t>
+      </w:r>
+      <w:r>
+        <w:rPr>
+          <w:rFonts w:cstheme="minorHAnsi"/>
+          <w:sz w:val="22"/>
+          <w:szCs w:val="22"/>
+        </w:rPr>
+        <w:t>supremacy</w:t>
+      </w:r>
+      <w:r>
+        <w:rPr>
+          <w:rFonts w:cstheme="minorHAnsi"/>
+          <w:color w:val="000000"/>
+          <w:sz w:val="22"/>
+          <w:szCs w:val="22"/>
+          <w:shd w:val="clear" w:color="auto" w:fill="FFFFFF"/>
+        </w:rPr>
+        <w:t xml:space="preserve"> </w:t>
+      </w:r>
+      <w:r>
+        <w:rPr>
+          <w:rFonts w:cstheme="minorHAnsi"/>
+          <w:color w:val="000000"/>
+          <w:sz w:val="22"/>
+          <w:szCs w:val="22"/>
+          <w:shd w:val="clear" w:color="auto" w:fill="FFFFFF"/>
+        </w:rPr>
+        <w:t>(Gibney, 2019</w:t>
+      </w:r>
+      <w:r>
+        <w:rPr>
+          <w:rFonts w:cstheme="minorHAnsi"/>
+          <w:color w:val="000000"/>
+          <w:sz w:val="22"/>
+          <w:szCs w:val="22"/>
+          <w:shd w:val="clear" w:color="auto" w:fill="FFFFFF"/>
+        </w:rPr>
+        <w:t>)</w:t>
+      </w:r>
+      <w:r>
+        <w:rPr>
+          <w:rFonts w:cstheme="minorHAnsi"/>
+          <w:sz w:val="22"/>
+          <w:szCs w:val="22"/>
+        </w:rPr>
+        <w:t>.</w:t>
+      </w:r>
+      <w:r>
+        <w:rPr>
+          <w:rStyle w:val="selectable"/>
+          <w:rFonts w:cstheme="minorHAnsi"/>
+          <w:color w:val="000000"/>
+          <w:sz w:val="22"/>
+          <w:szCs w:val="22"/>
+          <w:shd w:val="clear" w:color="auto" w:fill="FFFFFF"/>
+        </w:rPr>
+        <w:t xml:space="preserve"> This</w:t>
+      </w:r>
+      <w:r>
+        <w:rPr>
+          <w:rStyle w:val="selectable"/>
+          <w:rFonts w:cstheme="minorHAnsi"/>
+          <w:color w:val="000000"/>
+          <w:sz w:val="22"/>
+          <w:szCs w:val="22"/>
+          <w:shd w:val="clear" w:color="auto" w:fill="FFFFFF"/>
+        </w:rPr>
+        <w:t xml:space="preserve"> paper</w:t>
+      </w:r>
+      <w:r>
+        <w:rPr>
+          <w:rStyle w:val="selectable"/>
+          <w:rFonts w:cstheme="minorHAnsi"/>
+          <w:color w:val="000000"/>
+          <w:sz w:val="22"/>
+          <w:szCs w:val="22"/>
+          <w:shd w:val="clear" w:color="auto" w:fill="FFFFFF"/>
+        </w:rPr>
+        <w:t xml:space="preserve"> </w:t>
+      </w:r>
+      <w:r>
+        <w:rPr>
+          <w:rStyle w:val="selectable"/>
+          <w:rFonts w:cstheme="minorHAnsi"/>
+          <w:color w:val="000000"/>
+          <w:sz w:val="22"/>
+          <w:szCs w:val="22"/>
+          <w:shd w:val="clear" w:color="auto" w:fill="FFFFFF"/>
+        </w:rPr>
+        <w:t xml:space="preserve">investigates </w:t>
+      </w:r>
+      <w:r>
+        <w:rPr>
+          <w:rStyle w:val="selectable"/>
+          <w:rFonts w:cstheme="minorHAnsi"/>
+          <w:color w:val="000000"/>
+          <w:sz w:val="22"/>
+          <w:szCs w:val="22"/>
+          <w:shd w:val="clear" w:color="auto" w:fill="FFFFFF"/>
+        </w:rPr>
+        <w:t xml:space="preserve">what </w:t>
+      </w:r>
+      <w:r>
+        <w:rPr>
+          <w:rStyle w:val="selectable"/>
+          <w:rFonts w:cstheme="minorHAnsi"/>
+          <w:color w:val="000000"/>
+          <w:sz w:val="22"/>
+          <w:szCs w:val="22"/>
+          <w:shd w:val="clear" w:color="auto" w:fill="FFFFFF"/>
+        </w:rPr>
+        <w:t>quantum supremacy</w:t>
+      </w:r>
+      <w:r>
+        <w:rPr>
+          <w:rStyle w:val="selectable"/>
+          <w:rFonts w:cstheme="minorHAnsi"/>
+          <w:color w:val="000000"/>
+          <w:sz w:val="22"/>
+          <w:szCs w:val="22"/>
+          <w:shd w:val="clear" w:color="auto" w:fill="FFFFFF"/>
+        </w:rPr>
+        <w:t xml:space="preserve"> is about, </w:t>
+      </w:r>
+      <w:r>
+        <w:rPr>
+          <w:rStyle w:val="selectable"/>
+          <w:rFonts w:cstheme="minorHAnsi"/>
+          <w:color w:val="000000"/>
+          <w:sz w:val="22"/>
+          <w:szCs w:val="22"/>
+          <w:shd w:val="clear" w:color="auto" w:fill="FFFFFF"/>
+        </w:rPr>
+        <w:t xml:space="preserve">how it fits into quantum </w:t>
+      </w:r>
+      <w:r>
+        <w:rPr>
+          <w:rStyle w:val="selectable"/>
+          <w:rFonts w:cstheme="minorHAnsi"/>
+          <w:color w:val="000000"/>
+          <w:sz w:val="22"/>
+          <w:szCs w:val="22"/>
+          <w:shd w:val="clear" w:color="auto" w:fill="FFFFFF"/>
+        </w:rPr>
+        <w:t>computing, its criticisms and ultimately what does it mean to achieve quantum supremacy?</w:t>
       </w:r>
     </w:p>
     <w:p>
-      <w:r>
-        <w:t>Quantum Supremacy: You may have seen that Google has recently claimed that it has reached “Quantum Supremacy”. Find out what this means, how quantum computing works in principle, what the problems with it are and what precisely Google has achieved.</w:t>
+      <w:pPr>
+        <w:pStyle w:val="Heading1"/>
+        <w:rPr>
+          <w:sz w:val="40"/>
+          <w:szCs w:val="40"/>
+        </w:rPr>
+      </w:pPr>
+      <w:r>
+        <w:rPr>
+          <w:sz w:val="28"/>
+          <w:szCs w:val="28"/>
+        </w:rPr>
+        <w:t>Quantum Supremacy’s History and its place in Quantum Computing</w:t>
+      </w:r>
+    </w:p>
+    <w:p>
+      <w:pPr>
+        <w:pStyle w:val="Heading2"/>
+        <w:rPr>
+          <w:rStyle w:val="selectable"/>
+          <w:sz w:val="24"/>
+          <w:szCs w:val="24"/>
+        </w:rPr>
+      </w:pPr>
+      <w:r>
+        <w:rPr>
+          <w:rStyle w:val="selectable"/>
+          <w:sz w:val="24"/>
+          <w:szCs w:val="24"/>
+        </w:rPr>
+        <w:t>History of quantum supremacy:</w:t>
+      </w:r>
+    </w:p>
+    <w:p>
+      <w:pPr>
+        <w:rPr>
+          <w:rStyle w:val="selectable"/>
+          <w:rFonts w:cstheme="minorHAnsi"/>
+          <w:color w:val="000000"/>
+          <w:sz w:val="22"/>
+          <w:szCs w:val="22"/>
+          <w:shd w:val="clear" w:color="auto" w:fill="FFFFFF"/>
+        </w:rPr>
+      </w:pPr>
+      <w:r>
+        <w:rPr>
+          <w:rStyle w:val="selectable"/>
+          <w:rFonts w:cstheme="minorHAnsi"/>
+          <w:color w:val="000000"/>
+          <w:sz w:val="22"/>
+          <w:szCs w:val="22"/>
+          <w:shd w:val="clear" w:color="auto" w:fill="FFFFFF"/>
+        </w:rPr>
+        <w:t xml:space="preserve">The history of quantum </w:t>
+      </w:r>
+      <w:r>
+        <w:rPr>
+          <w:rStyle w:val="selectable"/>
+          <w:rFonts w:cstheme="minorHAnsi"/>
+          <w:color w:val="000000"/>
+          <w:sz w:val="22"/>
+          <w:szCs w:val="22"/>
+          <w:shd w:val="clear" w:color="auto" w:fill="FFFFFF"/>
+        </w:rPr>
+        <w:t xml:space="preserve">computing and quantum supremacy can be traced back to the </w:t>
+      </w:r>
+      <w:r>
+        <w:rPr>
+          <w:rStyle w:val="selectable"/>
+          <w:rFonts w:cstheme="minorHAnsi"/>
+          <w:color w:val="000000"/>
+          <w:sz w:val="22"/>
+          <w:szCs w:val="22"/>
+          <w:shd w:val="clear" w:color="auto" w:fill="FFFFFF"/>
+        </w:rPr>
+        <w:t>19</w:t>
+      </w:r>
+      <w:r>
+        <w:rPr>
+          <w:rStyle w:val="selectable"/>
+          <w:rFonts w:cstheme="minorHAnsi"/>
+          <w:color w:val="000000"/>
+          <w:sz w:val="22"/>
+          <w:szCs w:val="22"/>
+          <w:shd w:val="clear" w:color="auto" w:fill="FFFFFF"/>
+        </w:rPr>
+        <w:t>8</w:t>
+      </w:r>
+      <w:r>
+        <w:rPr>
+          <w:rStyle w:val="selectable"/>
+          <w:rFonts w:cstheme="minorHAnsi"/>
+          <w:color w:val="000000"/>
+          <w:sz w:val="22"/>
+          <w:szCs w:val="22"/>
+          <w:shd w:val="clear" w:color="auto" w:fill="FFFFFF"/>
+        </w:rPr>
+        <w:t>0s</w:t>
+      </w:r>
+      <w:r>
+        <w:rPr>
+          <w:rStyle w:val="selectable"/>
+          <w:rFonts w:cstheme="minorHAnsi"/>
+          <w:color w:val="000000"/>
+          <w:sz w:val="22"/>
+          <w:szCs w:val="22"/>
+          <w:shd w:val="clear" w:color="auto" w:fill="FFFFFF"/>
+        </w:rPr>
+        <w:t xml:space="preserve"> when</w:t>
+      </w:r>
+      <w:r>
+        <w:rPr>
+          <w:rStyle w:val="selectable"/>
+          <w:rFonts w:cstheme="minorHAnsi"/>
+          <w:color w:val="000000"/>
+          <w:sz w:val="22"/>
+          <w:szCs w:val="22"/>
+          <w:shd w:val="clear" w:color="auto" w:fill="FFFFFF"/>
+        </w:rPr>
+        <w:t xml:space="preserve"> </w:t>
+      </w:r>
+      <w:r>
+        <w:rPr>
+          <w:rStyle w:val="selectable"/>
+          <w:rFonts w:cstheme="minorHAnsi"/>
+          <w:color w:val="000000"/>
+          <w:sz w:val="22"/>
+          <w:szCs w:val="22"/>
+          <w:shd w:val="clear" w:color="auto" w:fill="FFFFFF"/>
+        </w:rPr>
+        <w:t xml:space="preserve">Paul Benioff </w:t>
+      </w:r>
+      <w:r>
+        <w:rPr>
+          <w:rStyle w:val="selectable"/>
+          <w:rFonts w:cstheme="minorHAnsi"/>
+          <w:color w:val="000000"/>
+          <w:sz w:val="22"/>
+          <w:szCs w:val="22"/>
+          <w:shd w:val="clear" w:color="auto" w:fill="FFFFFF"/>
+        </w:rPr>
+        <w:t>an American physicist used Alan Turing</w:t>
+      </w:r>
+      <w:r>
+        <w:rPr>
+          <w:rStyle w:val="selectable"/>
+          <w:rFonts w:cstheme="minorHAnsi"/>
+          <w:color w:val="000000"/>
+          <w:sz w:val="22"/>
+          <w:szCs w:val="22"/>
+          <w:shd w:val="clear" w:color="auto" w:fill="FFFFFF"/>
+        </w:rPr>
+        <w:t>’s paper to propose</w:t>
+      </w:r>
+      <w:r>
+        <w:rPr>
+          <w:rStyle w:val="selectable"/>
+          <w:rFonts w:cstheme="minorHAnsi"/>
+          <w:color w:val="000000"/>
+          <w:sz w:val="22"/>
+          <w:szCs w:val="22"/>
+          <w:shd w:val="clear" w:color="auto" w:fill="FFFFFF"/>
+        </w:rPr>
+        <w:t xml:space="preserve"> t</w:t>
+      </w:r>
+      <w:r>
+        <w:rPr>
+          <w:rStyle w:val="selectable"/>
+          <w:rFonts w:cstheme="minorHAnsi"/>
+          <w:color w:val="000000"/>
+          <w:sz w:val="22"/>
+          <w:szCs w:val="22"/>
+          <w:shd w:val="clear" w:color="auto" w:fill="FFFFFF"/>
+        </w:rPr>
+        <w:t>he feasibility of quantum computing</w:t>
+      </w:r>
+      <w:r>
+        <w:rPr>
+          <w:rStyle w:val="selectable"/>
+          <w:rFonts w:cstheme="minorHAnsi"/>
+          <w:color w:val="000000"/>
+          <w:sz w:val="22"/>
+          <w:szCs w:val="22"/>
+          <w:shd w:val="clear" w:color="auto" w:fill="FFFFFF"/>
+        </w:rPr>
+        <w:t xml:space="preserve"> </w:t>
+      </w:r>
+      <w:r>
+        <w:rPr>
+          <w:rFonts w:cs="Open Sans"/>
+          <w:color w:val="000000"/>
+          <w:sz w:val="22"/>
+          <w:szCs w:val="22"/>
+          <w:shd w:val="clear" w:color="auto" w:fill="FFFFFF"/>
+        </w:rPr>
+        <w:t>(Benioff, 1980)</w:t>
+      </w:r>
+      <w:r>
+        <w:rPr>
+          <w:rStyle w:val="selectable"/>
+          <w:rFonts w:cstheme="minorHAnsi"/>
+          <w:color w:val="000000"/>
+          <w:sz w:val="22"/>
+          <w:szCs w:val="22"/>
+          <w:shd w:val="clear" w:color="auto" w:fill="FFFFFF"/>
+        </w:rPr>
+        <w:t>.</w:t>
+      </w:r>
+      <w:r>
+        <w:rPr>
+          <w:rStyle w:val="selectable"/>
+          <w:rFonts w:cstheme="minorHAnsi"/>
+          <w:color w:val="000000"/>
+          <w:sz w:val="22"/>
+          <w:szCs w:val="22"/>
+          <w:shd w:val="clear" w:color="auto" w:fill="FFFFFF"/>
+        </w:rPr>
+        <w:t xml:space="preserve"> This was arguably </w:t>
+      </w:r>
+      <w:r>
+        <w:rPr>
+          <w:rStyle w:val="selectable"/>
+          <w:rFonts w:cstheme="minorHAnsi"/>
+          <w:color w:val="000000"/>
+          <w:sz w:val="22"/>
+          <w:szCs w:val="22"/>
+          <w:shd w:val="clear" w:color="auto" w:fill="FFFFFF"/>
+        </w:rPr>
+        <w:t xml:space="preserve">one of the first </w:t>
+      </w:r>
+      <w:r>
+        <w:rPr>
+          <w:rStyle w:val="selectable"/>
+          <w:rFonts w:cstheme="minorHAnsi"/>
+          <w:color w:val="000000"/>
+          <w:sz w:val="22"/>
+          <w:szCs w:val="22"/>
+          <w:shd w:val="clear" w:color="auto" w:fill="FFFFFF"/>
+        </w:rPr>
+        <w:t>step</w:t>
+      </w:r>
+      <w:r>
+        <w:rPr>
+          <w:rStyle w:val="selectable"/>
+          <w:rFonts w:cstheme="minorHAnsi"/>
+          <w:color w:val="000000"/>
+          <w:sz w:val="22"/>
+          <w:szCs w:val="22"/>
+          <w:shd w:val="clear" w:color="auto" w:fill="FFFFFF"/>
+        </w:rPr>
+        <w:t>s</w:t>
+      </w:r>
+      <w:r>
+        <w:rPr>
+          <w:rStyle w:val="selectable"/>
+          <w:rFonts w:cstheme="minorHAnsi"/>
+          <w:color w:val="000000"/>
+          <w:sz w:val="22"/>
+          <w:szCs w:val="22"/>
+          <w:shd w:val="clear" w:color="auto" w:fill="FFFFFF"/>
+        </w:rPr>
+        <w:t xml:space="preserve"> to proving the feasibility of </w:t>
+      </w:r>
+      <w:r>
+        <w:rPr>
+          <w:rStyle w:val="selectable"/>
+          <w:rFonts w:cstheme="minorHAnsi"/>
+          <w:color w:val="000000"/>
+          <w:sz w:val="22"/>
+          <w:szCs w:val="22"/>
+          <w:shd w:val="clear" w:color="auto" w:fill="FFFFFF"/>
+        </w:rPr>
+        <w:t>quantum computing despite the technology for it not existing at the time.</w:t>
+      </w:r>
+      <w:r>
+        <w:rPr>
+          <w:rStyle w:val="selectable"/>
+          <w:rFonts w:cstheme="minorHAnsi"/>
+          <w:color w:val="000000"/>
+          <w:sz w:val="22"/>
+          <w:szCs w:val="22"/>
+          <w:shd w:val="clear" w:color="auto" w:fill="FFFFFF"/>
+        </w:rPr>
+        <w:t xml:space="preserve"> </w:t>
+      </w:r>
+      <w:r>
+        <w:rPr>
+          <w:rStyle w:val="selectable"/>
+          <w:rFonts w:cstheme="minorHAnsi"/>
+          <w:color w:val="000000"/>
+          <w:sz w:val="22"/>
+          <w:szCs w:val="22"/>
+          <w:shd w:val="clear" w:color="auto" w:fill="FFFFFF"/>
+        </w:rPr>
+        <w:t>The purpose of this was to show that you could theoretically simulate quantum systems.</w:t>
+      </w:r>
+      <w:r>
+        <w:rPr>
+          <w:rStyle w:val="selectable"/>
+          <w:rFonts w:cstheme="minorHAnsi"/>
+          <w:color w:val="000000"/>
+          <w:sz w:val="22"/>
+          <w:szCs w:val="22"/>
+          <w:shd w:val="clear" w:color="auto" w:fill="FFFFFF"/>
+        </w:rPr>
+        <w:t xml:space="preserve"> </w:t>
+      </w:r>
+    </w:p>
+    <w:p>
+      <w:pPr>
+        <w:rPr>
+          <w:rFonts w:cstheme="minorHAnsi"/>
+          <w:color w:val="000000"/>
+          <w:sz w:val="22"/>
+          <w:szCs w:val="22"/>
+          <w:shd w:val="clear" w:color="auto" w:fill="FFFFFF"/>
+        </w:rPr>
+      </w:pPr>
+      <w:r>
+        <w:rPr>
+          <w:rStyle w:val="selectable"/>
+          <w:rFonts w:cstheme="minorHAnsi"/>
+          <w:color w:val="000000"/>
+          <w:sz w:val="22"/>
+          <w:szCs w:val="22"/>
+          <w:shd w:val="clear" w:color="auto" w:fill="FFFFFF"/>
+        </w:rPr>
+        <w:t xml:space="preserve">Shor's algorithm This is a polynomial-time quantum computer algorithm invented by Peter Shor, a US-based mathematician in 1994 to be used in integers factoring (Chen, 2016). It is used unofficially in solving the problem below: With </w:t>
+      </w:r>
+      <w:r>
+        <w:rPr>
+          <w:rStyle w:val="selectable"/>
+          <w:rFonts w:cstheme="minorHAnsi"/>
+          <w:color w:val="000000"/>
+          <w:sz w:val="22"/>
+          <w:szCs w:val="22"/>
+          <w:shd w:val="clear" w:color="auto" w:fill="FFFFFF"/>
+        </w:rPr>
+        <w:t>the, find</w:t>
+      </w:r>
+      <w:r>
+        <w:rPr>
+          <w:rStyle w:val="selectable"/>
+          <w:rFonts w:cstheme="minorHAnsi"/>
+          <w:color w:val="000000"/>
+          <w:sz w:val="22"/>
+          <w:szCs w:val="22"/>
+          <w:shd w:val="clear" w:color="auto" w:fill="FFFFFF"/>
+        </w:rPr>
+        <w:t xml:space="preserve"> its prime factors. In addition to the algorithms presented above, the Shor’s algorithm is also used in quantum computing. In this case, factoring an involves the algorithm running in polynomial time (the time taken is polynomial </w:t>
+      </w:r>
+      <w:r>
+        <w:rPr>
+          <w:rStyle w:val="selectable"/>
+          <w:rFonts w:cstheme="minorHAnsi"/>
+          <w:color w:val="000000"/>
+          <w:sz w:val="22"/>
+          <w:szCs w:val="22"/>
+          <w:shd w:val="clear" w:color="auto" w:fill="FFFFFF"/>
+        </w:rPr>
+        <w:t>in,</w:t>
+      </w:r>
+      <w:r>
+        <w:rPr>
+          <w:rStyle w:val="selectable"/>
+          <w:rFonts w:cstheme="minorHAnsi"/>
+          <w:color w:val="000000"/>
+          <w:sz w:val="22"/>
+          <w:szCs w:val="22"/>
+          <w:shd w:val="clear" w:color="auto" w:fill="FFFFFF"/>
+        </w:rPr>
+        <w:t xml:space="preserve"> the size of the integer given as input). Shor’s algorithm assumes quantum gates of order by use of fast multiplications, consequently indicating that the problem of integer-factorization can be solved resourcefully on quantum computers and is thus in the complexity class BQP. This way, it is faster than the most effective identified classical factoring algorithms such as the general number field sieve (runs in sub-exponential time</w:t>
+      </w:r>
+      <w:proofErr w:type="gramStart"/>
+      <w:r>
+        <w:rPr>
+          <w:rStyle w:val="selectable"/>
+          <w:rFonts w:cstheme="minorHAnsi"/>
+          <w:color w:val="000000"/>
+          <w:sz w:val="22"/>
+          <w:szCs w:val="22"/>
+          <w:shd w:val="clear" w:color="auto" w:fill="FFFFFF"/>
+        </w:rPr>
+        <w:t>: .</w:t>
+      </w:r>
+      <w:proofErr w:type="gramEnd"/>
+      <w:r>
+        <w:rPr>
+          <w:rStyle w:val="selectable"/>
+          <w:rFonts w:cstheme="minorHAnsi"/>
+          <w:color w:val="000000"/>
+          <w:sz w:val="22"/>
+          <w:szCs w:val="22"/>
+          <w:shd w:val="clear" w:color="auto" w:fill="FFFFFF"/>
+        </w:rPr>
+        <w:t xml:space="preserve"> Shor's algorithm is that efficient because of the efficacy of the modular exponentiation and quantum Fourier transform by repeated </w:t>
+      </w:r>
+      <w:r>
+        <w:rPr>
+          <w:rStyle w:val="selectable"/>
+          <w:rFonts w:cstheme="minorHAnsi"/>
+          <w:color w:val="000000"/>
+          <w:sz w:val="22"/>
+          <w:szCs w:val="22"/>
+          <w:shd w:val="clear" w:color="auto" w:fill="FFFFFF"/>
+        </w:rPr>
+        <w:t>squaring</w:t>
+      </w:r>
+      <w:r>
+        <w:rPr>
+          <w:rStyle w:val="selectable"/>
+          <w:rFonts w:cstheme="minorHAnsi"/>
+          <w:color w:val="000000"/>
+          <w:sz w:val="22"/>
+          <w:szCs w:val="22"/>
+          <w:shd w:val="clear" w:color="auto" w:fill="FFFFFF"/>
+        </w:rPr>
+        <w:t xml:space="preserve"> (Chen, 2016). The algorithm has been a huge motivator for designing and constructing quantum computers as well as studying new quantum-computer algorithms. The Shor’s algorithm is said to have aided in the research on post-quantum cryptography, a group of new cryptosystems that are protected from quantum computers.</w:t>
+      </w:r>
+    </w:p>
+    <w:p>
+      <w:pPr>
+        <w:pStyle w:val="Heading2"/>
+        <w:rPr>
+          <w:sz w:val="24"/>
+          <w:szCs w:val="24"/>
+        </w:rPr>
+      </w:pPr>
+      <w:r>
+        <w:rPr>
+          <w:sz w:val="24"/>
+          <w:szCs w:val="24"/>
+        </w:rPr>
+        <w:t>Qu</w:t>
+      </w:r>
+      <w:r>
+        <w:rPr>
+          <w:sz w:val="24"/>
+          <w:szCs w:val="24"/>
+        </w:rPr>
+        <w:t xml:space="preserve">antum </w:t>
+      </w:r>
+      <w:r>
+        <w:rPr>
+          <w:sz w:val="24"/>
+          <w:szCs w:val="24"/>
+        </w:rPr>
+        <w:t>Computing</w:t>
+      </w:r>
+      <w:r>
+        <w:rPr>
+          <w:sz w:val="24"/>
+          <w:szCs w:val="24"/>
+        </w:rPr>
+        <w:t>:</w:t>
+      </w:r>
+    </w:p>
+    <w:p>
+      <w:pPr>
+        <w:rPr>
+          <w:rStyle w:val="selectable"/>
+          <w:sz w:val="22"/>
+          <w:szCs w:val="22"/>
+        </w:rPr>
+      </w:pPr>
+      <w:r>
+        <w:rPr>
+          <w:sz w:val="22"/>
+          <w:szCs w:val="22"/>
+        </w:rPr>
+        <w:t xml:space="preserve">Quantum </w:t>
+      </w:r>
+      <w:r>
+        <w:rPr>
+          <w:sz w:val="22"/>
+          <w:szCs w:val="22"/>
+        </w:rPr>
+        <w:t xml:space="preserve">computing is the exploitation of multiple quantum states such as </w:t>
+      </w:r>
+      <w:r>
+        <w:rPr>
+          <w:sz w:val="22"/>
+          <w:szCs w:val="22"/>
+        </w:rPr>
+        <w:t>superposition</w:t>
+      </w:r>
+      <w:r>
+        <w:rPr>
+          <w:sz w:val="22"/>
+          <w:szCs w:val="22"/>
+        </w:rPr>
+        <w:t xml:space="preserve">, </w:t>
+      </w:r>
+      <w:r>
+        <w:rPr>
+          <w:sz w:val="22"/>
+          <w:szCs w:val="22"/>
+        </w:rPr>
+        <w:t>parallelism,</w:t>
+      </w:r>
+      <w:r>
+        <w:rPr>
+          <w:sz w:val="22"/>
+          <w:szCs w:val="22"/>
+        </w:rPr>
+        <w:t xml:space="preserve"> and entanglement to perform computation</w:t>
+      </w:r>
+      <w:r>
+        <w:rPr>
+          <w:sz w:val="22"/>
+          <w:szCs w:val="22"/>
+        </w:rPr>
+        <w:t xml:space="preserve"> </w:t>
+      </w:r>
+      <w:r>
+        <w:rPr>
+          <w:rFonts w:cstheme="minorHAnsi"/>
+          <w:color w:val="000000"/>
+          <w:sz w:val="22"/>
+          <w:szCs w:val="22"/>
+          <w:shd w:val="clear" w:color="auto" w:fill="FFFFFF"/>
+        </w:rPr>
+        <w:t xml:space="preserve">(Menon and </w:t>
+      </w:r>
+      <w:proofErr w:type="spellStart"/>
+      <w:r>
+        <w:rPr>
+          <w:rFonts w:cstheme="minorHAnsi"/>
+          <w:color w:val="000000"/>
+          <w:sz w:val="22"/>
+          <w:szCs w:val="22"/>
+          <w:shd w:val="clear" w:color="auto" w:fill="FFFFFF"/>
+        </w:rPr>
+        <w:t>Ritwik</w:t>
+      </w:r>
+      <w:proofErr w:type="spellEnd"/>
+      <w:r>
+        <w:rPr>
+          <w:rFonts w:cstheme="minorHAnsi"/>
+          <w:color w:val="000000"/>
+          <w:sz w:val="22"/>
+          <w:szCs w:val="22"/>
+          <w:shd w:val="clear" w:color="auto" w:fill="FFFFFF"/>
+        </w:rPr>
+        <w:t>, 2014)</w:t>
+      </w:r>
+      <w:r>
+        <w:rPr>
+          <w:sz w:val="22"/>
+          <w:szCs w:val="22"/>
+        </w:rPr>
+        <w:t>.</w:t>
+      </w:r>
+      <w:r>
+        <w:rPr>
+          <w:sz w:val="22"/>
+          <w:szCs w:val="22"/>
+        </w:rPr>
+        <w:t xml:space="preserve"> </w:t>
+      </w:r>
+      <w:r>
+        <w:rPr>
+          <w:sz w:val="22"/>
+          <w:szCs w:val="22"/>
+        </w:rPr>
+        <w:t>Particularly t</w:t>
+      </w:r>
+      <w:r>
+        <w:rPr>
+          <w:sz w:val="22"/>
+          <w:szCs w:val="22"/>
+        </w:rPr>
+        <w:t xml:space="preserve">he </w:t>
+      </w:r>
+      <w:r>
+        <w:rPr>
+          <w:sz w:val="22"/>
+          <w:szCs w:val="22"/>
+        </w:rPr>
+        <w:t>use of parallel computation is the source of the exponential computational</w:t>
+      </w:r>
+      <w:r>
+        <w:rPr>
+          <w:sz w:val="22"/>
+          <w:szCs w:val="22"/>
+        </w:rPr>
+        <w:t xml:space="preserve"> abilities of quantum computers</w:t>
+      </w:r>
+      <w:r>
+        <w:rPr>
+          <w:sz w:val="22"/>
+          <w:szCs w:val="22"/>
+        </w:rPr>
+        <w:t xml:space="preserve"> </w:t>
+      </w:r>
+      <w:r>
+        <w:rPr>
+          <w:rStyle w:val="selectable"/>
+          <w:rFonts w:cstheme="minorHAnsi"/>
+          <w:color w:val="000000"/>
+          <w:sz w:val="22"/>
+          <w:szCs w:val="22"/>
+          <w:shd w:val="clear" w:color="auto" w:fill="FFFFFF"/>
+        </w:rPr>
+        <w:t>(</w:t>
+      </w:r>
+      <w:proofErr w:type="spellStart"/>
+      <w:r>
+        <w:rPr>
+          <w:rFonts w:cstheme="minorHAnsi"/>
+          <w:color w:val="000000"/>
+          <w:sz w:val="22"/>
+          <w:szCs w:val="22"/>
+          <w:shd w:val="clear" w:color="auto" w:fill="FFFFFF"/>
+        </w:rPr>
+        <w:t>Arute</w:t>
+      </w:r>
+      <w:proofErr w:type="spellEnd"/>
+      <w:r>
+        <w:rPr>
+          <w:rFonts w:cstheme="minorHAnsi"/>
+          <w:color w:val="000000"/>
+          <w:sz w:val="22"/>
+          <w:szCs w:val="22"/>
+          <w:shd w:val="clear" w:color="auto" w:fill="FFFFFF"/>
+        </w:rPr>
+        <w:t xml:space="preserve"> et al., 2019)</w:t>
+      </w:r>
+      <w:r>
+        <w:rPr>
+          <w:sz w:val="22"/>
+          <w:szCs w:val="22"/>
+        </w:rPr>
+        <w:t xml:space="preserve">. </w:t>
+      </w:r>
+      <w:r>
+        <w:rPr>
+          <w:rStyle w:val="selectable"/>
+          <w:rFonts w:cstheme="minorHAnsi"/>
+          <w:color w:val="000000"/>
+          <w:sz w:val="22"/>
+          <w:szCs w:val="22"/>
+          <w:shd w:val="clear" w:color="auto" w:fill="FFFFFF"/>
+        </w:rPr>
+        <w:t>T</w:t>
+      </w:r>
+      <w:r>
+        <w:rPr>
+          <w:rStyle w:val="selectable"/>
+          <w:rFonts w:cstheme="minorHAnsi"/>
+          <w:color w:val="000000"/>
+          <w:sz w:val="22"/>
+          <w:szCs w:val="22"/>
+          <w:shd w:val="clear" w:color="auto" w:fill="FFFFFF"/>
+        </w:rPr>
+        <w:t xml:space="preserve">he difference </w:t>
+      </w:r>
+      <w:r>
+        <w:rPr>
+          <w:rStyle w:val="selectable"/>
+          <w:rFonts w:cstheme="minorHAnsi"/>
+          <w:color w:val="000000"/>
+          <w:sz w:val="22"/>
+          <w:szCs w:val="22"/>
+          <w:shd w:val="clear" w:color="auto" w:fill="FFFFFF"/>
+        </w:rPr>
+        <w:t>between</w:t>
+      </w:r>
+      <w:r>
+        <w:rPr>
+          <w:rStyle w:val="selectable"/>
+          <w:rFonts w:cstheme="minorHAnsi"/>
+          <w:color w:val="000000"/>
+          <w:sz w:val="22"/>
+          <w:szCs w:val="22"/>
+          <w:shd w:val="clear" w:color="auto" w:fill="FFFFFF"/>
+        </w:rPr>
+        <w:t xml:space="preserve"> classical computers</w:t>
+      </w:r>
+      <w:r>
+        <w:rPr>
+          <w:rStyle w:val="selectable"/>
+          <w:rFonts w:cstheme="minorHAnsi"/>
+          <w:color w:val="000000"/>
+          <w:sz w:val="22"/>
+          <w:szCs w:val="22"/>
+          <w:shd w:val="clear" w:color="auto" w:fill="FFFFFF"/>
+        </w:rPr>
+        <w:t xml:space="preserve"> and quantum computers </w:t>
+      </w:r>
+      <w:r>
+        <w:rPr>
+          <w:rStyle w:val="selectable"/>
+          <w:rFonts w:cstheme="minorHAnsi"/>
+          <w:color w:val="000000"/>
+          <w:sz w:val="22"/>
+          <w:szCs w:val="22"/>
+          <w:shd w:val="clear" w:color="auto" w:fill="FFFFFF"/>
+        </w:rPr>
+        <w:t>are</w:t>
+      </w:r>
+      <w:r>
+        <w:rPr>
+          <w:rStyle w:val="selectable"/>
+          <w:rFonts w:cstheme="minorHAnsi"/>
+          <w:color w:val="000000"/>
+          <w:sz w:val="22"/>
+          <w:szCs w:val="22"/>
+          <w:shd w:val="clear" w:color="auto" w:fill="FFFFFF"/>
+        </w:rPr>
+        <w:t xml:space="preserve"> the</w:t>
+      </w:r>
+      <w:r>
+        <w:rPr>
+          <w:rStyle w:val="selectable"/>
+          <w:rFonts w:cstheme="minorHAnsi"/>
+          <w:color w:val="000000"/>
+          <w:sz w:val="22"/>
+          <w:szCs w:val="22"/>
+          <w:shd w:val="clear" w:color="auto" w:fill="FFFFFF"/>
+        </w:rPr>
+        <w:t xml:space="preserve"> use </w:t>
+      </w:r>
+      <w:r>
+        <w:rPr>
+          <w:rStyle w:val="selectable"/>
+          <w:rFonts w:cstheme="minorHAnsi"/>
+          <w:color w:val="000000"/>
+          <w:sz w:val="22"/>
+          <w:szCs w:val="22"/>
+          <w:shd w:val="clear" w:color="auto" w:fill="FFFFFF"/>
+        </w:rPr>
+        <w:t>qubits and quantum gates</w:t>
+      </w:r>
+      <w:r>
+        <w:rPr>
+          <w:rStyle w:val="selectable"/>
+          <w:rFonts w:cstheme="minorHAnsi"/>
+          <w:color w:val="000000"/>
+          <w:sz w:val="22"/>
+          <w:szCs w:val="22"/>
+          <w:shd w:val="clear" w:color="auto" w:fill="FFFFFF"/>
+        </w:rPr>
+        <w:t xml:space="preserve"> in quantum computers as compared to </w:t>
+      </w:r>
+      <w:r>
+        <w:rPr>
+          <w:rStyle w:val="selectable"/>
+          <w:rFonts w:cstheme="minorHAnsi"/>
+          <w:color w:val="000000"/>
+          <w:sz w:val="22"/>
+          <w:szCs w:val="22"/>
+          <w:shd w:val="clear" w:color="auto" w:fill="FFFFFF"/>
+        </w:rPr>
+        <w:t xml:space="preserve">binary states and logic </w:t>
+      </w:r>
+      <w:r>
+        <w:rPr>
+          <w:rStyle w:val="selectable"/>
+          <w:rFonts w:cstheme="minorHAnsi"/>
+          <w:color w:val="000000"/>
+          <w:sz w:val="22"/>
+          <w:szCs w:val="22"/>
+          <w:shd w:val="clear" w:color="auto" w:fill="FFFFFF"/>
+        </w:rPr>
+        <w:lastRenderedPageBreak/>
+        <w:t xml:space="preserve">gates </w:t>
+      </w:r>
+      <w:r>
+        <w:rPr>
+          <w:rStyle w:val="selectable"/>
+          <w:rFonts w:cstheme="minorHAnsi"/>
+          <w:color w:val="000000"/>
+          <w:sz w:val="22"/>
+          <w:szCs w:val="22"/>
+          <w:shd w:val="clear" w:color="auto" w:fill="FFFFFF"/>
+        </w:rPr>
+        <w:t>in classic computers</w:t>
+      </w:r>
+      <w:r>
+        <w:rPr>
+          <w:rStyle w:val="selectable"/>
+          <w:rFonts w:cstheme="minorHAnsi"/>
+          <w:color w:val="000000"/>
+          <w:sz w:val="22"/>
+          <w:szCs w:val="22"/>
+          <w:shd w:val="clear" w:color="auto" w:fill="FFFFFF"/>
+        </w:rPr>
+        <w:t>.</w:t>
+      </w:r>
+      <w:r>
+        <w:rPr>
+          <w:rStyle w:val="selectable"/>
+          <w:rFonts w:cstheme="minorHAnsi"/>
+          <w:color w:val="000000"/>
+          <w:sz w:val="22"/>
+          <w:szCs w:val="22"/>
+          <w:shd w:val="clear" w:color="auto" w:fill="FFFFFF"/>
+        </w:rPr>
+        <w:t xml:space="preserve"> </w:t>
+      </w:r>
+      <w:r>
+        <w:rPr>
+          <w:rStyle w:val="selectable"/>
+          <w:rFonts w:cstheme="minorHAnsi"/>
+          <w:color w:val="000000"/>
+          <w:sz w:val="22"/>
+          <w:szCs w:val="22"/>
+          <w:shd w:val="clear" w:color="auto" w:fill="FFFFFF"/>
+        </w:rPr>
+        <w:t xml:space="preserve">A </w:t>
+      </w:r>
+      <w:r>
+        <w:rPr>
+          <w:rStyle w:val="selectable"/>
+          <w:rFonts w:cstheme="minorHAnsi"/>
+          <w:color w:val="000000"/>
+          <w:sz w:val="22"/>
+          <w:szCs w:val="22"/>
+          <w:shd w:val="clear" w:color="auto" w:fill="FFFFFF"/>
+        </w:rPr>
+        <w:t>Qubit represents</w:t>
+      </w:r>
+      <w:r>
+        <w:rPr>
+          <w:rStyle w:val="selectable"/>
+          <w:rFonts w:cstheme="minorHAnsi"/>
+          <w:color w:val="000000"/>
+          <w:sz w:val="22"/>
+          <w:szCs w:val="22"/>
+          <w:shd w:val="clear" w:color="auto" w:fill="FFFFFF"/>
+        </w:rPr>
+        <w:t xml:space="preserve"> a superposition </w:t>
+      </w:r>
+      <w:r>
+        <w:rPr>
+          <w:rStyle w:val="selectable"/>
+          <w:rFonts w:cstheme="minorHAnsi"/>
+          <w:color w:val="000000"/>
+          <w:sz w:val="22"/>
+          <w:szCs w:val="22"/>
+          <w:shd w:val="clear" w:color="auto" w:fill="FFFFFF"/>
+        </w:rPr>
+        <w:t xml:space="preserve">of multiple states of a bit, whereas similarly a quantum gate is a generalisation of a </w:t>
+      </w:r>
+      <w:r>
+        <w:rPr>
+          <w:rStyle w:val="selectable"/>
+          <w:rFonts w:cstheme="minorHAnsi"/>
+          <w:color w:val="000000"/>
+          <w:sz w:val="22"/>
+          <w:szCs w:val="22"/>
+          <w:shd w:val="clear" w:color="auto" w:fill="FFFFFF"/>
+        </w:rPr>
+        <w:t xml:space="preserve">logic </w:t>
+      </w:r>
+      <w:r>
+        <w:rPr>
+          <w:rStyle w:val="selectable"/>
+          <w:rFonts w:cstheme="minorHAnsi"/>
+          <w:color w:val="000000"/>
+          <w:sz w:val="22"/>
+          <w:szCs w:val="22"/>
+          <w:shd w:val="clear" w:color="auto" w:fill="FFFFFF"/>
+        </w:rPr>
+        <w:t>gate</w:t>
+      </w:r>
+      <w:r>
+        <w:rPr>
+          <w:rStyle w:val="selectable"/>
+          <w:rFonts w:cstheme="minorHAnsi"/>
+          <w:color w:val="000000"/>
+          <w:sz w:val="22"/>
+          <w:szCs w:val="22"/>
+          <w:shd w:val="clear" w:color="auto" w:fill="FFFFFF"/>
+        </w:rPr>
+        <w:t xml:space="preserve">. </w:t>
+      </w:r>
+      <w:r>
+        <w:rPr>
+          <w:rStyle w:val="selectable"/>
+          <w:rFonts w:cstheme="minorHAnsi"/>
+          <w:color w:val="000000"/>
+          <w:sz w:val="22"/>
+          <w:szCs w:val="22"/>
+          <w:shd w:val="clear" w:color="auto" w:fill="FFFFFF"/>
+        </w:rPr>
+        <w:t xml:space="preserve">It </w:t>
+      </w:r>
+      <w:r>
+        <w:rPr>
+          <w:rStyle w:val="selectable"/>
+          <w:rFonts w:cstheme="minorHAnsi"/>
+          <w:color w:val="000000"/>
+          <w:sz w:val="22"/>
+          <w:szCs w:val="22"/>
+          <w:shd w:val="clear" w:color="auto" w:fill="FFFFFF"/>
+        </w:rPr>
+        <w:t xml:space="preserve">describes the change one or more qubits will experience after the gate is applied to them, given their initial state. </w:t>
+      </w:r>
+    </w:p>
+    <w:p>
+      <w:pPr>
+        <w:rPr>
+          <w:rStyle w:val="selectable"/>
+          <w:sz w:val="22"/>
+          <w:szCs w:val="22"/>
+        </w:rPr>
+      </w:pPr>
+      <w:r>
+        <w:rPr>
+          <w:rStyle w:val="selectable"/>
+          <w:rFonts w:cstheme="minorHAnsi"/>
+          <w:color w:val="000000"/>
+          <w:sz w:val="22"/>
+          <w:szCs w:val="22"/>
+          <w:shd w:val="clear" w:color="auto" w:fill="FFFFFF"/>
+        </w:rPr>
+        <w:t>A q</w:t>
+      </w:r>
+      <w:r>
+        <w:rPr>
+          <w:rStyle w:val="selectable"/>
+          <w:rFonts w:cstheme="minorHAnsi"/>
+          <w:color w:val="000000"/>
+          <w:sz w:val="22"/>
+          <w:szCs w:val="22"/>
+          <w:shd w:val="clear" w:color="auto" w:fill="FFFFFF"/>
+        </w:rPr>
+        <w:t>ubit in a quantum system</w:t>
+      </w:r>
+      <w:r>
+        <w:rPr>
+          <w:rStyle w:val="selectable"/>
+          <w:rFonts w:cstheme="minorHAnsi"/>
+          <w:color w:val="000000"/>
+          <w:sz w:val="22"/>
+          <w:szCs w:val="22"/>
+          <w:shd w:val="clear" w:color="auto" w:fill="FFFFFF"/>
+        </w:rPr>
+        <w:t xml:space="preserve"> as represented in figure 1</w:t>
+      </w:r>
+      <w:r>
+        <w:rPr>
+          <w:rStyle w:val="selectable"/>
+          <w:rFonts w:cstheme="minorHAnsi"/>
+          <w:color w:val="000000"/>
+          <w:sz w:val="22"/>
+          <w:szCs w:val="22"/>
+          <w:shd w:val="clear" w:color="auto" w:fill="FFFFFF"/>
+        </w:rPr>
+        <w:t xml:space="preserve"> can exist in a linear superposition of base states (“eigenstates”) </w:t>
+      </w:r>
+      <w:r>
+        <w:rPr>
+          <w:rStyle w:val="selectable"/>
+          <w:rFonts w:cstheme="minorHAnsi"/>
+          <w:color w:val="000000"/>
+          <w:sz w:val="22"/>
+          <w:szCs w:val="22"/>
+          <w:shd w:val="clear" w:color="auto" w:fill="FFFFFF"/>
+        </w:rPr>
+        <w:t xml:space="preserve">The north and south pole of the </w:t>
+      </w:r>
+      <w:r>
+        <w:rPr>
+          <w:rStyle w:val="selectable"/>
+          <w:rFonts w:cstheme="minorHAnsi"/>
+          <w:color w:val="000000"/>
+          <w:sz w:val="22"/>
+          <w:szCs w:val="22"/>
+          <w:shd w:val="clear" w:color="auto" w:fill="FFFFFF"/>
+        </w:rPr>
+        <w:t>Bloch</w:t>
+      </w:r>
+      <w:r>
+        <w:rPr>
+          <w:rStyle w:val="selectable"/>
+          <w:rFonts w:cstheme="minorHAnsi"/>
+          <w:color w:val="000000"/>
+          <w:sz w:val="22"/>
+          <w:szCs w:val="22"/>
+          <w:shd w:val="clear" w:color="auto" w:fill="FFFFFF"/>
+        </w:rPr>
+        <w:t xml:space="preserve"> sphere are </w:t>
+      </w:r>
+      <w:r>
+        <w:rPr>
+          <w:rStyle w:val="selectable"/>
+          <w:rFonts w:cstheme="minorHAnsi"/>
+          <w:color w:val="000000"/>
+          <w:sz w:val="22"/>
+          <w:szCs w:val="22"/>
+          <w:shd w:val="clear" w:color="auto" w:fill="FFFFFF"/>
+        </w:rPr>
+        <w:t>normally</w:t>
+      </w:r>
+      <w:r>
+        <w:rPr>
+          <w:rStyle w:val="selectable"/>
+          <w:rFonts w:cstheme="minorHAnsi"/>
+          <w:color w:val="000000"/>
+          <w:sz w:val="22"/>
+          <w:szCs w:val="22"/>
+          <w:shd w:val="clear" w:color="auto" w:fill="FFFFFF"/>
+        </w:rPr>
+        <w:t xml:space="preserve"> chosen to</w:t>
+      </w:r>
+      <w:r>
+        <w:rPr>
+          <w:rStyle w:val="selectable"/>
+          <w:rFonts w:cstheme="minorHAnsi"/>
+          <w:color w:val="000000"/>
+          <w:sz w:val="22"/>
+          <w:szCs w:val="22"/>
+          <w:shd w:val="clear" w:color="auto" w:fill="FFFFFF"/>
+        </w:rPr>
+        <w:t xml:space="preserve"> cor</w:t>
+      </w:r>
+      <w:r>
+        <w:rPr>
+          <w:rStyle w:val="selectable"/>
+          <w:rFonts w:cstheme="minorHAnsi"/>
+          <w:color w:val="000000"/>
+          <w:sz w:val="22"/>
+          <w:szCs w:val="22"/>
+          <w:shd w:val="clear" w:color="auto" w:fill="FFFFFF"/>
+        </w:rPr>
+        <w:t>respond</w:t>
+      </w:r>
+      <w:r>
+        <w:rPr>
+          <w:rStyle w:val="selectable"/>
+          <w:rFonts w:cstheme="minorHAnsi"/>
+          <w:color w:val="000000"/>
+          <w:sz w:val="22"/>
+          <w:szCs w:val="22"/>
+          <w:shd w:val="clear" w:color="auto" w:fill="FFFFFF"/>
+        </w:rPr>
+        <w:t xml:space="preserve"> the standard basic vectors </w:t>
+      </w:r>
+      <w:r>
+        <w:rPr>
+          <w:rStyle w:val="selectable"/>
+          <w:rFonts w:cstheme="minorHAnsi"/>
+          <w:color w:val="000000"/>
+          <w:sz w:val="22"/>
+          <w:szCs w:val="22"/>
+          <w:shd w:val="clear" w:color="auto" w:fill="FFFFFF"/>
+        </w:rPr>
+        <w:t>|0&gt; and |1&gt;.</w:t>
+      </w:r>
+      <w:r>
+        <w:rPr>
+          <w:rStyle w:val="selectable"/>
+          <w:rFonts w:cstheme="minorHAnsi"/>
+          <w:color w:val="000000"/>
+          <w:sz w:val="22"/>
+          <w:szCs w:val="22"/>
+          <w:shd w:val="clear" w:color="auto" w:fill="FFFFFF"/>
+        </w:rPr>
+        <w:t xml:space="preserve"> These might represent the spin-up and spin-down states of an electron. The points on the surface of the Block sphere </w:t>
+      </w:r>
+      <w:r>
+        <w:rPr>
+          <w:rStyle w:val="selectable"/>
+          <w:rFonts w:cstheme="minorHAnsi"/>
+          <w:color w:val="000000"/>
+          <w:sz w:val="22"/>
+          <w:szCs w:val="22"/>
+          <w:shd w:val="clear" w:color="auto" w:fill="FFFFFF"/>
+        </w:rPr>
+        <w:t>represent</w:t>
+      </w:r>
+      <w:r>
+        <w:rPr>
+          <w:rStyle w:val="selectable"/>
+          <w:rFonts w:cstheme="minorHAnsi"/>
+          <w:color w:val="000000"/>
+          <w:sz w:val="22"/>
+          <w:szCs w:val="22"/>
+          <w:shd w:val="clear" w:color="auto" w:fill="FFFFFF"/>
+        </w:rPr>
+        <w:t xml:space="preserve"> pure states of the system and the interior points are the mixed states</w:t>
+      </w:r>
+      <w:r>
+        <w:rPr>
+          <w:rStyle w:val="selectable"/>
+          <w:rFonts w:cstheme="minorHAnsi"/>
+          <w:color w:val="000000"/>
+          <w:sz w:val="22"/>
+          <w:szCs w:val="22"/>
+          <w:shd w:val="clear" w:color="auto" w:fill="FFFFFF"/>
+        </w:rPr>
+        <w:t xml:space="preserve"> </w:t>
+      </w:r>
+      <w:r>
+        <w:rPr>
+          <w:rFonts w:cs="Open Sans"/>
+          <w:color w:val="000000"/>
+          <w:sz w:val="22"/>
+          <w:szCs w:val="22"/>
+          <w:shd w:val="clear" w:color="auto" w:fill="FFFFFF"/>
+        </w:rPr>
+        <w:t>(Vogel, 2011)</w:t>
+      </w:r>
+      <w:r>
+        <w:rPr>
+          <w:rFonts w:cs="Open Sans"/>
+          <w:color w:val="000000"/>
+          <w:sz w:val="22"/>
+          <w:szCs w:val="22"/>
+          <w:shd w:val="clear" w:color="auto" w:fill="FFFFFF"/>
+        </w:rPr>
+        <w:t xml:space="preserve">. </w:t>
+      </w:r>
+      <w:r>
+        <w:rPr>
+          <w:rStyle w:val="selectable"/>
+          <w:rFonts w:cstheme="minorHAnsi"/>
+          <w:color w:val="000000"/>
+          <w:sz w:val="22"/>
+          <w:szCs w:val="22"/>
+          <w:shd w:val="clear" w:color="auto" w:fill="FFFFFF"/>
+        </w:rPr>
+        <w:t xml:space="preserve">Figure 1 could also represent an n-level quantum system. </w:t>
+      </w:r>
+    </w:p>
+    <w:p>
+      <w:pPr>
+        <w:keepNext/>
+        <w:jc w:val="center"/>
+      </w:pPr>
+      <w:r>
+        <w:rPr>
+          <w:noProof/>
+        </w:rPr>
+        <w:drawing>
+          <wp:inline distT="0" distB="0" distL="0" distR="0" wp14:anchorId="19DD372C" wp14:editId="0B0D37AF">
+            <wp:extent cx="1554480" cy="1656227"/>
+            <wp:effectExtent l="0" t="0" r="7620" b="1270"/>
+            <wp:docPr id="4" name="Picture 4" descr="A picture containing night sky&#10;&#10;Description automatically generated"/>
+            <wp:cNvGraphicFramePr>
+              <a:graphicFrameLocks xmlns:a="http://schemas.openxmlformats.org/drawingml/2006/main" noChangeAspect="1"/>
+            </wp:cNvGraphicFramePr>
+            <a:graphic xmlns:a="http://schemas.openxmlformats.org/drawingml/2006/main">
+              <a:graphicData uri="http://schemas.openxmlformats.org/drawingml/2006/picture">
+                <pic:pic xmlns:pic="http://schemas.openxmlformats.org/drawingml/2006/picture">
+                  <pic:nvPicPr>
+                    <pic:cNvPr id="4" name="Picture 4" descr="A picture containing night sky&#10;&#10;Description automatically generated"/>
+                    <pic:cNvPicPr>
+                      <a:picLocks noChangeAspect="1" noChangeArrowheads="1"/>
+                    </pic:cNvPicPr>
+                  </pic:nvPicPr>
+                  <pic:blipFill>
+                    <a:blip r:embed="rId8">
+                      <a:extLst>
+                        <a:ext uri="{28A0092B-C50C-407E-A947-70E740481C1C}">
+                          <a14:useLocalDpi xmlns:a14="http://schemas.microsoft.com/office/drawing/2010/main" val="0"/>
+                        </a:ext>
+                      </a:extLst>
+                    </a:blip>
+                    <a:srcRect/>
+                    <a:stretch>
+                      <a:fillRect/>
+                    </a:stretch>
+                  </pic:blipFill>
+                  <pic:spPr bwMode="auto">
+                    <a:xfrm>
+                      <a:off x="0" y="0"/>
+                      <a:ext cx="1554480" cy="1656227"/>
+                    </a:xfrm>
+                    <a:prstGeom prst="rect">
+                      <a:avLst/>
+                    </a:prstGeom>
+                    <a:noFill/>
+                    <a:ln>
+                      <a:noFill/>
+                    </a:ln>
+                  </pic:spPr>
+                </pic:pic>
+              </a:graphicData>
+            </a:graphic>
+          </wp:inline>
+        </w:drawing>
+      </w:r>
+    </w:p>
+    <w:p>
+      <w:pPr>
+        <w:pStyle w:val="Caption"/>
+        <w:rPr>
+          <w:rStyle w:val="selectable"/>
+          <w:rFonts w:cstheme="minorHAnsi"/>
+          <w:color w:val="000000"/>
+          <w:shd w:val="clear" w:color="auto" w:fill="FFFFFF"/>
+        </w:rPr>
+      </w:pPr>
+      <w:r>
+        <w:t xml:space="preserve">                                                                      </w:t>
+      </w:r>
+      <w:r>
+        <w:t xml:space="preserve">             </w:t>
+      </w:r>
+      <w:r>
+        <w:t xml:space="preserve">   </w:t>
+      </w:r>
+      <w:r>
+        <w:t xml:space="preserve">Figure </w:t>
+      </w:r>
+      <w:r>
+        <w:fldChar w:fldCharType="begin"/>
+      </w:r>
+      <w:r>
+        <w:instrText xml:space="preserve"> SEQ Figure \* ARABIC </w:instrText>
+      </w:r>
+      <w:r>
+        <w:fldChar w:fldCharType="separate"/>
+      </w:r>
+      <w:r>
+        <w:rPr>
+          <w:noProof/>
+        </w:rPr>
+        <w:t>1</w:t>
+      </w:r>
+      <w:r>
+        <w:fldChar w:fldCharType="end"/>
+      </w:r>
+      <w:r>
+        <w:t xml:space="preserve"> - Topology of</w:t>
+      </w:r>
+      <w:r>
+        <w:t xml:space="preserve"> pure state</w:t>
+      </w:r>
+      <w:r>
+        <w:t xml:space="preserve"> qubit</w:t>
+      </w:r>
+      <w:r>
+        <w:t xml:space="preserve"> </w:t>
+      </w:r>
+    </w:p>
+    <w:p>
+      <w:pPr>
+        <w:rPr>
+          <w:sz w:val="22"/>
+          <w:szCs w:val="22"/>
+        </w:rPr>
+      </w:pPr>
+      <w:r>
+        <w:rPr>
+          <w:sz w:val="22"/>
+          <w:szCs w:val="22"/>
+        </w:rPr>
+        <w:t xml:space="preserve">The Schrodinger equation is a linear partial differential equation that outlines the wave function, a mathematical description of the quantum state of an isolated quantum system.  It gives the evolution over time of a wave function and as such can be used to derive information from quantum systems and is typically written up in </w:t>
+      </w:r>
+      <w:r>
+        <w:rPr>
+          <w:sz w:val="22"/>
+          <w:szCs w:val="22"/>
+        </w:rPr>
+        <w:t>matrices</w:t>
+      </w:r>
+      <w:r>
+        <w:rPr>
+          <w:sz w:val="22"/>
+          <w:szCs w:val="22"/>
+        </w:rPr>
+        <w:t>.</w:t>
+      </w:r>
+    </w:p>
+    <w:p>
+      <w:pPr>
+        <w:pStyle w:val="Heading2"/>
+        <w:rPr>
+          <w:rStyle w:val="selectable"/>
+          <w:sz w:val="24"/>
+          <w:szCs w:val="24"/>
+        </w:rPr>
+      </w:pPr>
+      <w:r>
+        <w:rPr>
+          <w:rStyle w:val="selectable"/>
+          <w:sz w:val="24"/>
+          <w:szCs w:val="24"/>
+        </w:rPr>
+        <w:t>Measurements and State Collapse</w:t>
+      </w:r>
+    </w:p>
+    <w:p>
+      <w:pPr>
+        <w:rPr>
+          <w:sz w:val="22"/>
+          <w:szCs w:val="22"/>
+        </w:rPr>
+      </w:pPr>
+      <w:r>
+        <w:rPr>
+          <w:rFonts w:cstheme="minorHAnsi"/>
+          <w:sz w:val="22"/>
+          <w:szCs w:val="22"/>
+          <w:shd w:val="clear" w:color="auto" w:fill="FFFFFF"/>
+        </w:rPr>
+        <w:t xml:space="preserve">When prepared in some state, a quantum system changes the state over time following its dynamic equation, starting in a pure state it always stays in a pure state. Pure states can be written as superpositions of base states, a base state gets mapped to a mix of base states. Each base state leads to a set of coefficients for the mix. </w:t>
+      </w:r>
+    </w:p>
+    <w:p>
+      <w:pPr>
+        <w:rPr>
+          <w:rFonts w:cstheme="minorHAnsi"/>
+          <w:color w:val="000000"/>
+          <w:sz w:val="22"/>
+          <w:szCs w:val="22"/>
+          <w:shd w:val="clear" w:color="auto" w:fill="FFFFFF"/>
+        </w:rPr>
+      </w:pPr>
+      <w:r>
+        <w:rPr>
+          <w:rFonts w:cstheme="minorHAnsi"/>
+          <w:color w:val="000000"/>
+          <w:sz w:val="22"/>
+          <w:szCs w:val="22"/>
+          <w:shd w:val="clear" w:color="auto" w:fill="FFFFFF"/>
+        </w:rPr>
+        <w:t>If undisturbed, a superposition will develop all base states in parallel. Quantum systems can be in &gt;1 state</w:t>
+      </w:r>
+      <w:r>
+        <w:rPr>
+          <w:rFonts w:cstheme="minorHAnsi"/>
+          <w:color w:val="000000"/>
+          <w:sz w:val="22"/>
+          <w:szCs w:val="22"/>
+          <w:shd w:val="clear" w:color="auto" w:fill="FFFFFF"/>
+        </w:rPr>
+        <w:t xml:space="preserve"> </w:t>
+      </w:r>
+      <w:r>
+        <w:rPr>
+          <w:rFonts w:cstheme="minorHAnsi"/>
+          <w:color w:val="000000"/>
+          <w:sz w:val="22"/>
+          <w:szCs w:val="22"/>
+          <w:shd w:val="clear" w:color="auto" w:fill="FFFFFF"/>
+        </w:rPr>
+        <w:t>at the same time, however measurements are incompatible with this at a macro scale since they collapse the state to one base state</w:t>
+      </w:r>
+      <w:r>
+        <w:rPr>
+          <w:rFonts w:cstheme="minorHAnsi"/>
+          <w:color w:val="000000"/>
+          <w:sz w:val="22"/>
+          <w:szCs w:val="22"/>
+          <w:shd w:val="clear" w:color="auto" w:fill="FFFFFF"/>
+        </w:rPr>
+        <w:t xml:space="preserve"> when interfered with</w:t>
+      </w:r>
+      <w:r>
+        <w:rPr>
+          <w:rFonts w:cstheme="minorHAnsi"/>
+          <w:color w:val="000000"/>
+          <w:sz w:val="22"/>
+          <w:szCs w:val="22"/>
+          <w:shd w:val="clear" w:color="auto" w:fill="FFFFFF"/>
+        </w:rPr>
+        <w:t>. With the probabilities determined by the coefficients, afterwards the system is in that base state (spin up/down) and the mechanism is assumed to be a ‘purely’ random process since it cannot be observed</w:t>
+      </w:r>
+      <w:r>
+        <w:rPr>
+          <w:rFonts w:cstheme="minorHAnsi"/>
+          <w:color w:val="000000"/>
+          <w:sz w:val="22"/>
+          <w:szCs w:val="22"/>
+          <w:shd w:val="clear" w:color="auto" w:fill="FFFFFF"/>
+        </w:rPr>
+        <w:t xml:space="preserve">. This is demonstrated in figure 2. </w:t>
+      </w:r>
+    </w:p>
+    <w:p>
+      <w:pPr>
+        <w:keepNext/>
+      </w:pPr>
+      <w:r>
+        <w:rPr>
+          <w:rFonts w:cstheme="minorHAnsi"/>
+          <w:color w:val="000000"/>
+          <w:shd w:val="clear" w:color="auto" w:fill="FFFFFF"/>
+        </w:rPr>
+        <w:drawing>
+          <wp:inline distT="0" distB="0" distL="0" distR="0" wp14:anchorId="0EC794E0" wp14:editId="19A719F0">
+            <wp:extent cx="4450466" cy="617273"/>
+            <wp:effectExtent l="0" t="0" r="7620" b="0"/>
+            <wp:docPr id="3" name="Picture 3" descr="A picture containing logo&#10;&#10;Description automatically generated"/>
+            <wp:cNvGraphicFramePr>
+              <a:graphicFrameLocks xmlns:a="http://schemas.openxmlformats.org/drawingml/2006/main" noChangeAspect="1"/>
+            </wp:cNvGraphicFramePr>
+            <a:graphic xmlns:a="http://schemas.openxmlformats.org/drawingml/2006/main">
+              <a:graphicData uri="http://schemas.openxmlformats.org/drawingml/2006/picture">
+                <pic:pic xmlns:pic="http://schemas.openxmlformats.org/drawingml/2006/picture">
+                  <pic:nvPicPr>
+                    <pic:cNvPr id="3" name="Picture 3" descr="A picture containing logo&#10;&#10;Description automatically generated"/>
+                    <pic:cNvPicPr/>
+                  </pic:nvPicPr>
+                  <pic:blipFill>
+                    <a:blip r:embed="rId9"/>
+                    <a:stretch>
+                      <a:fillRect/>
+                    </a:stretch>
+                  </pic:blipFill>
+                  <pic:spPr>
+                    <a:xfrm>
+                      <a:off x="0" y="0"/>
+                      <a:ext cx="4450466" cy="617273"/>
+                    </a:xfrm>
+                    <a:prstGeom prst="rect">
+                      <a:avLst/>
+                    </a:prstGeom>
+                  </pic:spPr>
+                </pic:pic>
+              </a:graphicData>
+            </a:graphic>
+          </wp:inline>
+        </w:drawing>
+      </w:r>
+    </w:p>
+    <w:p>
+      <w:pPr>
+        <w:pStyle w:val="Caption"/>
+      </w:pPr>
+      <w:r>
+        <w:t xml:space="preserve">Figure </w:t>
+      </w:r>
+      <w:r>
+        <w:fldChar w:fldCharType="begin"/>
+      </w:r>
+      <w:r>
+        <w:instrText xml:space="preserve"> SEQ Figure \* ARABIC </w:instrText>
+      </w:r>
+      <w:r>
+        <w:fldChar w:fldCharType="separate"/>
+      </w:r>
+      <w:r>
+        <w:rPr>
+          <w:noProof/>
+        </w:rPr>
+        <w:t>2</w:t>
+      </w:r>
+      <w:r>
+        <w:fldChar w:fldCharType="end"/>
+      </w:r>
+      <w:r>
+        <w:t xml:space="preserve"> - State collapse representation</w:t>
       </w:r>
     </w:p>
     <w:p/>
     <w:p>
-      <w:r>
-        <w:t>Alistair Drew</w:t>
+      <w:pPr>
+        <w:pStyle w:val="Heading1"/>
+        <w:rPr>
+          <w:sz w:val="40"/>
+          <w:szCs w:val="40"/>
+        </w:rPr>
+      </w:pPr>
+      <w:r>
+        <w:rPr>
+          <w:sz w:val="28"/>
+          <w:szCs w:val="28"/>
+        </w:rPr>
+        <w:lastRenderedPageBreak/>
+        <w:t xml:space="preserve">Main issues – (Quantum Decoherence, Measurement and Hardware)  </w:t>
+      </w:r>
+    </w:p>
+    <w:p/>
+    <w:p>
+      <w:pPr>
+        <w:rPr>
+          <w:sz w:val="22"/>
+          <w:szCs w:val="22"/>
+        </w:rPr>
+      </w:pPr>
+      <w:r>
+        <w:rPr>
+          <w:sz w:val="22"/>
+          <w:szCs w:val="22"/>
+        </w:rPr>
+        <w:t xml:space="preserve">The main issues with </w:t>
+      </w:r>
+      <w:r>
+        <w:rPr>
+          <w:sz w:val="22"/>
+          <w:szCs w:val="22"/>
+        </w:rPr>
+        <w:t xml:space="preserve">quantum </w:t>
+      </w:r>
+      <w:r>
+        <w:rPr>
+          <w:sz w:val="22"/>
+          <w:szCs w:val="22"/>
+        </w:rPr>
+        <w:t>supremacy</w:t>
+      </w:r>
+      <w:r>
+        <w:rPr>
+          <w:sz w:val="22"/>
+          <w:szCs w:val="22"/>
+        </w:rPr>
+        <w:t xml:space="preserve"> can be split into 3 different topics. </w:t>
       </w:r>
     </w:p>
     <w:p>
       <w:pPr>
-        <w:rPr>
-          <w:rFonts w:cstheme="minorHAnsi"/>
-        </w:rPr>
-      </w:pPr>
-      <w:r>
-        <w:rPr>
-          <w:rFonts w:cstheme="minorHAnsi"/>
-          <w:color w:val="373A3C"/>
-          <w:shd w:val="clear" w:color="auto" w:fill="FFFFFF"/>
-        </w:rPr>
-        <w:t>10567887</w:t>
+        <w:pStyle w:val="Heading2"/>
+      </w:pPr>
+      <w:r>
+        <w:t>Quantum Decoherence</w:t>
+      </w:r>
+    </w:p>
+    <w:p>
+      <w:pPr>
+        <w:rPr>
+          <w:sz w:val="22"/>
+          <w:szCs w:val="22"/>
+        </w:rPr>
+      </w:pPr>
+      <w:r>
+        <w:rPr>
+          <w:sz w:val="22"/>
+          <w:szCs w:val="22"/>
+        </w:rPr>
+        <w:t xml:space="preserve">Quantum decoherence is one of the greatest challenges that quantum computing faces, the interaction of outside forces with the superposition of the qubits causes the quantum system to decohere. </w:t>
+      </w:r>
+      <w:r>
+        <w:rPr>
+          <w:sz w:val="22"/>
+          <w:szCs w:val="22"/>
+        </w:rPr>
+        <w:t xml:space="preserve">The result of the </w:t>
+      </w:r>
+      <w:r>
+        <w:rPr>
+          <w:sz w:val="22"/>
+          <w:szCs w:val="22"/>
+        </w:rPr>
+        <w:t xml:space="preserve">quantum </w:t>
+      </w:r>
+      <w:r>
+        <w:rPr>
+          <w:sz w:val="22"/>
+          <w:szCs w:val="22"/>
+        </w:rPr>
+        <w:t xml:space="preserve">decoherence in </w:t>
+      </w:r>
+      <w:r>
+        <w:rPr>
+          <w:sz w:val="22"/>
+          <w:szCs w:val="22"/>
+        </w:rPr>
+        <w:t xml:space="preserve">a </w:t>
+      </w:r>
+      <w:r>
+        <w:rPr>
+          <w:sz w:val="22"/>
+          <w:szCs w:val="22"/>
+        </w:rPr>
+        <w:t xml:space="preserve">quantum </w:t>
+      </w:r>
+      <w:r>
+        <w:rPr>
+          <w:sz w:val="22"/>
+          <w:szCs w:val="22"/>
+        </w:rPr>
+        <w:t>system</w:t>
+      </w:r>
+      <w:r>
+        <w:rPr>
+          <w:sz w:val="22"/>
+          <w:szCs w:val="22"/>
+        </w:rPr>
+        <w:t xml:space="preserve"> is an impact on the superposition state of the qubits.</w:t>
+      </w:r>
+      <w:r>
+        <w:rPr>
+          <w:sz w:val="22"/>
+          <w:szCs w:val="22"/>
+        </w:rPr>
+        <w:t xml:space="preserve"> </w:t>
+      </w:r>
+      <w:r>
+        <w:rPr>
+          <w:sz w:val="22"/>
+          <w:szCs w:val="22"/>
+        </w:rPr>
+        <w:t>Interference,</w:t>
+      </w:r>
+      <w:r>
+        <w:rPr>
+          <w:sz w:val="22"/>
+          <w:szCs w:val="22"/>
+        </w:rPr>
+        <w:t xml:space="preserve"> </w:t>
+      </w:r>
+      <w:r>
+        <w:rPr>
+          <w:rFonts w:cs="Open Sans"/>
+          <w:color w:val="000000"/>
+          <w:sz w:val="22"/>
+          <w:szCs w:val="22"/>
+          <w:shd w:val="clear" w:color="auto" w:fill="FFFFFF"/>
+        </w:rPr>
+        <w:t>(</w:t>
+      </w:r>
+      <w:proofErr w:type="spellStart"/>
+      <w:r>
+        <w:rPr>
+          <w:rFonts w:cs="Open Sans"/>
+          <w:color w:val="000000"/>
+          <w:sz w:val="22"/>
+          <w:szCs w:val="22"/>
+          <w:shd w:val="clear" w:color="auto" w:fill="FFFFFF"/>
+        </w:rPr>
+        <w:t>Arute</w:t>
+      </w:r>
+      <w:proofErr w:type="spellEnd"/>
+      <w:r>
+        <w:rPr>
+          <w:rFonts w:cs="Open Sans"/>
+          <w:color w:val="000000"/>
+          <w:sz w:val="22"/>
+          <w:szCs w:val="22"/>
+          <w:shd w:val="clear" w:color="auto" w:fill="FFFFFF"/>
+        </w:rPr>
+        <w:t xml:space="preserve"> et al., 2019)</w:t>
+      </w:r>
+      <w:r>
+        <w:rPr>
+          <w:sz w:val="22"/>
+          <w:szCs w:val="22"/>
+        </w:rPr>
+        <w:t xml:space="preserve"> </w:t>
+      </w:r>
+      <w:r>
+        <w:rPr>
+          <w:sz w:val="22"/>
+          <w:szCs w:val="22"/>
+        </w:rPr>
+        <w:t xml:space="preserve">highlights </w:t>
+      </w:r>
+      <w:r>
+        <w:rPr>
+          <w:sz w:val="22"/>
+          <w:szCs w:val="22"/>
+        </w:rPr>
+        <w:t>the use of</w:t>
+      </w:r>
+      <w:r>
+        <w:rPr>
+          <w:sz w:val="22"/>
+          <w:szCs w:val="22"/>
+        </w:rPr>
+        <w:t xml:space="preserve"> new</w:t>
+      </w:r>
+      <w:r>
+        <w:rPr>
+          <w:sz w:val="22"/>
+          <w:szCs w:val="22"/>
+        </w:rPr>
+        <w:t xml:space="preserve"> error-correcting algorithms </w:t>
+      </w:r>
+      <w:r>
+        <w:rPr>
+          <w:sz w:val="22"/>
+          <w:szCs w:val="22"/>
+        </w:rPr>
+        <w:t xml:space="preserve">that </w:t>
+      </w:r>
+      <w:r>
+        <w:rPr>
+          <w:sz w:val="22"/>
+          <w:szCs w:val="22"/>
+        </w:rPr>
+        <w:t xml:space="preserve">can address the issue of decoherence. </w:t>
+      </w:r>
+      <w:r>
+        <w:rPr>
+          <w:sz w:val="22"/>
+          <w:szCs w:val="22"/>
+        </w:rPr>
+        <w:t>However</w:t>
+      </w:r>
+      <w:r>
+        <w:rPr>
+          <w:sz w:val="22"/>
+          <w:szCs w:val="22"/>
+        </w:rPr>
+        <w:t>,</w:t>
+      </w:r>
+      <w:r>
+        <w:rPr>
+          <w:sz w:val="22"/>
+          <w:szCs w:val="22"/>
+        </w:rPr>
+        <w:t xml:space="preserve"> </w:t>
+      </w:r>
+      <w:r>
+        <w:rPr>
+          <w:sz w:val="22"/>
+          <w:szCs w:val="22"/>
+        </w:rPr>
+        <w:t xml:space="preserve">the use of the error-correcting algorithms </w:t>
+      </w:r>
+      <w:r>
+        <w:rPr>
+          <w:sz w:val="22"/>
+          <w:szCs w:val="22"/>
+        </w:rPr>
+        <w:t>comes with challenges that hinder the advancement of quantum supremacy</w:t>
+      </w:r>
+      <w:r>
+        <w:rPr>
+          <w:sz w:val="22"/>
+          <w:szCs w:val="22"/>
+        </w:rPr>
+        <w:t>,</w:t>
+      </w:r>
+      <w:r>
+        <w:rPr>
+          <w:sz w:val="22"/>
+          <w:szCs w:val="22"/>
+        </w:rPr>
+        <w:t xml:space="preserve"> this uses </w:t>
+      </w:r>
+      <w:r>
+        <w:rPr>
+          <w:sz w:val="22"/>
+          <w:szCs w:val="22"/>
+        </w:rPr>
+        <w:t xml:space="preserve">lot of qubits which </w:t>
+      </w:r>
+      <w:r>
+        <w:rPr>
+          <w:sz w:val="22"/>
+          <w:szCs w:val="22"/>
+        </w:rPr>
+        <w:t>impact</w:t>
+      </w:r>
+      <w:r>
+        <w:rPr>
+          <w:sz w:val="22"/>
+          <w:szCs w:val="22"/>
+        </w:rPr>
+        <w:t>s</w:t>
+      </w:r>
+      <w:r>
+        <w:rPr>
+          <w:sz w:val="22"/>
+          <w:szCs w:val="22"/>
+        </w:rPr>
+        <w:t xml:space="preserve"> the performance of the </w:t>
+      </w:r>
+      <w:r>
+        <w:rPr>
+          <w:sz w:val="22"/>
+          <w:szCs w:val="22"/>
+        </w:rPr>
+        <w:t>wave function.</w:t>
+      </w:r>
+      <w:r>
+        <w:rPr>
+          <w:sz w:val="22"/>
+          <w:szCs w:val="22"/>
+        </w:rPr>
+        <w:t xml:space="preserve"> </w:t>
+      </w:r>
+      <w:r>
+        <w:rPr>
+          <w:sz w:val="22"/>
+          <w:szCs w:val="22"/>
+        </w:rPr>
+        <w:t xml:space="preserve">Another </w:t>
+      </w:r>
+      <w:r>
+        <w:rPr>
+          <w:sz w:val="22"/>
+          <w:szCs w:val="22"/>
+        </w:rPr>
+        <w:t>method to</w:t>
+      </w:r>
+      <w:r>
+        <w:rPr>
+          <w:sz w:val="22"/>
+          <w:szCs w:val="22"/>
+        </w:rPr>
+        <w:t xml:space="preserve"> reduce the error rate</w:t>
+      </w:r>
+      <w:r>
+        <w:rPr>
+          <w:sz w:val="22"/>
+          <w:szCs w:val="22"/>
+        </w:rPr>
+        <w:t xml:space="preserve"> </w:t>
+      </w:r>
+      <w:r>
+        <w:rPr>
+          <w:sz w:val="22"/>
+          <w:szCs w:val="22"/>
+        </w:rPr>
+        <w:t>in</w:t>
+      </w:r>
+      <w:r>
+        <w:rPr>
+          <w:sz w:val="22"/>
+          <w:szCs w:val="22"/>
+        </w:rPr>
+        <w:t xml:space="preserve"> quantum computers through the application of Noisy Intermediate-Scale Quantum algorithms. Since the process of error-correcting qubits ends up affecting the computation durations the NISQ algorithms allow the use of qubits that are not error-corrected and use the limited coherence durations to conduct computational tasks. </w:t>
+      </w:r>
+    </w:p>
+    <w:p>
+      <w:pPr>
+        <w:pStyle w:val="Heading2"/>
+      </w:pPr>
+      <w:r>
+        <w:t>Hardware</w:t>
+      </w:r>
+    </w:p>
+    <w:p>
+      <w:pPr>
+        <w:rPr>
+          <w:sz w:val="22"/>
+          <w:szCs w:val="22"/>
+        </w:rPr>
+      </w:pPr>
+      <w:r>
+        <w:rPr>
+          <w:sz w:val="22"/>
+          <w:szCs w:val="22"/>
+        </w:rPr>
+        <w:t xml:space="preserve">The creation of a quantum computer is very difficult, </w:t>
+      </w:r>
+      <w:r>
+        <w:rPr>
+          <w:sz w:val="22"/>
+          <w:szCs w:val="22"/>
+        </w:rPr>
+        <w:t>Although the potential of quantum supremacy was initially discussed in the 1980’s</w:t>
+      </w:r>
+      <w:r>
+        <w:rPr>
+          <w:sz w:val="22"/>
+          <w:szCs w:val="22"/>
+        </w:rPr>
+        <w:t xml:space="preserve">, it has yet to be fulfilled. One of the problems behind this is because it is </w:t>
+      </w:r>
+      <w:r>
+        <w:rPr>
+          <w:sz w:val="22"/>
+          <w:szCs w:val="22"/>
+        </w:rPr>
+        <w:t xml:space="preserve">because </w:t>
+      </w:r>
+      <w:r>
+        <w:rPr>
+          <w:sz w:val="22"/>
+          <w:szCs w:val="22"/>
+        </w:rPr>
+        <w:t xml:space="preserve">of the </w:t>
+      </w:r>
+      <w:r>
+        <w:rPr>
+          <w:sz w:val="22"/>
+          <w:szCs w:val="22"/>
+        </w:rPr>
+        <w:t>very tough to</w:t>
+      </w:r>
+      <w:r>
+        <w:rPr>
+          <w:sz w:val="22"/>
+          <w:szCs w:val="22"/>
+        </w:rPr>
+        <w:t xml:space="preserve"> </w:t>
+      </w:r>
+      <w:r>
+        <w:rPr>
+          <w:sz w:val="22"/>
+          <w:szCs w:val="22"/>
+        </w:rPr>
+        <w:t xml:space="preserve">meet the </w:t>
+      </w:r>
+      <w:r>
+        <w:rPr>
+          <w:sz w:val="22"/>
+          <w:szCs w:val="22"/>
+        </w:rPr>
+        <w:t>engineering challenges when crating</w:t>
+      </w:r>
+      <w:r>
+        <w:rPr>
+          <w:sz w:val="22"/>
+          <w:szCs w:val="22"/>
+        </w:rPr>
+        <w:t xml:space="preserve"> and programming quantum computers. </w:t>
+      </w:r>
+      <w:r>
+        <w:rPr>
+          <w:sz w:val="22"/>
+          <w:szCs w:val="22"/>
+        </w:rPr>
+        <w:t xml:space="preserve">This is a result of </w:t>
+      </w:r>
+      <w:r>
+        <w:rPr>
+          <w:sz w:val="22"/>
+          <w:szCs w:val="22"/>
+        </w:rPr>
+        <w:t xml:space="preserve">how extremely fragile the qubits in superposition are, by changing any number of variables it could </w:t>
+      </w:r>
+      <w:r>
+        <w:rPr>
+          <w:sz w:val="22"/>
+          <w:szCs w:val="22"/>
+        </w:rPr>
+        <w:t>offset</w:t>
+      </w:r>
+      <w:r>
+        <w:rPr>
+          <w:sz w:val="22"/>
+          <w:szCs w:val="22"/>
+        </w:rPr>
+        <w:t xml:space="preserve"> the</w:t>
+      </w:r>
+      <w:r>
+        <w:rPr>
+          <w:sz w:val="22"/>
+          <w:szCs w:val="22"/>
+        </w:rPr>
+        <w:t xml:space="preserve"> result. </w:t>
+      </w:r>
+    </w:p>
+    <w:p>
+      <w:pPr>
+        <w:rPr>
+          <w:sz w:val="22"/>
+          <w:szCs w:val="22"/>
+        </w:rPr>
+      </w:pPr>
+      <w:r>
+        <w:rPr>
+          <w:sz w:val="22"/>
+          <w:szCs w:val="22"/>
+        </w:rPr>
+        <w:t>Consequently,</w:t>
+      </w:r>
+      <w:r>
+        <w:rPr>
+          <w:sz w:val="22"/>
+          <w:szCs w:val="22"/>
+        </w:rPr>
+        <w:t xml:space="preserve"> quantum computers are usually weakened by errors in the form of faults, noise and loss of quantum logic</w:t>
+      </w:r>
+      <w:r>
+        <w:rPr>
+          <w:sz w:val="22"/>
+          <w:szCs w:val="22"/>
+        </w:rPr>
+        <w:t xml:space="preserve"> which is important to their operations. This makes them fall apart before any nontrivial programs can be ran completely. </w:t>
+      </w:r>
+      <w:r>
+        <w:rPr>
+          <w:sz w:val="22"/>
+          <w:szCs w:val="22"/>
+        </w:rPr>
+        <w:t xml:space="preserve"> </w:t>
+      </w:r>
+    </w:p>
+    <w:p>
+      <w:pPr>
+        <w:rPr>
+          <w:sz w:val="22"/>
+          <w:szCs w:val="22"/>
+        </w:rPr>
+      </w:pPr>
+    </w:p>
+    <w:p>
+      <w:pPr>
+        <w:pStyle w:val="Heading2"/>
+      </w:pPr>
+      <w:r>
+        <w:t>The measurement Problem</w:t>
+      </w:r>
+    </w:p>
+    <w:p>
+      <w:pPr>
+        <w:rPr>
+          <w:rFonts w:cstheme="minorHAnsi"/>
+          <w:sz w:val="22"/>
+          <w:szCs w:val="22"/>
+        </w:rPr>
+      </w:pPr>
+      <w:r>
+        <w:rPr>
+          <w:sz w:val="22"/>
+          <w:szCs w:val="22"/>
+        </w:rPr>
+        <w:t>The measurement problem considers how</w:t>
+      </w:r>
+      <w:r>
+        <w:rPr>
+          <w:sz w:val="22"/>
+          <w:szCs w:val="22"/>
+        </w:rPr>
+        <w:t xml:space="preserve"> if or when a</w:t>
+      </w:r>
+      <w:r>
+        <w:rPr>
+          <w:sz w:val="22"/>
+          <w:szCs w:val="22"/>
+        </w:rPr>
+        <w:t xml:space="preserve"> state collapse occurs,</w:t>
+      </w:r>
+      <w:r>
+        <w:rPr>
+          <w:sz w:val="22"/>
+          <w:szCs w:val="22"/>
+        </w:rPr>
+        <w:t xml:space="preserve"> according to </w:t>
+      </w:r>
+      <w:r>
+        <w:rPr>
+          <w:rFonts w:cstheme="minorHAnsi"/>
+          <w:sz w:val="22"/>
+          <w:szCs w:val="22"/>
+        </w:rPr>
+        <w:t xml:space="preserve">Schrodinger’s equation the </w:t>
+      </w:r>
+      <w:r>
+        <w:rPr>
+          <w:rFonts w:cstheme="minorHAnsi"/>
+          <w:sz w:val="22"/>
+          <w:szCs w:val="22"/>
+        </w:rPr>
+        <w:t xml:space="preserve">wave function </w:t>
+      </w:r>
+      <w:r>
+        <w:rPr>
+          <w:rFonts w:cstheme="minorHAnsi"/>
+          <w:sz w:val="22"/>
+          <w:szCs w:val="22"/>
+        </w:rPr>
+        <w:t xml:space="preserve">is meant to </w:t>
+      </w:r>
+      <w:r>
+        <w:rPr>
+          <w:rFonts w:cstheme="minorHAnsi"/>
+          <w:sz w:val="22"/>
+          <w:szCs w:val="22"/>
+        </w:rPr>
+        <w:t xml:space="preserve">evolve </w:t>
+      </w:r>
+      <w:r>
+        <w:rPr>
+          <w:rFonts w:cstheme="minorHAnsi"/>
+          <w:sz w:val="22"/>
+          <w:szCs w:val="22"/>
+        </w:rPr>
+        <w:t xml:space="preserve">deterministically </w:t>
+      </w:r>
+      <w:r>
+        <w:rPr>
+          <w:rFonts w:cstheme="minorHAnsi"/>
+          <w:sz w:val="22"/>
+          <w:szCs w:val="22"/>
+        </w:rPr>
+        <w:t xml:space="preserve">applying to </w:t>
+      </w:r>
+      <w:r>
+        <w:rPr>
+          <w:rFonts w:cstheme="minorHAnsi"/>
+          <w:sz w:val="22"/>
+          <w:szCs w:val="22"/>
+        </w:rPr>
+        <w:t>Schrodinger’s</w:t>
+      </w:r>
+      <w:r>
+        <w:rPr>
+          <w:rFonts w:cstheme="minorHAnsi"/>
+          <w:sz w:val="22"/>
+          <w:szCs w:val="22"/>
+        </w:rPr>
+        <w:t xml:space="preserve"> equation a</w:t>
+      </w:r>
+      <w:r>
+        <w:rPr>
+          <w:rFonts w:cstheme="minorHAnsi"/>
+          <w:sz w:val="22"/>
+          <w:szCs w:val="22"/>
+        </w:rPr>
+        <w:t>s a</w:t>
+      </w:r>
+      <w:r>
+        <w:rPr>
+          <w:rFonts w:cstheme="minorHAnsi"/>
+          <w:sz w:val="22"/>
+          <w:szCs w:val="22"/>
+        </w:rPr>
+        <w:t xml:space="preserve"> liner superposition of different states.</w:t>
+      </w:r>
+      <w:r>
+        <w:rPr>
+          <w:rFonts w:cstheme="minorHAnsi"/>
+          <w:sz w:val="22"/>
+          <w:szCs w:val="22"/>
+        </w:rPr>
+        <w:t xml:space="preserve"> </w:t>
+      </w:r>
+      <w:r>
+        <w:rPr>
+          <w:rFonts w:cstheme="minorHAnsi"/>
+          <w:sz w:val="22"/>
+          <w:szCs w:val="22"/>
+        </w:rPr>
+        <w:t>However,</w:t>
+      </w:r>
+      <w:r>
+        <w:rPr>
+          <w:rFonts w:cstheme="minorHAnsi"/>
+          <w:sz w:val="22"/>
+          <w:szCs w:val="22"/>
+        </w:rPr>
+        <w:t xml:space="preserve"> </w:t>
+      </w:r>
+      <w:r>
+        <w:rPr>
+          <w:rFonts w:cstheme="minorHAnsi"/>
+          <w:sz w:val="22"/>
+          <w:szCs w:val="22"/>
+        </w:rPr>
+        <w:t xml:space="preserve">despite this </w:t>
+      </w:r>
+      <w:r>
+        <w:rPr>
+          <w:rFonts w:cstheme="minorHAnsi"/>
+          <w:sz w:val="22"/>
+          <w:szCs w:val="22"/>
+        </w:rPr>
+        <w:t>we do not view th</w:t>
+      </w:r>
+      <w:r>
+        <w:rPr>
+          <w:rFonts w:cstheme="minorHAnsi"/>
+          <w:sz w:val="22"/>
+          <w:szCs w:val="22"/>
+        </w:rPr>
+        <w:t xml:space="preserve">e changes </w:t>
+      </w:r>
+      <w:r>
+        <w:rPr>
+          <w:rFonts w:cstheme="minorHAnsi"/>
+          <w:sz w:val="22"/>
+          <w:szCs w:val="22"/>
+        </w:rPr>
+        <w:t xml:space="preserve">of state </w:t>
+      </w:r>
+      <w:r>
+        <w:rPr>
+          <w:rFonts w:cstheme="minorHAnsi"/>
+          <w:sz w:val="22"/>
+          <w:szCs w:val="22"/>
+        </w:rPr>
+        <w:t>on the macro-scale</w:t>
+      </w:r>
+      <w:r>
+        <w:rPr>
+          <w:rFonts w:cstheme="minorHAnsi"/>
+          <w:sz w:val="22"/>
+          <w:szCs w:val="22"/>
+        </w:rPr>
+        <w:t xml:space="preserve"> </w:t>
+      </w:r>
+      <w:r>
+        <w:rPr>
+          <w:rFonts w:cstheme="minorHAnsi"/>
+          <w:sz w:val="22"/>
+          <w:szCs w:val="22"/>
+        </w:rPr>
+        <w:t>as it always settles into a definite state. As such</w:t>
+      </w:r>
+      <w:r>
+        <w:rPr>
+          <w:rFonts w:cstheme="minorHAnsi"/>
+          <w:sz w:val="22"/>
+          <w:szCs w:val="22"/>
+        </w:rPr>
+        <w:t xml:space="preserve"> you would not be able to </w:t>
+      </w:r>
+      <w:r>
+        <w:rPr>
+          <w:rFonts w:cstheme="minorHAnsi"/>
+          <w:sz w:val="22"/>
+          <w:szCs w:val="22"/>
+        </w:rPr>
+        <w:t xml:space="preserve">observe any of the other states. </w:t>
+      </w:r>
+      <w:r>
+        <w:rPr>
+          <w:rFonts w:cstheme="minorHAnsi"/>
+          <w:sz w:val="22"/>
+          <w:szCs w:val="22"/>
+        </w:rPr>
+        <w:t xml:space="preserve">Quantum decoherence resolves the </w:t>
+      </w:r>
+      <w:r>
+        <w:rPr>
+          <w:rFonts w:cstheme="minorHAnsi"/>
+          <w:sz w:val="22"/>
+          <w:szCs w:val="22"/>
+        </w:rPr>
+        <w:t xml:space="preserve">issue of the measurement problem </w:t>
+      </w:r>
+      <w:r>
+        <w:rPr>
+          <w:rFonts w:cstheme="minorHAnsi"/>
+          <w:color w:val="000000"/>
+          <w:sz w:val="22"/>
+          <w:szCs w:val="22"/>
+          <w:shd w:val="clear" w:color="auto" w:fill="FFFFFF"/>
+        </w:rPr>
+        <w:t>(</w:t>
+      </w:r>
+      <w:proofErr w:type="spellStart"/>
+      <w:r>
+        <w:rPr>
+          <w:rFonts w:cstheme="minorHAnsi"/>
+          <w:color w:val="000000"/>
+          <w:sz w:val="22"/>
+          <w:szCs w:val="22"/>
+          <w:shd w:val="clear" w:color="auto" w:fill="FFFFFF"/>
+        </w:rPr>
+        <w:t>Joos</w:t>
+      </w:r>
+      <w:proofErr w:type="spellEnd"/>
+      <w:r>
+        <w:rPr>
+          <w:rFonts w:cstheme="minorHAnsi"/>
+          <w:color w:val="000000"/>
+          <w:sz w:val="22"/>
+          <w:szCs w:val="22"/>
+          <w:shd w:val="clear" w:color="auto" w:fill="FFFFFF"/>
+        </w:rPr>
+        <w:t xml:space="preserve"> and </w:t>
+      </w:r>
+      <w:proofErr w:type="spellStart"/>
+      <w:r>
+        <w:rPr>
+          <w:rFonts w:cstheme="minorHAnsi"/>
+          <w:color w:val="000000"/>
+          <w:sz w:val="22"/>
+          <w:szCs w:val="22"/>
+          <w:shd w:val="clear" w:color="auto" w:fill="FFFFFF"/>
+        </w:rPr>
+        <w:t>Zeh</w:t>
+      </w:r>
+      <w:proofErr w:type="spellEnd"/>
+      <w:r>
+        <w:rPr>
+          <w:rFonts w:cstheme="minorHAnsi"/>
+          <w:color w:val="000000"/>
+          <w:sz w:val="22"/>
+          <w:szCs w:val="22"/>
+          <w:shd w:val="clear" w:color="auto" w:fill="FFFFFF"/>
+        </w:rPr>
+        <w:t>, 1985)</w:t>
+      </w:r>
+      <w:r>
+        <w:rPr>
+          <w:rFonts w:cstheme="minorHAnsi"/>
+          <w:color w:val="000000"/>
+          <w:sz w:val="22"/>
+          <w:szCs w:val="22"/>
+          <w:shd w:val="clear" w:color="auto" w:fill="FFFFFF"/>
+        </w:rPr>
+        <w:t xml:space="preserve">, </w:t>
+      </w:r>
+      <w:r>
+        <w:rPr>
+          <w:rFonts w:cstheme="minorHAnsi"/>
+          <w:color w:val="000000"/>
+          <w:sz w:val="22"/>
+          <w:szCs w:val="22"/>
+          <w:shd w:val="clear" w:color="auto" w:fill="FFFFFF"/>
+        </w:rPr>
+        <w:t xml:space="preserve">the main concept is that the environment interacts with the wave function so that </w:t>
+      </w:r>
+      <w:r>
+        <w:rPr>
+          <w:rFonts w:cstheme="minorHAnsi"/>
+          <w:color w:val="000000"/>
+          <w:sz w:val="22"/>
+          <w:szCs w:val="22"/>
+          <w:shd w:val="clear" w:color="auto" w:fill="FFFFFF"/>
+        </w:rPr>
+        <w:t xml:space="preserve">it causes the appearance we see ‘normally’. </w:t>
+      </w:r>
+      <w:r>
+        <w:rPr>
+          <w:rFonts w:cstheme="minorHAnsi"/>
+          <w:color w:val="000000"/>
+          <w:sz w:val="22"/>
+          <w:szCs w:val="22"/>
+          <w:shd w:val="clear" w:color="auto" w:fill="FFFFFF"/>
+        </w:rPr>
+        <w:t>Decoherence also makes it so that</w:t>
+      </w:r>
+      <w:r>
+        <w:rPr>
+          <w:rFonts w:cstheme="minorHAnsi"/>
+          <w:color w:val="000000"/>
+          <w:sz w:val="22"/>
+          <w:szCs w:val="22"/>
+          <w:shd w:val="clear" w:color="auto" w:fill="FFFFFF"/>
+        </w:rPr>
+        <w:t xml:space="preserve"> by analysing it</w:t>
+      </w:r>
+      <w:r>
+        <w:rPr>
+          <w:rFonts w:cstheme="minorHAnsi"/>
+          <w:color w:val="000000"/>
+          <w:sz w:val="22"/>
+          <w:szCs w:val="22"/>
+          <w:shd w:val="clear" w:color="auto" w:fill="FFFFFF"/>
+        </w:rPr>
+        <w:t xml:space="preserve"> you can see how the </w:t>
+      </w:r>
+      <w:r>
+        <w:rPr>
+          <w:rFonts w:cstheme="minorHAnsi"/>
+          <w:color w:val="000000"/>
+          <w:sz w:val="22"/>
+          <w:szCs w:val="22"/>
+          <w:shd w:val="clear" w:color="auto" w:fill="FFFFFF"/>
+        </w:rPr>
+        <w:t xml:space="preserve">macro world and the quantum microworld interact. </w:t>
+      </w:r>
+    </w:p>
+    <w:p>
+      <w:pPr>
+        <w:rPr>
+          <w:sz w:val="22"/>
+          <w:szCs w:val="22"/>
+        </w:rPr>
+      </w:pPr>
+      <w:r>
+        <w:rPr>
+          <w:sz w:val="22"/>
+          <w:szCs w:val="22"/>
+        </w:rPr>
+        <w:t>Quan</w:t>
+      </w:r>
+      <w:r>
+        <w:rPr>
+          <w:sz w:val="22"/>
+          <w:szCs w:val="22"/>
+        </w:rPr>
+        <w:t xml:space="preserve">tum computers are much more </w:t>
+      </w:r>
+      <w:r>
+        <w:rPr>
+          <w:sz w:val="22"/>
+          <w:szCs w:val="22"/>
+        </w:rPr>
+        <w:t>susceptible</w:t>
+      </w:r>
+      <w:r>
+        <w:rPr>
+          <w:sz w:val="22"/>
+          <w:szCs w:val="22"/>
+        </w:rPr>
+        <w:t xml:space="preserve"> to errors than classic computers due to decoherence and noise. </w:t>
+      </w:r>
+    </w:p>
+    <w:p>
+      <w:pPr>
+        <w:pStyle w:val="Heading1"/>
+        <w:rPr>
+          <w:sz w:val="28"/>
+          <w:szCs w:val="28"/>
+        </w:rPr>
+      </w:pPr>
+      <w:r>
+        <w:rPr>
+          <w:sz w:val="28"/>
+          <w:szCs w:val="28"/>
+        </w:rPr>
+        <w:lastRenderedPageBreak/>
+        <w:t xml:space="preserve">Discussion and Conclusion </w:t>
+      </w:r>
+    </w:p>
+    <w:p>
+      <w:pPr>
+        <w:rPr>
+          <w:sz w:val="22"/>
+          <w:szCs w:val="22"/>
+        </w:rPr>
+      </w:pPr>
+      <w:r>
+        <w:rPr>
+          <w:sz w:val="22"/>
+          <w:szCs w:val="22"/>
+        </w:rPr>
+        <w:t>Main point to be learnt from the investigation and what are the problems that still need to be understood and worked out?</w:t>
+      </w:r>
+    </w:p>
+    <w:p>
+      <w:pPr>
+        <w:rPr>
+          <w:rFonts w:cstheme="minorHAnsi"/>
+          <w:color w:val="000000"/>
+          <w:sz w:val="22"/>
+          <w:szCs w:val="22"/>
+          <w:shd w:val="clear" w:color="auto" w:fill="FFFFFF"/>
+        </w:rPr>
+      </w:pPr>
+      <w:r>
+        <w:rPr>
+          <w:rStyle w:val="selectable"/>
+          <w:rFonts w:cstheme="minorHAnsi"/>
+          <w:color w:val="000000"/>
+          <w:sz w:val="22"/>
+          <w:szCs w:val="22"/>
+          <w:shd w:val="clear" w:color="auto" w:fill="FFFFFF"/>
+        </w:rPr>
+        <w:t xml:space="preserve">More recently in 2019 Google announced that they had achieved quantum supremacy, this is despite roadblocks that are in the way of this. It is mentioned that they carried out a specific calculation that is beyond the practical capabilities of ‘classical’ machines. </w:t>
+      </w:r>
+      <w:r>
+        <w:rPr>
+          <w:rFonts w:cstheme="minorHAnsi"/>
+          <w:color w:val="000000"/>
+          <w:sz w:val="22"/>
+          <w:szCs w:val="22"/>
+          <w:shd w:val="clear" w:color="auto" w:fill="FFFFFF"/>
+        </w:rPr>
+        <w:t xml:space="preserve">To do so they produced the Sycamore Processor a quantum computer with an array of 54 qubits. Any proposal for quantum supremacy must fulfil four criteria </w:t>
+      </w:r>
+      <w:r>
+        <w:rPr>
+          <w:rFonts w:cs="Open Sans"/>
+          <w:color w:val="000000"/>
+          <w:sz w:val="22"/>
+          <w:szCs w:val="22"/>
+          <w:shd w:val="clear" w:color="auto" w:fill="FFFFFF"/>
+        </w:rPr>
+        <w:t xml:space="preserve">(Harrow and </w:t>
+      </w:r>
+      <w:proofErr w:type="spellStart"/>
+      <w:r>
+        <w:rPr>
+          <w:rFonts w:cs="Open Sans"/>
+          <w:color w:val="000000"/>
+          <w:sz w:val="22"/>
+          <w:szCs w:val="22"/>
+          <w:shd w:val="clear" w:color="auto" w:fill="FFFFFF"/>
+        </w:rPr>
+        <w:t>Montanaro</w:t>
+      </w:r>
+      <w:proofErr w:type="spellEnd"/>
+      <w:r>
+        <w:rPr>
+          <w:rFonts w:cs="Open Sans"/>
+          <w:color w:val="000000"/>
+          <w:sz w:val="22"/>
+          <w:szCs w:val="22"/>
+          <w:shd w:val="clear" w:color="auto" w:fill="FFFFFF"/>
+        </w:rPr>
+        <w:t xml:space="preserve">, 2017), firstly a well-defined computational task, secondly a plausible algorithm for the problem, thirdly an amount of time/space for any classical competitor and four a complexity theoretic assumption. For Google to achieve quantum supremacy they would need to cover these criteria. The computational task that they carried out fulfils the criteria </w:t>
+      </w:r>
+      <w:r>
+        <w:rPr>
+          <w:rStyle w:val="selectable"/>
+          <w:rFonts w:cstheme="minorHAnsi"/>
+          <w:color w:val="000000"/>
+          <w:sz w:val="22"/>
+          <w:szCs w:val="22"/>
+          <w:shd w:val="clear" w:color="auto" w:fill="FFFFFF"/>
+        </w:rPr>
+        <w:t>“The same calculation would take even the best classical supercomputer 10,000 years to complete, Google estimates”</w:t>
+      </w:r>
+      <w:r>
+        <w:rPr>
+          <w:rFonts w:cstheme="minorHAnsi"/>
+          <w:color w:val="000000"/>
+          <w:sz w:val="22"/>
+          <w:szCs w:val="22"/>
+          <w:shd w:val="clear" w:color="auto" w:fill="FFFFFF"/>
+        </w:rPr>
+        <w:t xml:space="preserve"> (Gibney, 2019). They completed this task in under 200 seconds. The algorithm used by Google is the Schrodinger’s algorithm which simulates the full wav</w:t>
+      </w:r>
+      <w:r>
+        <w:rPr>
+          <w:rFonts w:cstheme="minorHAnsi"/>
+          <w:color w:val="000000"/>
+          <w:sz w:val="22"/>
+          <w:szCs w:val="22"/>
+          <w:shd w:val="clear" w:color="auto" w:fill="FFFFFF"/>
+        </w:rPr>
+        <w:t>e function</w:t>
+      </w:r>
+      <w:r>
+        <w:rPr>
+          <w:rFonts w:cstheme="minorHAnsi"/>
+          <w:color w:val="000000"/>
+          <w:sz w:val="22"/>
+          <w:szCs w:val="22"/>
+          <w:shd w:val="clear" w:color="auto" w:fill="FFFFFF"/>
+        </w:rPr>
+        <w:t xml:space="preserve"> of a quantum state. Th</w:t>
+      </w:r>
+      <w:r>
+        <w:rPr>
+          <w:rFonts w:cstheme="minorHAnsi"/>
+          <w:color w:val="000000"/>
+          <w:sz w:val="22"/>
+          <w:szCs w:val="22"/>
+          <w:shd w:val="clear" w:color="auto" w:fill="FFFFFF"/>
+        </w:rPr>
+        <w:t>is was used in conjunction with a hybrid algorithm Schrodinger-</w:t>
+      </w:r>
+      <w:proofErr w:type="spellStart"/>
+      <w:r>
+        <w:rPr>
+          <w:rFonts w:cstheme="minorHAnsi"/>
+          <w:color w:val="000000"/>
+          <w:sz w:val="22"/>
+          <w:szCs w:val="22"/>
+          <w:shd w:val="clear" w:color="auto" w:fill="FFFFFF"/>
+        </w:rPr>
+        <w:t>Feyman</w:t>
+      </w:r>
+      <w:proofErr w:type="spellEnd"/>
+      <w:r>
+        <w:rPr>
+          <w:rFonts w:cstheme="minorHAnsi"/>
+          <w:color w:val="000000"/>
+          <w:sz w:val="22"/>
+          <w:szCs w:val="22"/>
+          <w:shd w:val="clear" w:color="auto" w:fill="FFFFFF"/>
+        </w:rPr>
+        <w:t xml:space="preserve"> algorithm, it this was for larger qubit numbers as it splits the circuit in two so that each section can be analysed with the Schrodinger algorithm individually before reconnecting. </w:t>
+      </w:r>
+      <w:r>
+        <w:rPr>
+          <w:rFonts w:cstheme="minorHAnsi"/>
+          <w:color w:val="000000"/>
+          <w:sz w:val="22"/>
+          <w:szCs w:val="22"/>
+          <w:shd w:val="clear" w:color="auto" w:fill="FFFFFF"/>
+        </w:rPr>
+        <w:t xml:space="preserve">Allow for any classic competitor </w:t>
+      </w:r>
+      <w:r>
+        <w:rPr>
+          <w:rFonts w:cstheme="minorHAnsi"/>
+          <w:color w:val="000000"/>
+          <w:sz w:val="22"/>
+          <w:szCs w:val="22"/>
+          <w:shd w:val="clear" w:color="auto" w:fill="FFFFFF"/>
+        </w:rPr>
+        <w:t xml:space="preserve">and furth the complexity theoretic assumption. </w:t>
+      </w:r>
+    </w:p>
+    <w:p>
+      <w:pPr>
+        <w:rPr>
+          <w:rStyle w:val="selectable"/>
+          <w:rFonts w:cstheme="minorHAnsi"/>
+          <w:color w:val="000000"/>
+          <w:sz w:val="22"/>
+          <w:szCs w:val="22"/>
+          <w:shd w:val="clear" w:color="auto" w:fill="FFFFFF"/>
+        </w:rPr>
+      </w:pPr>
+      <w:r>
+        <w:rPr>
+          <w:rFonts w:cstheme="minorHAnsi"/>
+          <w:color w:val="000000"/>
+          <w:sz w:val="22"/>
+          <w:szCs w:val="22"/>
+          <w:shd w:val="clear" w:color="auto" w:fill="FFFFFF"/>
+        </w:rPr>
+        <w:t xml:space="preserve">After Google officially </w:t>
+      </w:r>
+      <w:r>
+        <w:rPr>
+          <w:rFonts w:cstheme="minorHAnsi"/>
+          <w:color w:val="000000"/>
+          <w:sz w:val="22"/>
+          <w:szCs w:val="22"/>
+          <w:shd w:val="clear" w:color="auto" w:fill="FFFFFF"/>
+        </w:rPr>
+        <w:t xml:space="preserve">made the claim of achieving quantum supremacy there was a lot of scepticism in the industry. </w:t>
+      </w:r>
+      <w:r>
+        <w:rPr>
+          <w:rFonts w:cstheme="minorHAnsi"/>
+          <w:color w:val="000000"/>
+          <w:sz w:val="22"/>
+          <w:szCs w:val="22"/>
+          <w:shd w:val="clear" w:color="auto" w:fill="FFFFFF"/>
+        </w:rPr>
+        <w:t xml:space="preserve">Michelle Simmons, a quantum physicist at the University of </w:t>
+      </w:r>
+      <w:r>
+        <w:rPr>
+          <w:rFonts w:cstheme="minorHAnsi"/>
+          <w:color w:val="000000"/>
+          <w:sz w:val="22"/>
+          <w:szCs w:val="22"/>
+          <w:shd w:val="clear" w:color="auto" w:fill="FFFFFF"/>
+        </w:rPr>
+        <w:t xml:space="preserve">New South Wales in Sydney, Australia quoted </w:t>
+      </w:r>
+      <w:r>
+        <w:rPr>
+          <w:rFonts w:cstheme="minorHAnsi"/>
+          <w:color w:val="000000"/>
+          <w:sz w:val="22"/>
+          <w:szCs w:val="22"/>
+          <w:shd w:val="clear" w:color="auto" w:fill="FFFFFF"/>
+        </w:rPr>
+        <w:t>“</w:t>
+      </w:r>
+      <w:r>
+        <w:rPr>
+          <w:rFonts w:cstheme="minorHAnsi"/>
+          <w:color w:val="000000"/>
+          <w:sz w:val="22"/>
+          <w:szCs w:val="22"/>
+          <w:shd w:val="clear" w:color="auto" w:fill="FFFFFF"/>
+        </w:rPr>
+        <w:t xml:space="preserve">While </w:t>
+      </w:r>
+      <w:r>
+        <w:rPr>
+          <w:rFonts w:cstheme="minorHAnsi"/>
+          <w:color w:val="000000"/>
+          <w:sz w:val="22"/>
+          <w:szCs w:val="22"/>
+          <w:shd w:val="clear" w:color="auto" w:fill="FFFFFF"/>
+        </w:rPr>
+        <w:t xml:space="preserve">it did </w:t>
+      </w:r>
+      <w:r>
+        <w:rPr>
+          <w:rFonts w:cstheme="minorHAnsi"/>
+          <w:color w:val="000000"/>
+          <w:sz w:val="22"/>
+          <w:szCs w:val="22"/>
+          <w:shd w:val="clear" w:color="auto" w:fill="FFFFFF"/>
+        </w:rPr>
+        <w:t xml:space="preserve">give the first experimental evidence that quantum speedup is </w:t>
+      </w:r>
+      <w:r>
+        <w:rPr>
+          <w:rFonts w:cstheme="minorHAnsi"/>
+          <w:color w:val="000000"/>
+          <w:sz w:val="22"/>
+          <w:szCs w:val="22"/>
+          <w:shd w:val="clear" w:color="auto" w:fill="FFFFFF"/>
+        </w:rPr>
+        <w:t xml:space="preserve">achievable in a </w:t>
+      </w:r>
+      <w:r>
+        <w:rPr>
+          <w:rFonts w:cstheme="minorHAnsi"/>
+          <w:color w:val="000000"/>
+          <w:sz w:val="22"/>
+          <w:szCs w:val="22"/>
+          <w:shd w:val="clear" w:color="auto" w:fill="FFFFFF"/>
+        </w:rPr>
+        <w:t>real-world</w:t>
+      </w:r>
+      <w:r>
+        <w:rPr>
+          <w:rFonts w:cstheme="minorHAnsi"/>
+          <w:color w:val="000000"/>
+          <w:sz w:val="22"/>
+          <w:szCs w:val="22"/>
+          <w:shd w:val="clear" w:color="auto" w:fill="FFFFFF"/>
+        </w:rPr>
+        <w:t xml:space="preserve"> system</w:t>
+      </w:r>
+      <w:r>
+        <w:rPr>
+          <w:rFonts w:cstheme="minorHAnsi"/>
+          <w:color w:val="000000"/>
+          <w:sz w:val="22"/>
+          <w:szCs w:val="22"/>
+          <w:shd w:val="clear" w:color="auto" w:fill="FFFFFF"/>
+        </w:rPr>
+        <w:t xml:space="preserve">” </w:t>
+      </w:r>
+      <w:r>
+        <w:rPr>
+          <w:rFonts w:cs="Open Sans"/>
+          <w:color w:val="000000"/>
+          <w:sz w:val="22"/>
+          <w:szCs w:val="22"/>
+          <w:shd w:val="clear" w:color="auto" w:fill="FFFFFF"/>
+        </w:rPr>
+        <w:t>(Gibney, 2019)</w:t>
+      </w:r>
+      <w:r>
+        <w:rPr>
+          <w:rFonts w:cs="Open Sans"/>
+          <w:color w:val="000000"/>
+          <w:sz w:val="22"/>
+          <w:szCs w:val="22"/>
+          <w:shd w:val="clear" w:color="auto" w:fill="FFFFFF"/>
+        </w:rPr>
+        <w:t xml:space="preserve">. </w:t>
+      </w:r>
+      <w:r>
+        <w:rPr>
+          <w:rFonts w:cs="Open Sans"/>
+          <w:color w:val="000000"/>
+          <w:sz w:val="22"/>
+          <w:szCs w:val="22"/>
+          <w:shd w:val="clear" w:color="auto" w:fill="FFFFFF"/>
+        </w:rPr>
+        <w:t xml:space="preserve"> The biggest drawback that Google came across was the limited application of the </w:t>
+      </w:r>
+      <w:r>
+        <w:rPr>
+          <w:rFonts w:cs="Open Sans"/>
+          <w:color w:val="000000"/>
+          <w:sz w:val="22"/>
+          <w:szCs w:val="22"/>
+          <w:shd w:val="clear" w:color="auto" w:fill="FFFFFF"/>
+        </w:rPr>
+        <w:t xml:space="preserve">new quantum computer, despite advancements in </w:t>
+      </w:r>
+      <w:r>
+        <w:rPr>
+          <w:rFonts w:cs="Open Sans"/>
+          <w:color w:val="000000"/>
+          <w:sz w:val="22"/>
+          <w:szCs w:val="22"/>
+          <w:shd w:val="clear" w:color="auto" w:fill="FFFFFF"/>
+        </w:rPr>
+        <w:t>technology. Going forward the</w:t>
+      </w:r>
+      <w:r>
+        <w:rPr>
+          <w:rFonts w:cs="Open Sans"/>
+          <w:color w:val="000000"/>
+          <w:sz w:val="22"/>
+          <w:szCs w:val="22"/>
+          <w:shd w:val="clear" w:color="auto" w:fill="FFFFFF"/>
+        </w:rPr>
+        <w:t xml:space="preserve"> practical application of quantum computers needs to be improved </w:t>
+      </w:r>
+      <w:r>
+        <w:rPr>
+          <w:rFonts w:cs="Open Sans"/>
+          <w:color w:val="000000"/>
+          <w:sz w:val="22"/>
+          <w:szCs w:val="22"/>
+          <w:shd w:val="clear" w:color="auto" w:fill="FFFFFF"/>
+        </w:rPr>
+        <w:t>upon.</w:t>
+      </w:r>
+      <w:r>
+        <w:rPr>
+          <w:rFonts w:cs="Open Sans"/>
+          <w:color w:val="000000"/>
+          <w:sz w:val="22"/>
+          <w:szCs w:val="22"/>
+          <w:shd w:val="clear" w:color="auto" w:fill="FFFFFF"/>
+        </w:rPr>
+        <w:t xml:space="preserve"> </w:t>
+      </w:r>
+    </w:p>
+    <w:p>
+      <w:pPr>
+        <w:rPr>
+          <w:sz w:val="22"/>
+          <w:szCs w:val="22"/>
+        </w:rPr>
+      </w:pPr>
+    </w:p>
+    <w:p>
+      <w:pPr>
+        <w:ind w:left="360"/>
+      </w:pPr>
+    </w:p>
+    <w:p>
+      <w:pPr>
+        <w:pStyle w:val="Heading1"/>
+      </w:pPr>
+      <w:r>
+        <w:rPr>
+          <w:sz w:val="28"/>
+          <w:szCs w:val="28"/>
+        </w:rPr>
+        <w:t xml:space="preserve">Bibliography </w:t>
       </w:r>
     </w:p>
     <w:p/>
-    <w:p/>
-    <w:p/>
-    <w:p/>
-    <w:p/>
-    <w:p/>
-    <w:p/>
-    <w:p/>
-    <w:p/>
-    <w:p/>
-    <w:p/>
-    <w:p/>
-    <w:p/>
-    <w:p/>
-    <w:p/>
-    <w:p/>
-    <w:p/>
-    <w:p/>
-    <w:p/>
-    <w:p/>
-    <w:p/>
-    <w:p/>
-    <w:p/>
-    <w:p/>
-    <w:p/>
-    <w:p/>
-    <w:p/>
-    <w:p/>
-    <w:p/>
-    <w:p>
-      <w:pPr>
-        <w:pStyle w:val="Heading1"/>
-        <w:numPr>
-          <w:ilvl w:val="0"/>
-          <w:numId w:val="1"/>
-        </w:numPr>
-      </w:pPr>
-      <w:r>
-        <w:t>Introduction</w:t>
-      </w:r>
-    </w:p>
-    <w:p>
-      <w:pPr>
-        <w:pStyle w:val="Heading1"/>
-        <w:numPr>
-          <w:ilvl w:val="0"/>
-          <w:numId w:val="1"/>
-        </w:numPr>
-      </w:pPr>
-      <w:r>
-        <w:t>Background and methods</w:t>
-      </w:r>
-    </w:p>
-    <w:p>
-      <w:pPr>
-        <w:pStyle w:val="Heading1"/>
-        <w:numPr>
-          <w:ilvl w:val="0"/>
-          <w:numId w:val="1"/>
-        </w:numPr>
-      </w:pPr>
-      <w:r>
-        <w:t>Main issues</w:t>
-      </w:r>
-    </w:p>
-    <w:p>
-      <w:pPr>
-        <w:pStyle w:val="Heading1"/>
-        <w:numPr>
-          <w:ilvl w:val="0"/>
-          <w:numId w:val="1"/>
-        </w:numPr>
-      </w:pPr>
-      <w:r>
-        <w:t>Summary, Discussions, and conclusion</w:t>
-      </w:r>
-    </w:p>
-    <w:p>
-      <w:pPr>
-        <w:pStyle w:val="Heading1"/>
-        <w:numPr>
-          <w:ilvl w:val="0"/>
-          <w:numId w:val="1"/>
-        </w:numPr>
-      </w:pPr>
-      <w:r>
-        <w:t xml:space="preserve">Background Literature </w:t>
-      </w:r>
-    </w:p>
     <w:p/>
     <w:sectPr>
       <w:pgSz w:w="11906" w:h="16838"/>
       <w:pgMar w:top="1440" w:right="1440" w:bottom="1440" w:left="1440" w:header="708" w:footer="708" w:gutter="0"/>
+      <w:pgNumType w:start="0"/>
       <w:cols w:space="708"/>
+      <w:titlePg/>
       <w:docGrid w:linePitch="360"/>
     </w:sectPr>
   </w:body>
@@ -141,6 +4259,178 @@
 <file path=word/numbering.xml><?xml version="1.0" encoding="utf-8"?>
 <w:numbering xmlns:wpc="http://schemas.microsoft.com/office/word/2010/wordprocessingCanvas" xmlns:cx="http://schemas.microsoft.com/office/drawing/2014/chartex" xmlns:cx1="http://schemas.microsoft.com/office/drawing/2015/9/8/chartex" xmlns:cx2="http://schemas.microsoft.com/office/drawing/2015/10/21/chartex" xmlns:cx3="http://schemas.microsoft.com/office/drawing/2016/5/9/chartex" xmlns:cx4="http://schemas.microsoft.com/office/drawing/2016/5/10/chartex" xmlns:cx5="http://schemas.microsoft.com/office/drawing/2016/5/11/chartex" xmlns:cx6="http://schemas.microsoft.com/office/drawing/2016/5/12/chartex" xmlns:cx7="http://schemas.microsoft.com/office/drawing/2016/5/13/chartex" xmlns:cx8="http://schemas.microsoft.com/office/drawing/2016/5/14/chartex" xmlns:mc="http://schemas.openxmlformats.org/markup-compatibility/2006" xmlns:aink="http://schemas.microsoft.com/office/drawing/2016/ink" xmlns:am3d="http://schemas.microsoft.com/office/drawing/2017/model3d" xmlns:o="urn:schemas-microsoft-com:office:office" xmlns:r="http://schemas.openxmlformats.org/officeDocument/2006/relationships" xmlns:m="http://schemas.openxmlformats.org/officeDocument/2006/math" xmlns:v="urn:schemas-microsoft-com:vml" xmlns:wp14="http://schemas.microsoft.com/office/word/2010/wordprocessingDrawing" xmlns:wp="http://schemas.openxmlformats.org/drawingml/2006/wordprocessingDrawing" xmlns:w10="urn:schemas-microsoft-com:office:word" xmlns:w="http://schemas.openxmlformats.org/wordprocessingml/2006/main" xmlns:w14="http://schemas.microsoft.com/office/word/2010/wordml" xmlns:w15="http://schemas.microsoft.com/office/word/2012/wordml" xmlns:w16cex="http://schemas.microsoft.com/office/word/2018/wordml/cex" xmlns:w16cid="http://schemas.microsoft.com/office/word/2016/wordml/cid" xmlns:w16="http://schemas.microsoft.com/office/word/2018/wordml" xmlns:w16sdtdh="http://schemas.microsoft.com/office/word/2020/wordml/sdtdatahash" xmlns:w16se="http://schemas.microsoft.com/office/word/2015/wordml/symex" xmlns:wpg="http://schemas.microsoft.com/office/word/2010/wordprocessingGroup" xmlns:wpi="http://schemas.microsoft.com/office/word/2010/wordprocessingInk" xmlns:wne="http://schemas.microsoft.com/office/word/2006/wordml" xmlns:wps="http://schemas.microsoft.com/office/word/2010/wordprocessingShape" mc:Ignorable="w14 w15 w16se w16cid w16 w16cex w16sdtdh wp14">
   <w:abstractNum w:abstractNumId="0" w15:restartNumberingAfterBreak="0">
+    <w:nsid w:val="21131FB2"/>
+    <w:multiLevelType w:val="hybridMultilevel"/>
+    <w:tmpl w:val="29343ED4"/>
+    <w:lvl w:ilvl="0" w:tplc="0809000F">
+      <w:start w:val="1"/>
+      <w:numFmt w:val="decimal"/>
+      <w:lvlText w:val="%1."/>
+      <w:lvlJc w:val="left"/>
+      <w:pPr>
+        <w:ind w:left="1440" w:hanging="360"/>
+      </w:pPr>
+    </w:lvl>
+    <w:lvl w:ilvl="1" w:tplc="08090019" w:tentative="1">
+      <w:start w:val="1"/>
+      <w:numFmt w:val="lowerLetter"/>
+      <w:lvlText w:val="%2."/>
+      <w:lvlJc w:val="left"/>
+      <w:pPr>
+        <w:ind w:left="2160" w:hanging="360"/>
+      </w:pPr>
+    </w:lvl>
+    <w:lvl w:ilvl="2" w:tplc="0809001B" w:tentative="1">
+      <w:start w:val="1"/>
+      <w:numFmt w:val="lowerRoman"/>
+      <w:lvlText w:val="%3."/>
+      <w:lvlJc w:val="right"/>
+      <w:pPr>
+        <w:ind w:left="2880" w:hanging="180"/>
+      </w:pPr>
+    </w:lvl>
+    <w:lvl w:ilvl="3" w:tplc="0809000F" w:tentative="1">
+      <w:start w:val="1"/>
+      <w:numFmt w:val="decimal"/>
+      <w:lvlText w:val="%4."/>
+      <w:lvlJc w:val="left"/>
+      <w:pPr>
+        <w:ind w:left="3600" w:hanging="360"/>
+      </w:pPr>
+    </w:lvl>
+    <w:lvl w:ilvl="4" w:tplc="08090019" w:tentative="1">
+      <w:start w:val="1"/>
+      <w:numFmt w:val="lowerLetter"/>
+      <w:lvlText w:val="%5."/>
+      <w:lvlJc w:val="left"/>
+      <w:pPr>
+        <w:ind w:left="4320" w:hanging="360"/>
+      </w:pPr>
+    </w:lvl>
+    <w:lvl w:ilvl="5" w:tplc="0809001B" w:tentative="1">
+      <w:start w:val="1"/>
+      <w:numFmt w:val="lowerRoman"/>
+      <w:lvlText w:val="%6."/>
+      <w:lvlJc w:val="right"/>
+      <w:pPr>
+        <w:ind w:left="5040" w:hanging="180"/>
+      </w:pPr>
+    </w:lvl>
+    <w:lvl w:ilvl="6" w:tplc="0809000F" w:tentative="1">
+      <w:start w:val="1"/>
+      <w:numFmt w:val="decimal"/>
+      <w:lvlText w:val="%7."/>
+      <w:lvlJc w:val="left"/>
+      <w:pPr>
+        <w:ind w:left="5760" w:hanging="360"/>
+      </w:pPr>
+    </w:lvl>
+    <w:lvl w:ilvl="7" w:tplc="08090019" w:tentative="1">
+      <w:start w:val="1"/>
+      <w:numFmt w:val="lowerLetter"/>
+      <w:lvlText w:val="%8."/>
+      <w:lvlJc w:val="left"/>
+      <w:pPr>
+        <w:ind w:left="6480" w:hanging="360"/>
+      </w:pPr>
+    </w:lvl>
+    <w:lvl w:ilvl="8" w:tplc="0809001B" w:tentative="1">
+      <w:start w:val="1"/>
+      <w:numFmt w:val="lowerRoman"/>
+      <w:lvlText w:val="%9."/>
+      <w:lvlJc w:val="right"/>
+      <w:pPr>
+        <w:ind w:left="7200" w:hanging="180"/>
+      </w:pPr>
+    </w:lvl>
+  </w:abstractNum>
+  <w:abstractNum w:abstractNumId="1" w15:restartNumberingAfterBreak="0">
+    <w:nsid w:val="2E076FBC"/>
+    <w:multiLevelType w:val="hybridMultilevel"/>
+    <w:tmpl w:val="79FC210A"/>
+    <w:lvl w:ilvl="0" w:tplc="0809000F">
+      <w:start w:val="1"/>
+      <w:numFmt w:val="decimal"/>
+      <w:lvlText w:val="%1."/>
+      <w:lvlJc w:val="left"/>
+      <w:pPr>
+        <w:ind w:left="720" w:hanging="360"/>
+      </w:pPr>
+    </w:lvl>
+    <w:lvl w:ilvl="1" w:tplc="08090019" w:tentative="1">
+      <w:start w:val="1"/>
+      <w:numFmt w:val="lowerLetter"/>
+      <w:lvlText w:val="%2."/>
+      <w:lvlJc w:val="left"/>
+      <w:pPr>
+        <w:ind w:left="1440" w:hanging="360"/>
+      </w:pPr>
+    </w:lvl>
+    <w:lvl w:ilvl="2" w:tplc="0809001B" w:tentative="1">
+      <w:start w:val="1"/>
+      <w:numFmt w:val="lowerRoman"/>
+      <w:lvlText w:val="%3."/>
+      <w:lvlJc w:val="right"/>
+      <w:pPr>
+        <w:ind w:left="2160" w:hanging="180"/>
+      </w:pPr>
+    </w:lvl>
+    <w:lvl w:ilvl="3" w:tplc="0809000F" w:tentative="1">
+      <w:start w:val="1"/>
+      <w:numFmt w:val="decimal"/>
+      <w:lvlText w:val="%4."/>
+      <w:lvlJc w:val="left"/>
+      <w:pPr>
+        <w:ind w:left="2880" w:hanging="360"/>
+      </w:pPr>
+    </w:lvl>
+    <w:lvl w:ilvl="4" w:tplc="08090019" w:tentative="1">
+      <w:start w:val="1"/>
+      <w:numFmt w:val="lowerLetter"/>
+      <w:lvlText w:val="%5."/>
+      <w:lvlJc w:val="left"/>
+      <w:pPr>
+        <w:ind w:left="3600" w:hanging="360"/>
+      </w:pPr>
+    </w:lvl>
+    <w:lvl w:ilvl="5" w:tplc="0809001B" w:tentative="1">
+      <w:start w:val="1"/>
+      <w:numFmt w:val="lowerRoman"/>
+      <w:lvlText w:val="%6."/>
+      <w:lvlJc w:val="right"/>
+      <w:pPr>
+        <w:ind w:left="4320" w:hanging="180"/>
+      </w:pPr>
+    </w:lvl>
+    <w:lvl w:ilvl="6" w:tplc="0809000F" w:tentative="1">
+      <w:start w:val="1"/>
+      <w:numFmt w:val="decimal"/>
+      <w:lvlText w:val="%7."/>
+      <w:lvlJc w:val="left"/>
+      <w:pPr>
+        <w:ind w:left="5040" w:hanging="360"/>
+      </w:pPr>
+    </w:lvl>
+    <w:lvl w:ilvl="7" w:tplc="08090019" w:tentative="1">
+      <w:start w:val="1"/>
+      <w:numFmt w:val="lowerLetter"/>
+      <w:lvlText w:val="%8."/>
+      <w:lvlJc w:val="left"/>
+      <w:pPr>
+        <w:ind w:left="5760" w:hanging="360"/>
+      </w:pPr>
+    </w:lvl>
+    <w:lvl w:ilvl="8" w:tplc="0809001B" w:tentative="1">
+      <w:start w:val="1"/>
+      <w:numFmt w:val="lowerRoman"/>
+      <w:lvlText w:val="%9."/>
+      <w:lvlJc w:val="right"/>
+      <w:pPr>
+        <w:ind w:left="6480" w:hanging="180"/>
+      </w:pPr>
+    </w:lvl>
+  </w:abstractNum>
+  <w:abstractNum w:abstractNumId="2" w15:restartNumberingAfterBreak="0">
     <w:nsid w:val="40A959F2"/>
     <w:multiLevelType w:val="hybridMultilevel"/>
     <w:tmpl w:val="2D66F82A"/>
@@ -229,8 +4519,335 @@
       </w:pPr>
     </w:lvl>
   </w:abstractNum>
+  <w:abstractNum w:abstractNumId="3" w15:restartNumberingAfterBreak="0">
+    <w:nsid w:val="570F3268"/>
+    <w:multiLevelType w:val="hybridMultilevel"/>
+    <w:tmpl w:val="1EB088C8"/>
+    <w:lvl w:ilvl="0" w:tplc="08090001">
+      <w:start w:val="1"/>
+      <w:numFmt w:val="bullet"/>
+      <w:lvlText w:val=""/>
+      <w:lvlJc w:val="left"/>
+      <w:pPr>
+        <w:ind w:left="720" w:hanging="360"/>
+      </w:pPr>
+      <w:rPr>
+        <w:rFonts w:ascii="Symbol" w:hAnsi="Symbol" w:hint="default"/>
+      </w:rPr>
+    </w:lvl>
+    <w:lvl w:ilvl="1" w:tplc="08090003">
+      <w:start w:val="1"/>
+      <w:numFmt w:val="bullet"/>
+      <w:lvlText w:val="o"/>
+      <w:lvlJc w:val="left"/>
+      <w:pPr>
+        <w:ind w:left="1440" w:hanging="360"/>
+      </w:pPr>
+      <w:rPr>
+        <w:rFonts w:ascii="Courier New" w:hAnsi="Courier New" w:cs="Courier New" w:hint="default"/>
+      </w:rPr>
+    </w:lvl>
+    <w:lvl w:ilvl="2" w:tplc="08090005" w:tentative="1">
+      <w:start w:val="1"/>
+      <w:numFmt w:val="bullet"/>
+      <w:lvlText w:val=""/>
+      <w:lvlJc w:val="left"/>
+      <w:pPr>
+        <w:ind w:left="2160" w:hanging="360"/>
+      </w:pPr>
+      <w:rPr>
+        <w:rFonts w:ascii="Wingdings" w:hAnsi="Wingdings" w:hint="default"/>
+      </w:rPr>
+    </w:lvl>
+    <w:lvl w:ilvl="3" w:tplc="08090001" w:tentative="1">
+      <w:start w:val="1"/>
+      <w:numFmt w:val="bullet"/>
+      <w:lvlText w:val=""/>
+      <w:lvlJc w:val="left"/>
+      <w:pPr>
+        <w:ind w:left="2880" w:hanging="360"/>
+      </w:pPr>
+      <w:rPr>
+        <w:rFonts w:ascii="Symbol" w:hAnsi="Symbol" w:hint="default"/>
+      </w:rPr>
+    </w:lvl>
+    <w:lvl w:ilvl="4" w:tplc="08090003" w:tentative="1">
+      <w:start w:val="1"/>
+      <w:numFmt w:val="bullet"/>
+      <w:lvlText w:val="o"/>
+      <w:lvlJc w:val="left"/>
+      <w:pPr>
+        <w:ind w:left="3600" w:hanging="360"/>
+      </w:pPr>
+      <w:rPr>
+        <w:rFonts w:ascii="Courier New" w:hAnsi="Courier New" w:cs="Courier New" w:hint="default"/>
+      </w:rPr>
+    </w:lvl>
+    <w:lvl w:ilvl="5" w:tplc="08090005" w:tentative="1">
+      <w:start w:val="1"/>
+      <w:numFmt w:val="bullet"/>
+      <w:lvlText w:val=""/>
+      <w:lvlJc w:val="left"/>
+      <w:pPr>
+        <w:ind w:left="4320" w:hanging="360"/>
+      </w:pPr>
+      <w:rPr>
+        <w:rFonts w:ascii="Wingdings" w:hAnsi="Wingdings" w:hint="default"/>
+      </w:rPr>
+    </w:lvl>
+    <w:lvl w:ilvl="6" w:tplc="08090001" w:tentative="1">
+      <w:start w:val="1"/>
+      <w:numFmt w:val="bullet"/>
+      <w:lvlText w:val=""/>
+      <w:lvlJc w:val="left"/>
+      <w:pPr>
+        <w:ind w:left="5040" w:hanging="360"/>
+      </w:pPr>
+      <w:rPr>
+        <w:rFonts w:ascii="Symbol" w:hAnsi="Symbol" w:hint="default"/>
+      </w:rPr>
+    </w:lvl>
+    <w:lvl w:ilvl="7" w:tplc="08090003" w:tentative="1">
+      <w:start w:val="1"/>
+      <w:numFmt w:val="bullet"/>
+      <w:lvlText w:val="o"/>
+      <w:lvlJc w:val="left"/>
+      <w:pPr>
+        <w:ind w:left="5760" w:hanging="360"/>
+      </w:pPr>
+      <w:rPr>
+        <w:rFonts w:ascii="Courier New" w:hAnsi="Courier New" w:cs="Courier New" w:hint="default"/>
+      </w:rPr>
+    </w:lvl>
+    <w:lvl w:ilvl="8" w:tplc="08090005" w:tentative="1">
+      <w:start w:val="1"/>
+      <w:numFmt w:val="bullet"/>
+      <w:lvlText w:val=""/>
+      <w:lvlJc w:val="left"/>
+      <w:pPr>
+        <w:ind w:left="6480" w:hanging="360"/>
+      </w:pPr>
+      <w:rPr>
+        <w:rFonts w:ascii="Wingdings" w:hAnsi="Wingdings" w:hint="default"/>
+      </w:rPr>
+    </w:lvl>
+  </w:abstractNum>
+  <w:abstractNum w:abstractNumId="4" w15:restartNumberingAfterBreak="0">
+    <w:nsid w:val="57687321"/>
+    <w:multiLevelType w:val="hybridMultilevel"/>
+    <w:tmpl w:val="B42CB31A"/>
+    <w:lvl w:ilvl="0" w:tplc="0809000F">
+      <w:start w:val="1"/>
+      <w:numFmt w:val="decimal"/>
+      <w:lvlText w:val="%1."/>
+      <w:lvlJc w:val="left"/>
+      <w:pPr>
+        <w:ind w:left="720" w:hanging="360"/>
+      </w:pPr>
+    </w:lvl>
+    <w:lvl w:ilvl="1" w:tplc="08090019">
+      <w:start w:val="1"/>
+      <w:numFmt w:val="lowerLetter"/>
+      <w:lvlText w:val="%2."/>
+      <w:lvlJc w:val="left"/>
+      <w:pPr>
+        <w:ind w:left="1440" w:hanging="360"/>
+      </w:pPr>
+    </w:lvl>
+    <w:lvl w:ilvl="2" w:tplc="0809001B" w:tentative="1">
+      <w:start w:val="1"/>
+      <w:numFmt w:val="lowerRoman"/>
+      <w:lvlText w:val="%3."/>
+      <w:lvlJc w:val="right"/>
+      <w:pPr>
+        <w:ind w:left="2160" w:hanging="180"/>
+      </w:pPr>
+    </w:lvl>
+    <w:lvl w:ilvl="3" w:tplc="0809000F" w:tentative="1">
+      <w:start w:val="1"/>
+      <w:numFmt w:val="decimal"/>
+      <w:lvlText w:val="%4."/>
+      <w:lvlJc w:val="left"/>
+      <w:pPr>
+        <w:ind w:left="2880" w:hanging="360"/>
+      </w:pPr>
+    </w:lvl>
+    <w:lvl w:ilvl="4" w:tplc="08090019" w:tentative="1">
+      <w:start w:val="1"/>
+      <w:numFmt w:val="lowerLetter"/>
+      <w:lvlText w:val="%5."/>
+      <w:lvlJc w:val="left"/>
+      <w:pPr>
+        <w:ind w:left="3600" w:hanging="360"/>
+      </w:pPr>
+    </w:lvl>
+    <w:lvl w:ilvl="5" w:tplc="0809001B" w:tentative="1">
+      <w:start w:val="1"/>
+      <w:numFmt w:val="lowerRoman"/>
+      <w:lvlText w:val="%6."/>
+      <w:lvlJc w:val="right"/>
+      <w:pPr>
+        <w:ind w:left="4320" w:hanging="180"/>
+      </w:pPr>
+    </w:lvl>
+    <w:lvl w:ilvl="6" w:tplc="0809000F" w:tentative="1">
+      <w:start w:val="1"/>
+      <w:numFmt w:val="decimal"/>
+      <w:lvlText w:val="%7."/>
+      <w:lvlJc w:val="left"/>
+      <w:pPr>
+        <w:ind w:left="5040" w:hanging="360"/>
+      </w:pPr>
+    </w:lvl>
+    <w:lvl w:ilvl="7" w:tplc="08090019" w:tentative="1">
+      <w:start w:val="1"/>
+      <w:numFmt w:val="lowerLetter"/>
+      <w:lvlText w:val="%8."/>
+      <w:lvlJc w:val="left"/>
+      <w:pPr>
+        <w:ind w:left="5760" w:hanging="360"/>
+      </w:pPr>
+    </w:lvl>
+    <w:lvl w:ilvl="8" w:tplc="0809001B" w:tentative="1">
+      <w:start w:val="1"/>
+      <w:numFmt w:val="lowerRoman"/>
+      <w:lvlText w:val="%9."/>
+      <w:lvlJc w:val="right"/>
+      <w:pPr>
+        <w:ind w:left="6480" w:hanging="180"/>
+      </w:pPr>
+    </w:lvl>
+  </w:abstractNum>
+  <w:abstractNum w:abstractNumId="5" w15:restartNumberingAfterBreak="0">
+    <w:nsid w:val="6ED11FD7"/>
+    <w:multiLevelType w:val="hybridMultilevel"/>
+    <w:tmpl w:val="C5561B72"/>
+    <w:lvl w:ilvl="0" w:tplc="08090001">
+      <w:start w:val="1"/>
+      <w:numFmt w:val="bullet"/>
+      <w:lvlText w:val=""/>
+      <w:lvlJc w:val="left"/>
+      <w:pPr>
+        <w:ind w:left="1080" w:hanging="360"/>
+      </w:pPr>
+      <w:rPr>
+        <w:rFonts w:ascii="Symbol" w:hAnsi="Symbol" w:hint="default"/>
+      </w:rPr>
+    </w:lvl>
+    <w:lvl w:ilvl="1" w:tplc="08090003" w:tentative="1">
+      <w:start w:val="1"/>
+      <w:numFmt w:val="bullet"/>
+      <w:lvlText w:val="o"/>
+      <w:lvlJc w:val="left"/>
+      <w:pPr>
+        <w:ind w:left="1800" w:hanging="360"/>
+      </w:pPr>
+      <w:rPr>
+        <w:rFonts w:ascii="Courier New" w:hAnsi="Courier New" w:cs="Courier New" w:hint="default"/>
+      </w:rPr>
+    </w:lvl>
+    <w:lvl w:ilvl="2" w:tplc="08090005" w:tentative="1">
+      <w:start w:val="1"/>
+      <w:numFmt w:val="bullet"/>
+      <w:lvlText w:val=""/>
+      <w:lvlJc w:val="left"/>
+      <w:pPr>
+        <w:ind w:left="2520" w:hanging="360"/>
+      </w:pPr>
+      <w:rPr>
+        <w:rFonts w:ascii="Wingdings" w:hAnsi="Wingdings" w:hint="default"/>
+      </w:rPr>
+    </w:lvl>
+    <w:lvl w:ilvl="3" w:tplc="08090001" w:tentative="1">
+      <w:start w:val="1"/>
+      <w:numFmt w:val="bullet"/>
+      <w:lvlText w:val=""/>
+      <w:lvlJc w:val="left"/>
+      <w:pPr>
+        <w:ind w:left="3240" w:hanging="360"/>
+      </w:pPr>
+      <w:rPr>
+        <w:rFonts w:ascii="Symbol" w:hAnsi="Symbol" w:hint="default"/>
+      </w:rPr>
+    </w:lvl>
+    <w:lvl w:ilvl="4" w:tplc="08090003" w:tentative="1">
+      <w:start w:val="1"/>
+      <w:numFmt w:val="bullet"/>
+      <w:lvlText w:val="o"/>
+      <w:lvlJc w:val="left"/>
+      <w:pPr>
+        <w:ind w:left="3960" w:hanging="360"/>
+      </w:pPr>
+      <w:rPr>
+        <w:rFonts w:ascii="Courier New" w:hAnsi="Courier New" w:cs="Courier New" w:hint="default"/>
+      </w:rPr>
+    </w:lvl>
+    <w:lvl w:ilvl="5" w:tplc="08090005" w:tentative="1">
+      <w:start w:val="1"/>
+      <w:numFmt w:val="bullet"/>
+      <w:lvlText w:val=""/>
+      <w:lvlJc w:val="left"/>
+      <w:pPr>
+        <w:ind w:left="4680" w:hanging="360"/>
+      </w:pPr>
+      <w:rPr>
+        <w:rFonts w:ascii="Wingdings" w:hAnsi="Wingdings" w:hint="default"/>
+      </w:rPr>
+    </w:lvl>
+    <w:lvl w:ilvl="6" w:tplc="08090001" w:tentative="1">
+      <w:start w:val="1"/>
+      <w:numFmt w:val="bullet"/>
+      <w:lvlText w:val=""/>
+      <w:lvlJc w:val="left"/>
+      <w:pPr>
+        <w:ind w:left="5400" w:hanging="360"/>
+      </w:pPr>
+      <w:rPr>
+        <w:rFonts w:ascii="Symbol" w:hAnsi="Symbol" w:hint="default"/>
+      </w:rPr>
+    </w:lvl>
+    <w:lvl w:ilvl="7" w:tplc="08090003" w:tentative="1">
+      <w:start w:val="1"/>
+      <w:numFmt w:val="bullet"/>
+      <w:lvlText w:val="o"/>
+      <w:lvlJc w:val="left"/>
+      <w:pPr>
+        <w:ind w:left="6120" w:hanging="360"/>
+      </w:pPr>
+      <w:rPr>
+        <w:rFonts w:ascii="Courier New" w:hAnsi="Courier New" w:cs="Courier New" w:hint="default"/>
+      </w:rPr>
+    </w:lvl>
+    <w:lvl w:ilvl="8" w:tplc="08090005" w:tentative="1">
+      <w:start w:val="1"/>
+      <w:numFmt w:val="bullet"/>
+      <w:lvlText w:val=""/>
+      <w:lvlJc w:val="left"/>
+      <w:pPr>
+        <w:ind w:left="6840" w:hanging="360"/>
+      </w:pPr>
+      <w:rPr>
+        <w:rFonts w:ascii="Wingdings" w:hAnsi="Wingdings" w:hint="default"/>
+      </w:rPr>
+    </w:lvl>
+  </w:abstractNum>
   <w:num w:numId="1">
+    <w:abstractNumId w:val="2"/>
+  </w:num>
+  <w:num w:numId="2">
+    <w:abstractNumId w:val="5"/>
+  </w:num>
+  <w:num w:numId="3">
+    <w:abstractNumId w:val="1"/>
+  </w:num>
+  <w:num w:numId="4">
+    <w:abstractNumId w:val="3"/>
+  </w:num>
+  <w:num w:numId="5">
     <w:abstractNumId w:val="0"/>
+  </w:num>
+  <w:num w:numId="6">
+    <w:abstractNumId w:val="4"/>
   </w:num>
 </w:numbering>
 </file>
@@ -240,15 +4857,13 @@
   <w:docDefaults>
     <w:rPrDefault>
       <w:rPr>
-        <w:rFonts w:asciiTheme="minorHAnsi" w:eastAsiaTheme="minorHAnsi" w:hAnsiTheme="minorHAnsi" w:cstheme="minorBidi"/>
-        <w:sz w:val="22"/>
-        <w:szCs w:val="22"/>
+        <w:rFonts w:asciiTheme="minorHAnsi" w:eastAsiaTheme="minorEastAsia" w:hAnsiTheme="minorHAnsi" w:cstheme="minorBidi"/>
         <w:lang w:val="en-GB" w:eastAsia="en-US" w:bidi="ar-SA"/>
       </w:rPr>
     </w:rPrDefault>
     <w:pPrDefault>
       <w:pPr>
-        <w:spacing w:after="160" w:line="259" w:lineRule="auto"/>
+        <w:spacing w:before="100" w:after="200" w:line="276" w:lineRule="auto"/>
       </w:pPr>
     </w:pPrDefault>
   </w:docDefaults>
@@ -633,6 +5248,7 @@
   <w:style w:type="paragraph" w:default="1" w:styleId="Normal">
     <w:name w:val="Normal"/>
     <w:qFormat/>
+    <w:rsid w:val="009426C2"/>
   </w:style>
   <w:style w:type="paragraph" w:styleId="Heading1">
     <w:name w:val="heading 1"/>
@@ -641,18 +5257,205 @@
     <w:link w:val="Heading1Char"/>
     <w:uiPriority w:val="9"/>
     <w:qFormat/>
-    <w:rsid w:val="008641A2"/>
+    <w:rsid w:val="009426C2"/>
     <w:pPr>
-      <w:keepNext/>
-      <w:keepLines/>
-      <w:spacing w:before="240" w:after="0"/>
+      <w:pBdr>
+        <w:top w:val="single" w:sz="24" w:space="0" w:color="4472C4" w:themeColor="accent1"/>
+        <w:left w:val="single" w:sz="24" w:space="0" w:color="4472C4" w:themeColor="accent1"/>
+        <w:bottom w:val="single" w:sz="24" w:space="0" w:color="4472C4" w:themeColor="accent1"/>
+        <w:right w:val="single" w:sz="24" w:space="0" w:color="4472C4" w:themeColor="accent1"/>
+      </w:pBdr>
+      <w:shd w:val="clear" w:color="auto" w:fill="4472C4" w:themeFill="accent1"/>
+      <w:spacing w:after="0"/>
       <w:outlineLvl w:val="0"/>
     </w:pPr>
     <w:rPr>
-      <w:rFonts w:asciiTheme="majorHAnsi" w:eastAsiaTheme="majorEastAsia" w:hAnsiTheme="majorHAnsi" w:cstheme="majorBidi"/>
+      <w:caps/>
+      <w:color w:val="FFFFFF" w:themeColor="background1"/>
+      <w:spacing w:val="15"/>
+      <w:sz w:val="22"/>
+      <w:szCs w:val="22"/>
+    </w:rPr>
+  </w:style>
+  <w:style w:type="paragraph" w:styleId="Heading2">
+    <w:name w:val="heading 2"/>
+    <w:basedOn w:val="Normal"/>
+    <w:next w:val="Normal"/>
+    <w:link w:val="Heading2Char"/>
+    <w:uiPriority w:val="9"/>
+    <w:unhideWhenUsed/>
+    <w:qFormat/>
+    <w:rsid w:val="009426C2"/>
+    <w:pPr>
+      <w:pBdr>
+        <w:top w:val="single" w:sz="24" w:space="0" w:color="D9E2F3" w:themeColor="accent1" w:themeTint="33"/>
+        <w:left w:val="single" w:sz="24" w:space="0" w:color="D9E2F3" w:themeColor="accent1" w:themeTint="33"/>
+        <w:bottom w:val="single" w:sz="24" w:space="0" w:color="D9E2F3" w:themeColor="accent1" w:themeTint="33"/>
+        <w:right w:val="single" w:sz="24" w:space="0" w:color="D9E2F3" w:themeColor="accent1" w:themeTint="33"/>
+      </w:pBdr>
+      <w:shd w:val="clear" w:color="auto" w:fill="D9E2F3" w:themeFill="accent1" w:themeFillTint="33"/>
+      <w:spacing w:after="0"/>
+      <w:outlineLvl w:val="1"/>
+    </w:pPr>
+    <w:rPr>
+      <w:caps/>
+      <w:spacing w:val="15"/>
+    </w:rPr>
+  </w:style>
+  <w:style w:type="paragraph" w:styleId="Heading3">
+    <w:name w:val="heading 3"/>
+    <w:basedOn w:val="Normal"/>
+    <w:next w:val="Normal"/>
+    <w:link w:val="Heading3Char"/>
+    <w:uiPriority w:val="9"/>
+    <w:semiHidden/>
+    <w:unhideWhenUsed/>
+    <w:qFormat/>
+    <w:rsid w:val="009426C2"/>
+    <w:pPr>
+      <w:pBdr>
+        <w:top w:val="single" w:sz="6" w:space="2" w:color="4472C4" w:themeColor="accent1"/>
+      </w:pBdr>
+      <w:spacing w:before="300" w:after="0"/>
+      <w:outlineLvl w:val="2"/>
+    </w:pPr>
+    <w:rPr>
+      <w:caps/>
+      <w:color w:val="1F3763" w:themeColor="accent1" w:themeShade="7F"/>
+      <w:spacing w:val="15"/>
+    </w:rPr>
+  </w:style>
+  <w:style w:type="paragraph" w:styleId="Heading4">
+    <w:name w:val="heading 4"/>
+    <w:basedOn w:val="Normal"/>
+    <w:next w:val="Normal"/>
+    <w:link w:val="Heading4Char"/>
+    <w:uiPriority w:val="9"/>
+    <w:semiHidden/>
+    <w:unhideWhenUsed/>
+    <w:qFormat/>
+    <w:rsid w:val="009426C2"/>
+    <w:pPr>
+      <w:pBdr>
+        <w:top w:val="dotted" w:sz="6" w:space="2" w:color="4472C4" w:themeColor="accent1"/>
+      </w:pBdr>
+      <w:spacing w:before="200" w:after="0"/>
+      <w:outlineLvl w:val="3"/>
+    </w:pPr>
+    <w:rPr>
+      <w:caps/>
       <w:color w:val="2F5496" w:themeColor="accent1" w:themeShade="BF"/>
-      <w:sz w:val="32"/>
-      <w:szCs w:val="32"/>
+      <w:spacing w:val="10"/>
+    </w:rPr>
+  </w:style>
+  <w:style w:type="paragraph" w:styleId="Heading5">
+    <w:name w:val="heading 5"/>
+    <w:basedOn w:val="Normal"/>
+    <w:next w:val="Normal"/>
+    <w:link w:val="Heading5Char"/>
+    <w:uiPriority w:val="9"/>
+    <w:semiHidden/>
+    <w:unhideWhenUsed/>
+    <w:qFormat/>
+    <w:rsid w:val="009426C2"/>
+    <w:pPr>
+      <w:pBdr>
+        <w:bottom w:val="single" w:sz="6" w:space="1" w:color="4472C4" w:themeColor="accent1"/>
+      </w:pBdr>
+      <w:spacing w:before="200" w:after="0"/>
+      <w:outlineLvl w:val="4"/>
+    </w:pPr>
+    <w:rPr>
+      <w:caps/>
+      <w:color w:val="2F5496" w:themeColor="accent1" w:themeShade="BF"/>
+      <w:spacing w:val="10"/>
+    </w:rPr>
+  </w:style>
+  <w:style w:type="paragraph" w:styleId="Heading6">
+    <w:name w:val="heading 6"/>
+    <w:basedOn w:val="Normal"/>
+    <w:next w:val="Normal"/>
+    <w:link w:val="Heading6Char"/>
+    <w:uiPriority w:val="9"/>
+    <w:semiHidden/>
+    <w:unhideWhenUsed/>
+    <w:qFormat/>
+    <w:rsid w:val="009426C2"/>
+    <w:pPr>
+      <w:pBdr>
+        <w:bottom w:val="dotted" w:sz="6" w:space="1" w:color="4472C4" w:themeColor="accent1"/>
+      </w:pBdr>
+      <w:spacing w:before="200" w:after="0"/>
+      <w:outlineLvl w:val="5"/>
+    </w:pPr>
+    <w:rPr>
+      <w:caps/>
+      <w:color w:val="2F5496" w:themeColor="accent1" w:themeShade="BF"/>
+      <w:spacing w:val="10"/>
+    </w:rPr>
+  </w:style>
+  <w:style w:type="paragraph" w:styleId="Heading7">
+    <w:name w:val="heading 7"/>
+    <w:basedOn w:val="Normal"/>
+    <w:next w:val="Normal"/>
+    <w:link w:val="Heading7Char"/>
+    <w:uiPriority w:val="9"/>
+    <w:semiHidden/>
+    <w:unhideWhenUsed/>
+    <w:qFormat/>
+    <w:rsid w:val="009426C2"/>
+    <w:pPr>
+      <w:spacing w:before="200" w:after="0"/>
+      <w:outlineLvl w:val="6"/>
+    </w:pPr>
+    <w:rPr>
+      <w:caps/>
+      <w:color w:val="2F5496" w:themeColor="accent1" w:themeShade="BF"/>
+      <w:spacing w:val="10"/>
+    </w:rPr>
+  </w:style>
+  <w:style w:type="paragraph" w:styleId="Heading8">
+    <w:name w:val="heading 8"/>
+    <w:basedOn w:val="Normal"/>
+    <w:next w:val="Normal"/>
+    <w:link w:val="Heading8Char"/>
+    <w:uiPriority w:val="9"/>
+    <w:semiHidden/>
+    <w:unhideWhenUsed/>
+    <w:qFormat/>
+    <w:rsid w:val="009426C2"/>
+    <w:pPr>
+      <w:spacing w:before="200" w:after="0"/>
+      <w:outlineLvl w:val="7"/>
+    </w:pPr>
+    <w:rPr>
+      <w:caps/>
+      <w:spacing w:val="10"/>
+      <w:sz w:val="18"/>
+      <w:szCs w:val="18"/>
+    </w:rPr>
+  </w:style>
+  <w:style w:type="paragraph" w:styleId="Heading9">
+    <w:name w:val="heading 9"/>
+    <w:basedOn w:val="Normal"/>
+    <w:next w:val="Normal"/>
+    <w:link w:val="Heading9Char"/>
+    <w:uiPriority w:val="9"/>
+    <w:semiHidden/>
+    <w:unhideWhenUsed/>
+    <w:qFormat/>
+    <w:rsid w:val="009426C2"/>
+    <w:pPr>
+      <w:spacing w:before="200" w:after="0"/>
+      <w:outlineLvl w:val="8"/>
+    </w:pPr>
+    <w:rPr>
+      <w:i/>
+      <w:iCs/>
+      <w:caps/>
+      <w:spacing w:val="10"/>
+      <w:sz w:val="18"/>
+      <w:szCs w:val="18"/>
     </w:rPr>
   </w:style>
   <w:style w:type="character" w:default="1" w:styleId="DefaultParagraphFont">
@@ -687,13 +5490,406 @@
     <w:basedOn w:val="DefaultParagraphFont"/>
     <w:link w:val="Heading1"/>
     <w:uiPriority w:val="9"/>
-    <w:rsid w:val="008641A2"/>
+    <w:rsid w:val="009426C2"/>
+    <w:rPr>
+      <w:caps/>
+      <w:color w:val="FFFFFF" w:themeColor="background1"/>
+      <w:spacing w:val="15"/>
+      <w:sz w:val="22"/>
+      <w:szCs w:val="22"/>
+      <w:shd w:val="clear" w:color="auto" w:fill="4472C4" w:themeFill="accent1"/>
+    </w:rPr>
+  </w:style>
+  <w:style w:type="paragraph" w:styleId="ListParagraph">
+    <w:name w:val="List Paragraph"/>
+    <w:basedOn w:val="Normal"/>
+    <w:uiPriority w:val="34"/>
+    <w:qFormat/>
+    <w:rsid w:val="002440A8"/>
+    <w:pPr>
+      <w:ind w:left="720"/>
+      <w:contextualSpacing/>
+    </w:pPr>
+  </w:style>
+  <w:style w:type="character" w:styleId="Hyperlink">
+    <w:name w:val="Hyperlink"/>
+    <w:basedOn w:val="DefaultParagraphFont"/>
+    <w:uiPriority w:val="99"/>
+    <w:semiHidden/>
+    <w:unhideWhenUsed/>
+    <w:rsid w:val="002402EC"/>
+    <w:rPr>
+      <w:color w:val="0000FF"/>
+      <w:u w:val="single"/>
+    </w:rPr>
+  </w:style>
+  <w:style w:type="character" w:styleId="Strong">
+    <w:name w:val="Strong"/>
+    <w:uiPriority w:val="22"/>
+    <w:qFormat/>
+    <w:rsid w:val="009426C2"/>
+    <w:rPr>
+      <w:b/>
+      <w:bCs/>
+    </w:rPr>
+  </w:style>
+  <w:style w:type="character" w:customStyle="1" w:styleId="selectable">
+    <w:name w:val="selectable"/>
+    <w:basedOn w:val="DefaultParagraphFont"/>
+    <w:rsid w:val="00A9777B"/>
+  </w:style>
+  <w:style w:type="paragraph" w:styleId="Caption">
+    <w:name w:val="caption"/>
+    <w:basedOn w:val="Normal"/>
+    <w:next w:val="Normal"/>
+    <w:uiPriority w:val="35"/>
+    <w:unhideWhenUsed/>
+    <w:qFormat/>
+    <w:rsid w:val="009426C2"/>
+    <w:rPr>
+      <w:b/>
+      <w:bCs/>
+      <w:color w:val="2F5496" w:themeColor="accent1" w:themeShade="BF"/>
+      <w:sz w:val="16"/>
+      <w:szCs w:val="16"/>
+    </w:rPr>
+  </w:style>
+  <w:style w:type="paragraph" w:styleId="NoSpacing">
+    <w:name w:val="No Spacing"/>
+    <w:link w:val="NoSpacingChar"/>
+    <w:uiPriority w:val="1"/>
+    <w:qFormat/>
+    <w:rsid w:val="009426C2"/>
+    <w:pPr>
+      <w:spacing w:after="0" w:line="240" w:lineRule="auto"/>
+    </w:pPr>
+  </w:style>
+  <w:style w:type="character" w:customStyle="1" w:styleId="NoSpacingChar">
+    <w:name w:val="No Spacing Char"/>
+    <w:basedOn w:val="DefaultParagraphFont"/>
+    <w:link w:val="NoSpacing"/>
+    <w:uiPriority w:val="1"/>
+    <w:rsid w:val="00C619FB"/>
+  </w:style>
+  <w:style w:type="character" w:customStyle="1" w:styleId="Heading2Char">
+    <w:name w:val="Heading 2 Char"/>
+    <w:basedOn w:val="DefaultParagraphFont"/>
+    <w:link w:val="Heading2"/>
+    <w:uiPriority w:val="9"/>
+    <w:rsid w:val="009426C2"/>
+    <w:rPr>
+      <w:caps/>
+      <w:spacing w:val="15"/>
+      <w:shd w:val="clear" w:color="auto" w:fill="D9E2F3" w:themeFill="accent1" w:themeFillTint="33"/>
+    </w:rPr>
+  </w:style>
+  <w:style w:type="character" w:customStyle="1" w:styleId="Heading3Char">
+    <w:name w:val="Heading 3 Char"/>
+    <w:basedOn w:val="DefaultParagraphFont"/>
+    <w:link w:val="Heading3"/>
+    <w:uiPriority w:val="9"/>
+    <w:semiHidden/>
+    <w:rsid w:val="009426C2"/>
+    <w:rPr>
+      <w:caps/>
+      <w:color w:val="1F3763" w:themeColor="accent1" w:themeShade="7F"/>
+      <w:spacing w:val="15"/>
+    </w:rPr>
+  </w:style>
+  <w:style w:type="character" w:customStyle="1" w:styleId="Heading4Char">
+    <w:name w:val="Heading 4 Char"/>
+    <w:basedOn w:val="DefaultParagraphFont"/>
+    <w:link w:val="Heading4"/>
+    <w:uiPriority w:val="9"/>
+    <w:semiHidden/>
+    <w:rsid w:val="009426C2"/>
+    <w:rPr>
+      <w:caps/>
+      <w:color w:val="2F5496" w:themeColor="accent1" w:themeShade="BF"/>
+      <w:spacing w:val="10"/>
+    </w:rPr>
+  </w:style>
+  <w:style w:type="character" w:customStyle="1" w:styleId="Heading5Char">
+    <w:name w:val="Heading 5 Char"/>
+    <w:basedOn w:val="DefaultParagraphFont"/>
+    <w:link w:val="Heading5"/>
+    <w:uiPriority w:val="9"/>
+    <w:semiHidden/>
+    <w:rsid w:val="009426C2"/>
+    <w:rPr>
+      <w:caps/>
+      <w:color w:val="2F5496" w:themeColor="accent1" w:themeShade="BF"/>
+      <w:spacing w:val="10"/>
+    </w:rPr>
+  </w:style>
+  <w:style w:type="character" w:customStyle="1" w:styleId="Heading6Char">
+    <w:name w:val="Heading 6 Char"/>
+    <w:basedOn w:val="DefaultParagraphFont"/>
+    <w:link w:val="Heading6"/>
+    <w:uiPriority w:val="9"/>
+    <w:semiHidden/>
+    <w:rsid w:val="009426C2"/>
+    <w:rPr>
+      <w:caps/>
+      <w:color w:val="2F5496" w:themeColor="accent1" w:themeShade="BF"/>
+      <w:spacing w:val="10"/>
+    </w:rPr>
+  </w:style>
+  <w:style w:type="character" w:customStyle="1" w:styleId="Heading7Char">
+    <w:name w:val="Heading 7 Char"/>
+    <w:basedOn w:val="DefaultParagraphFont"/>
+    <w:link w:val="Heading7"/>
+    <w:uiPriority w:val="9"/>
+    <w:semiHidden/>
+    <w:rsid w:val="009426C2"/>
+    <w:rPr>
+      <w:caps/>
+      <w:color w:val="2F5496" w:themeColor="accent1" w:themeShade="BF"/>
+      <w:spacing w:val="10"/>
+    </w:rPr>
+  </w:style>
+  <w:style w:type="character" w:customStyle="1" w:styleId="Heading8Char">
+    <w:name w:val="Heading 8 Char"/>
+    <w:basedOn w:val="DefaultParagraphFont"/>
+    <w:link w:val="Heading8"/>
+    <w:uiPriority w:val="9"/>
+    <w:semiHidden/>
+    <w:rsid w:val="009426C2"/>
+    <w:rPr>
+      <w:caps/>
+      <w:spacing w:val="10"/>
+      <w:sz w:val="18"/>
+      <w:szCs w:val="18"/>
+    </w:rPr>
+  </w:style>
+  <w:style w:type="character" w:customStyle="1" w:styleId="Heading9Char">
+    <w:name w:val="Heading 9 Char"/>
+    <w:basedOn w:val="DefaultParagraphFont"/>
+    <w:link w:val="Heading9"/>
+    <w:uiPriority w:val="9"/>
+    <w:semiHidden/>
+    <w:rsid w:val="009426C2"/>
+    <w:rPr>
+      <w:i/>
+      <w:iCs/>
+      <w:caps/>
+      <w:spacing w:val="10"/>
+      <w:sz w:val="18"/>
+      <w:szCs w:val="18"/>
+    </w:rPr>
+  </w:style>
+  <w:style w:type="paragraph" w:styleId="Title">
+    <w:name w:val="Title"/>
+    <w:basedOn w:val="Normal"/>
+    <w:next w:val="Normal"/>
+    <w:link w:val="TitleChar"/>
+    <w:uiPriority w:val="10"/>
+    <w:qFormat/>
+    <w:rsid w:val="009426C2"/>
+    <w:pPr>
+      <w:spacing w:before="0" w:after="0"/>
+    </w:pPr>
     <w:rPr>
       <w:rFonts w:asciiTheme="majorHAnsi" w:eastAsiaTheme="majorEastAsia" w:hAnsiTheme="majorHAnsi" w:cstheme="majorBidi"/>
-      <w:color w:val="2F5496" w:themeColor="accent1" w:themeShade="BF"/>
-      <w:sz w:val="32"/>
-      <w:szCs w:val="32"/>
+      <w:caps/>
+      <w:color w:val="4472C4" w:themeColor="accent1"/>
+      <w:spacing w:val="10"/>
+      <w:sz w:val="52"/>
+      <w:szCs w:val="52"/>
     </w:rPr>
+  </w:style>
+  <w:style w:type="character" w:customStyle="1" w:styleId="TitleChar">
+    <w:name w:val="Title Char"/>
+    <w:basedOn w:val="DefaultParagraphFont"/>
+    <w:link w:val="Title"/>
+    <w:uiPriority w:val="10"/>
+    <w:rsid w:val="009426C2"/>
+    <w:rPr>
+      <w:rFonts w:asciiTheme="majorHAnsi" w:eastAsiaTheme="majorEastAsia" w:hAnsiTheme="majorHAnsi" w:cstheme="majorBidi"/>
+      <w:caps/>
+      <w:color w:val="4472C4" w:themeColor="accent1"/>
+      <w:spacing w:val="10"/>
+      <w:sz w:val="52"/>
+      <w:szCs w:val="52"/>
+    </w:rPr>
+  </w:style>
+  <w:style w:type="paragraph" w:styleId="Subtitle">
+    <w:name w:val="Subtitle"/>
+    <w:basedOn w:val="Normal"/>
+    <w:next w:val="Normal"/>
+    <w:link w:val="SubtitleChar"/>
+    <w:uiPriority w:val="11"/>
+    <w:qFormat/>
+    <w:rsid w:val="009426C2"/>
+    <w:pPr>
+      <w:spacing w:before="0" w:after="500" w:line="240" w:lineRule="auto"/>
+    </w:pPr>
+    <w:rPr>
+      <w:caps/>
+      <w:color w:val="595959" w:themeColor="text1" w:themeTint="A6"/>
+      <w:spacing w:val="10"/>
+      <w:sz w:val="21"/>
+      <w:szCs w:val="21"/>
+    </w:rPr>
+  </w:style>
+  <w:style w:type="character" w:customStyle="1" w:styleId="SubtitleChar">
+    <w:name w:val="Subtitle Char"/>
+    <w:basedOn w:val="DefaultParagraphFont"/>
+    <w:link w:val="Subtitle"/>
+    <w:uiPriority w:val="11"/>
+    <w:rsid w:val="009426C2"/>
+    <w:rPr>
+      <w:caps/>
+      <w:color w:val="595959" w:themeColor="text1" w:themeTint="A6"/>
+      <w:spacing w:val="10"/>
+      <w:sz w:val="21"/>
+      <w:szCs w:val="21"/>
+    </w:rPr>
+  </w:style>
+  <w:style w:type="character" w:styleId="Emphasis">
+    <w:name w:val="Emphasis"/>
+    <w:uiPriority w:val="20"/>
+    <w:qFormat/>
+    <w:rsid w:val="009426C2"/>
+    <w:rPr>
+      <w:caps/>
+      <w:color w:val="1F3763" w:themeColor="accent1" w:themeShade="7F"/>
+      <w:spacing w:val="5"/>
+    </w:rPr>
+  </w:style>
+  <w:style w:type="paragraph" w:styleId="Quote">
+    <w:name w:val="Quote"/>
+    <w:basedOn w:val="Normal"/>
+    <w:next w:val="Normal"/>
+    <w:link w:val="QuoteChar"/>
+    <w:uiPriority w:val="29"/>
+    <w:qFormat/>
+    <w:rsid w:val="009426C2"/>
+    <w:rPr>
+      <w:i/>
+      <w:iCs/>
+      <w:sz w:val="24"/>
+      <w:szCs w:val="24"/>
+    </w:rPr>
+  </w:style>
+  <w:style w:type="character" w:customStyle="1" w:styleId="QuoteChar">
+    <w:name w:val="Quote Char"/>
+    <w:basedOn w:val="DefaultParagraphFont"/>
+    <w:link w:val="Quote"/>
+    <w:uiPriority w:val="29"/>
+    <w:rsid w:val="009426C2"/>
+    <w:rPr>
+      <w:i/>
+      <w:iCs/>
+      <w:sz w:val="24"/>
+      <w:szCs w:val="24"/>
+    </w:rPr>
+  </w:style>
+  <w:style w:type="paragraph" w:styleId="IntenseQuote">
+    <w:name w:val="Intense Quote"/>
+    <w:basedOn w:val="Normal"/>
+    <w:next w:val="Normal"/>
+    <w:link w:val="IntenseQuoteChar"/>
+    <w:uiPriority w:val="30"/>
+    <w:qFormat/>
+    <w:rsid w:val="009426C2"/>
+    <w:pPr>
+      <w:spacing w:before="240" w:after="240" w:line="240" w:lineRule="auto"/>
+      <w:ind w:left="1080" w:right="1080"/>
+      <w:jc w:val="center"/>
+    </w:pPr>
+    <w:rPr>
+      <w:color w:val="4472C4" w:themeColor="accent1"/>
+      <w:sz w:val="24"/>
+      <w:szCs w:val="24"/>
+    </w:rPr>
+  </w:style>
+  <w:style w:type="character" w:customStyle="1" w:styleId="IntenseQuoteChar">
+    <w:name w:val="Intense Quote Char"/>
+    <w:basedOn w:val="DefaultParagraphFont"/>
+    <w:link w:val="IntenseQuote"/>
+    <w:uiPriority w:val="30"/>
+    <w:rsid w:val="009426C2"/>
+    <w:rPr>
+      <w:color w:val="4472C4" w:themeColor="accent1"/>
+      <w:sz w:val="24"/>
+      <w:szCs w:val="24"/>
+    </w:rPr>
+  </w:style>
+  <w:style w:type="character" w:styleId="SubtleEmphasis">
+    <w:name w:val="Subtle Emphasis"/>
+    <w:uiPriority w:val="19"/>
+    <w:qFormat/>
+    <w:rsid w:val="009426C2"/>
+    <w:rPr>
+      <w:i/>
+      <w:iCs/>
+      <w:color w:val="1F3763" w:themeColor="accent1" w:themeShade="7F"/>
+    </w:rPr>
+  </w:style>
+  <w:style w:type="character" w:styleId="IntenseEmphasis">
+    <w:name w:val="Intense Emphasis"/>
+    <w:uiPriority w:val="21"/>
+    <w:qFormat/>
+    <w:rsid w:val="009426C2"/>
+    <w:rPr>
+      <w:b/>
+      <w:bCs/>
+      <w:caps/>
+      <w:color w:val="1F3763" w:themeColor="accent1" w:themeShade="7F"/>
+      <w:spacing w:val="10"/>
+    </w:rPr>
+  </w:style>
+  <w:style w:type="character" w:styleId="SubtleReference">
+    <w:name w:val="Subtle Reference"/>
+    <w:uiPriority w:val="31"/>
+    <w:qFormat/>
+    <w:rsid w:val="009426C2"/>
+    <w:rPr>
+      <w:b/>
+      <w:bCs/>
+      <w:color w:val="4472C4" w:themeColor="accent1"/>
+    </w:rPr>
+  </w:style>
+  <w:style w:type="character" w:styleId="IntenseReference">
+    <w:name w:val="Intense Reference"/>
+    <w:uiPriority w:val="32"/>
+    <w:qFormat/>
+    <w:rsid w:val="009426C2"/>
+    <w:rPr>
+      <w:b/>
+      <w:bCs/>
+      <w:i/>
+      <w:iCs/>
+      <w:caps/>
+      <w:color w:val="4472C4" w:themeColor="accent1"/>
+    </w:rPr>
+  </w:style>
+  <w:style w:type="character" w:styleId="BookTitle">
+    <w:name w:val="Book Title"/>
+    <w:uiPriority w:val="33"/>
+    <w:qFormat/>
+    <w:rsid w:val="009426C2"/>
+    <w:rPr>
+      <w:b/>
+      <w:bCs/>
+      <w:i/>
+      <w:iCs/>
+      <w:spacing w:val="0"/>
+    </w:rPr>
+  </w:style>
+  <w:style w:type="paragraph" w:styleId="TOCHeading">
+    <w:name w:val="TOC Heading"/>
+    <w:basedOn w:val="Heading1"/>
+    <w:next w:val="Normal"/>
+    <w:uiPriority w:val="39"/>
+    <w:semiHidden/>
+    <w:unhideWhenUsed/>
+    <w:qFormat/>
+    <w:rsid w:val="009426C2"/>
+    <w:pPr>
+      <w:outlineLvl w:val="9"/>
+    </w:pPr>
   </w:style>
 </w:styles>
 </file>
@@ -991,4 +6187,23 @@
     </a:ext>
   </a:extLst>
 </a:theme>
+</file>
+
+<file path=customXml/item1.xml><?xml version="1.0" encoding="utf-8"?>
+<CoverPageProperties xmlns="http://schemas.microsoft.com/office/2006/coverPageProps">
+  <PublishDate/>
+  <Abstract/>
+  <CompanyAddress/>
+  <CompanyPhone/>
+  <CompanyFax/>
+  <CompanyEmail>10567887</CompanyEmail>
+</CoverPageProperties>
+</file>
+
+<file path=customXml/itemProps1.xml><?xml version="1.0" encoding="utf-8"?>
+<ds:datastoreItem xmlns:ds="http://schemas.openxmlformats.org/officeDocument/2006/customXml" ds:itemID="{55AF091B-3C7A-41E3-B477-F2FDAA23CFDA}">
+  <ds:schemaRefs>
+    <ds:schemaRef ds:uri="http://schemas.microsoft.com/office/2006/coverPageProps"/>
+  </ds:schemaRefs>
+</ds:datastoreItem>
 </file>